--- a/Статья_Word_2.docx
+++ b/Статья_Word_2.docx
@@ -25,10 +25,11 @@
           <w:rFonts w:ascii="Times New Roman" w:hAnsi="Times New Roman"/>
           <w:sz w:val="24"/>
           <w:szCs w:val="24"/>
-          <w:lang w:val="en-US"/>
-        </w:rPr>
-        <w:t>534.08</w:t>
-      </w:r>
+        </w:rPr>
+        <w:t>550.832.2</w:t>
+      </w:r>
+      <w:bookmarkStart w:id="0" w:name="_GoBack"/>
+      <w:bookmarkEnd w:id="0"/>
     </w:p>
     <w:p>
       <w:pPr>
@@ -165,6 +166,7 @@
           <w:lang w:val="en-US"/>
         </w:rPr>
       </w:pPr>
+      <w:proofErr w:type="gramStart"/>
       <w:r>
         <w:rPr>
           <w:rFonts w:ascii="Times New Roman" w:hAnsi="Times New Roman"/>
@@ -192,6 +194,7 @@
         </w:rPr>
         <w:t>mail</w:t>
       </w:r>
+      <w:proofErr w:type="gramEnd"/>
       <w:r>
         <w:rPr>
           <w:rFonts w:ascii="Times New Roman" w:hAnsi="Times New Roman"/>
@@ -208,7 +211,61 @@
           <w:szCs w:val="24"/>
           <w:lang w:val="en-US"/>
         </w:rPr>
-        <w:t>german.schelik@phystech.edu</w:t>
+        <w:t>german</w:t>
+      </w:r>
+      <w:r>
+        <w:rPr>
+          <w:rFonts w:ascii="Times New Roman" w:hAnsi="Times New Roman"/>
+          <w:sz w:val="24"/>
+          <w:szCs w:val="24"/>
+          <w:lang w:val="en-US"/>
+        </w:rPr>
+        <w:t>.</w:t>
+      </w:r>
+      <w:r>
+        <w:rPr>
+          <w:rFonts w:ascii="Times New Roman" w:hAnsi="Times New Roman"/>
+          <w:sz w:val="24"/>
+          <w:szCs w:val="24"/>
+          <w:lang w:val="en-US"/>
+        </w:rPr>
+        <w:t>schelik</w:t>
+      </w:r>
+      <w:r>
+        <w:rPr>
+          <w:rFonts w:ascii="Times New Roman" w:hAnsi="Times New Roman"/>
+          <w:sz w:val="24"/>
+          <w:szCs w:val="24"/>
+          <w:lang w:val="en-US"/>
+        </w:rPr>
+        <w:t>@</w:t>
+      </w:r>
+      <w:r>
+        <w:rPr>
+          <w:rFonts w:ascii="Times New Roman" w:hAnsi="Times New Roman"/>
+          <w:sz w:val="24"/>
+          <w:szCs w:val="24"/>
+          <w:lang w:val="en-US"/>
+        </w:rPr>
+        <w:t>phystech</w:t>
+      </w:r>
+      <w:r>
+        <w:rPr>
+          <w:rFonts w:ascii="Times New Roman" w:hAnsi="Times New Roman"/>
+          <w:sz w:val="24"/>
+          <w:szCs w:val="24"/>
+          <w:lang w:val="en-US"/>
+        </w:rPr>
+        <w:t>.</w:t>
+      </w:r>
+      <w:r>
+        <w:rPr>
+          <w:rFonts w:ascii="Times New Roman" w:hAnsi="Times New Roman"/>
+          <w:sz w:val="24"/>
+          <w:szCs w:val="24"/>
+          <w:lang w:val="en-US"/>
+        </w:rPr>
+        <w:t>edu</w:t>
       </w:r>
       <w:r>
         <w:rPr>
@@ -301,7 +358,7 @@
     </w:p>
     <w:p>
       <w:pPr>
-        <w:pStyle w:val="2"/>
+        <w:pStyle w:val="Heading2"/>
         <w:spacing w:before="0" w:after="120"/>
       </w:pPr>
       <w:r>
@@ -558,7 +615,7 @@
     </w:p>
     <w:p>
       <w:pPr>
-        <w:pStyle w:val="2"/>
+        <w:pStyle w:val="Heading2"/>
       </w:pPr>
       <w:r>
         <w:t>Ортогональный и неортогональный алгоритмы Alford rotation</w:t>
@@ -758,10 +815,10 @@
             <v:path o:extrusionok="f" gradientshapeok="t" o:connecttype="rect"/>
             <o:lock v:ext="edit" aspectratio="t"/>
           </v:shapetype>
-          <v:shape id="_x0000_i1025" type="#_x0000_t75" style="width:77.85pt;height:36.2pt" o:ole="">
+          <v:shape id="_x0000_i1025" type="#_x0000_t75" style="width:77.9pt;height:36pt" o:ole="">
             <v:imagedata r:id="rId6" o:title=""/>
           </v:shape>
-          <o:OLEObject Type="Embed" ProgID="Equation.3" ShapeID="_x0000_i1025" DrawAspect="Content" ObjectID="_1505681999" r:id="rId7"/>
+          <o:OLEObject Type="Embed" ProgID="Equation.3" ShapeID="_x0000_i1025" DrawAspect="Content" ObjectID="_1505738806" r:id="rId7"/>
         </w:object>
       </w:r>
       <w:r>
@@ -843,7 +900,7 @@
     <w:p>
       <w:pPr>
         <w:tabs>
-          <w:tab w:val="left" w:pos="3261"/>
+          <w:tab w:val="left" w:pos="3510"/>
           <w:tab w:val="left" w:pos="8364"/>
         </w:tabs>
         <w:ind w:firstLine="567"/>
@@ -870,10 +927,10 @@
           <w:szCs w:val="24"/>
         </w:rPr>
         <w:object w:dxaOrig="1240" w:dyaOrig="360" w14:anchorId="326BE0D1">
-          <v:shape id="_x0000_i1026" type="#_x0000_t75" style="width:62pt;height:18.3pt" o:ole="">
+          <v:shape id="_x0000_i1026" type="#_x0000_t75" style="width:62.35pt;height:18.25pt" o:ole="">
             <v:imagedata r:id="rId8" o:title=""/>
           </v:shape>
-          <o:OLEObject Type="Embed" ProgID="Equation.3" ShapeID="_x0000_i1026" DrawAspect="Content" ObjectID="_1505682000" r:id="rId9"/>
+          <o:OLEObject Type="Embed" ProgID="Equation.3" ShapeID="_x0000_i1026" DrawAspect="Content" ObjectID="_1505738807" r:id="rId9"/>
         </w:object>
       </w:r>
       <w:r>
@@ -918,10 +975,10 @@
           <w:szCs w:val="24"/>
         </w:rPr>
         <w:object w:dxaOrig="240" w:dyaOrig="260" w14:anchorId="6F9C8FF5">
-          <v:shape id="_x0000_i1027" type="#_x0000_t75" style="width:12.5pt;height:13.3pt" o:ole="">
+          <v:shape id="_x0000_i1027" type="#_x0000_t75" style="width:12.9pt;height:13.45pt" o:ole="">
             <v:imagedata r:id="rId10" o:title=""/>
           </v:shape>
-          <o:OLEObject Type="Embed" ProgID="Equation.3" ShapeID="_x0000_i1027" DrawAspect="Content" ObjectID="_1505682001" r:id="rId11"/>
+          <o:OLEObject Type="Embed" ProgID="Equation.3" ShapeID="_x0000_i1027" DrawAspect="Content" ObjectID="_1505738808" r:id="rId11"/>
         </w:object>
       </w:r>
       <w:r>
@@ -929,6 +986,15 @@
           <w:rFonts w:ascii="Times New Roman" w:hAnsi="Times New Roman"/>
           <w:sz w:val="24"/>
           <w:szCs w:val="24"/>
+          <w:lang w:val="en-US"/>
+        </w:rPr>
+        <w:t> </w:t>
+      </w:r>
+      <w:r>
+        <w:rPr>
+          <w:rFonts w:ascii="Times New Roman" w:hAnsi="Times New Roman"/>
+          <w:sz w:val="24"/>
+          <w:szCs w:val="24"/>
         </w:rPr>
         <w:t>—</w:t>
       </w:r>
@@ -937,8 +1003,17 @@
           <w:rFonts w:ascii="Times New Roman" w:hAnsi="Times New Roman"/>
           <w:sz w:val="24"/>
           <w:szCs w:val="24"/>
-        </w:rPr>
-        <w:t xml:space="preserve"> диагональная матрица, содержащая чистые сигнатуры двух дипольных мод; матрица </w:t>
+          <w:lang w:val="en-US"/>
+        </w:rPr>
+        <w:t> </w:t>
+      </w:r>
+      <w:r>
+        <w:rPr>
+          <w:rFonts w:ascii="Times New Roman" w:hAnsi="Times New Roman"/>
+          <w:sz w:val="24"/>
+          <w:szCs w:val="24"/>
+        </w:rPr>
+        <w:t xml:space="preserve">диагональная матрица, содержащая чистые сигнатуры двух дипольных мод; матрица </w:t>
       </w:r>
       <w:r>
         <w:rPr>
@@ -948,10 +1023,10 @@
           <w:szCs w:val="24"/>
         </w:rPr>
         <w:object w:dxaOrig="220" w:dyaOrig="260" w14:anchorId="644BA8A1">
-          <v:shape id="_x0000_i1028" type="#_x0000_t75" style="width:10.8pt;height:13.3pt" o:ole="">
+          <v:shape id="_x0000_i1028" type="#_x0000_t75" style="width:10.75pt;height:13.45pt" o:ole="">
             <v:imagedata r:id="rId12" o:title=""/>
           </v:shape>
-          <o:OLEObject Type="Embed" ProgID="Equation.3" ShapeID="_x0000_i1028" DrawAspect="Content" ObjectID="_1505682002" r:id="rId13"/>
+          <o:OLEObject Type="Embed" ProgID="Equation.3" ShapeID="_x0000_i1028" DrawAspect="Content" ObjectID="_1505738809" r:id="rId13"/>
         </w:object>
       </w:r>
       <w:r>
@@ -978,10 +1053,10 @@
           <w:szCs w:val="24"/>
         </w:rPr>
         <w:object w:dxaOrig="220" w:dyaOrig="260" w14:anchorId="459127CB">
-          <v:shape id="_x0000_i1029" type="#_x0000_t75" style="width:10.8pt;height:13.3pt" o:ole="">
+          <v:shape id="_x0000_i1029" type="#_x0000_t75" style="width:10.75pt;height:13.45pt" o:ole="">
             <v:imagedata r:id="rId14" o:title=""/>
           </v:shape>
-          <o:OLEObject Type="Embed" ProgID="Equation.3" ShapeID="_x0000_i1029" DrawAspect="Content" ObjectID="_1505682003" r:id="rId15"/>
+          <o:OLEObject Type="Embed" ProgID="Equation.3" ShapeID="_x0000_i1029" DrawAspect="Content" ObjectID="_1505738810" r:id="rId15"/>
         </w:object>
       </w:r>
       <w:r>
@@ -1000,10 +1075,10 @@
           <w:szCs w:val="24"/>
         </w:rPr>
         <w:object w:dxaOrig="180" w:dyaOrig="279" w14:anchorId="6CB06186">
-          <v:shape id="_x0000_i1030" type="#_x0000_t75" style="width:8.75pt;height:14.55pt" o:ole="">
+          <v:shape id="_x0000_i1030" type="#_x0000_t75" style="width:9.15pt;height:14.5pt" o:ole="">
             <v:imagedata r:id="rId16" o:title=""/>
           </v:shape>
-          <o:OLEObject Type="Embed" ProgID="Equation.3" ShapeID="_x0000_i1030" DrawAspect="Content" ObjectID="_1505682004" r:id="rId17"/>
+          <o:OLEObject Type="Embed" ProgID="Equation.3" ShapeID="_x0000_i1030" DrawAspect="Content" ObjectID="_1505738811" r:id="rId17"/>
         </w:object>
       </w:r>
       <w:r>
@@ -1018,7 +1093,7 @@
     <w:p>
       <w:pPr>
         <w:tabs>
-          <w:tab w:val="left" w:pos="3261"/>
+          <w:tab w:val="left" w:pos="3150"/>
           <w:tab w:val="left" w:pos="8364"/>
         </w:tabs>
         <w:ind w:firstLine="567"/>
@@ -1045,10 +1120,10 @@
           <w:szCs w:val="24"/>
         </w:rPr>
         <w:object w:dxaOrig="1939" w:dyaOrig="720" w14:anchorId="459A3629">
-          <v:shape id="_x0000_i1031" type="#_x0000_t75" style="width:97.4pt;height:36.2pt" o:ole="">
+          <v:shape id="_x0000_i1031" type="#_x0000_t75" style="width:97.8pt;height:36pt" o:ole="">
             <v:imagedata r:id="rId18" o:title=""/>
           </v:shape>
-          <o:OLEObject Type="Embed" ProgID="Equation.3" ShapeID="_x0000_i1031" DrawAspect="Content" ObjectID="_1505682005" r:id="rId19"/>
+          <o:OLEObject Type="Embed" ProgID="Equation.3" ShapeID="_x0000_i1031" DrawAspect="Content" ObjectID="_1505738812" r:id="rId19"/>
         </w:object>
       </w:r>
       <w:r>
@@ -1146,10 +1221,10 @@
           <w:szCs w:val="24"/>
         </w:rPr>
         <w:object w:dxaOrig="200" w:dyaOrig="260" w14:anchorId="481C8CB3">
-          <v:shape id="_x0000_i1032" type="#_x0000_t75" style="width:10pt;height:13.3pt" o:ole="">
+          <v:shape id="_x0000_i1032" type="#_x0000_t75" style="width:9.65pt;height:13.45pt" o:ole="">
             <v:imagedata r:id="rId20" o:title=""/>
           </v:shape>
-          <o:OLEObject Type="Embed" ProgID="Equation.3" ShapeID="_x0000_i1032" DrawAspect="Content" ObjectID="_1505682006" r:id="rId21"/>
+          <o:OLEObject Type="Embed" ProgID="Equation.3" ShapeID="_x0000_i1032" DrawAspect="Content" ObjectID="_1505738813" r:id="rId21"/>
         </w:object>
       </w:r>
       <w:r>
@@ -1180,7 +1255,7 @@
     <w:p>
       <w:pPr>
         <w:tabs>
-          <w:tab w:val="left" w:pos="3261"/>
+          <w:tab w:val="left" w:pos="2970"/>
           <w:tab w:val="left" w:pos="8364"/>
         </w:tabs>
         <w:ind w:firstLine="567"/>
@@ -1207,10 +1282,10 @@
           <w:szCs w:val="24"/>
         </w:rPr>
         <w:object w:dxaOrig="2439" w:dyaOrig="720" w14:anchorId="0A4E85A6">
-          <v:shape id="_x0000_i1033" type="#_x0000_t75" style="width:121.95pt;height:36.2pt" o:ole="">
+          <v:shape id="_x0000_i1033" type="#_x0000_t75" style="width:121.95pt;height:36pt" o:ole="">
             <v:imagedata r:id="rId22" o:title=""/>
           </v:shape>
-          <o:OLEObject Type="Embed" ProgID="Equation.3" ShapeID="_x0000_i1033" DrawAspect="Content" ObjectID="_1505682007" r:id="rId23"/>
+          <o:OLEObject Type="Embed" ProgID="Equation.3" ShapeID="_x0000_i1033" DrawAspect="Content" ObjectID="_1505738814" r:id="rId23"/>
         </w:object>
       </w:r>
       <w:r>
@@ -1247,10 +1322,10 @@
           <w:szCs w:val="24"/>
         </w:rPr>
         <w:object w:dxaOrig="180" w:dyaOrig="279" w14:anchorId="0169E3E3">
-          <v:shape id="_x0000_i1034" type="#_x0000_t75" style="width:8.75pt;height:14.55pt" o:ole="">
+          <v:shape id="_x0000_i1034" type="#_x0000_t75" style="width:9.15pt;height:14.5pt" o:ole="">
             <v:imagedata r:id="rId24" o:title=""/>
           </v:shape>
-          <o:OLEObject Type="Embed" ProgID="Equation.3" ShapeID="_x0000_i1034" DrawAspect="Content" ObjectID="_1505682008" r:id="rId25"/>
+          <o:OLEObject Type="Embed" ProgID="Equation.3" ShapeID="_x0000_i1034" DrawAspect="Content" ObjectID="_1505738815" r:id="rId25"/>
         </w:object>
       </w:r>
       <w:r>
@@ -1294,10 +1369,10 @@
           <w:szCs w:val="24"/>
         </w:rPr>
         <w:object w:dxaOrig="540" w:dyaOrig="320" w14:anchorId="56581FE1">
-          <v:shape id="_x0000_i1035" type="#_x0000_t75" style="width:27.05pt;height:16.25pt" o:ole="">
+          <v:shape id="_x0000_i1035" type="#_x0000_t75" style="width:26.85pt;height:16.65pt" o:ole="">
             <v:imagedata r:id="rId26" o:title=""/>
           </v:shape>
-          <o:OLEObject Type="Embed" ProgID="Equation.3" ShapeID="_x0000_i1035" DrawAspect="Content" ObjectID="_1505682009" r:id="rId27"/>
+          <o:OLEObject Type="Embed" ProgID="Equation.3" ShapeID="_x0000_i1035" DrawAspect="Content" ObjectID="_1505738816" r:id="rId27"/>
         </w:object>
       </w:r>
       <w:r>
@@ -1349,10 +1424,10 @@
           <w:szCs w:val="24"/>
         </w:rPr>
         <w:object w:dxaOrig="560" w:dyaOrig="320" w14:anchorId="0DCBDF39">
-          <v:shape id="_x0000_i1036" type="#_x0000_t75" style="width:28.3pt;height:16.25pt" o:ole="">
+          <v:shape id="_x0000_i1036" type="#_x0000_t75" style="width:28.5pt;height:16.65pt" o:ole="">
             <v:imagedata r:id="rId28" o:title=""/>
           </v:shape>
-          <o:OLEObject Type="Embed" ProgID="Equation.3" ShapeID="_x0000_i1036" DrawAspect="Content" ObjectID="_1505682010" r:id="rId29"/>
+          <o:OLEObject Type="Embed" ProgID="Equation.3" ShapeID="_x0000_i1036" DrawAspect="Content" ObjectID="_1505738817" r:id="rId29"/>
         </w:object>
       </w:r>
       <w:r>
@@ -1371,10 +1446,10 @@
           <w:szCs w:val="24"/>
         </w:rPr>
         <w:object w:dxaOrig="639" w:dyaOrig="360" w14:anchorId="613F3C89">
-          <v:shape id="_x0000_i1037" type="#_x0000_t75" style="width:32.05pt;height:18.3pt" o:ole="">
+          <v:shape id="_x0000_i1037" type="#_x0000_t75" style="width:32.25pt;height:18.25pt" o:ole="">
             <v:imagedata r:id="rId30" o:title=""/>
           </v:shape>
-          <o:OLEObject Type="Embed" ProgID="Equation.3" ShapeID="_x0000_i1037" DrawAspect="Content" ObjectID="_1505682011" r:id="rId31"/>
+          <o:OLEObject Type="Embed" ProgID="Equation.3" ShapeID="_x0000_i1037" DrawAspect="Content" ObjectID="_1505738818" r:id="rId31"/>
         </w:object>
       </w:r>
       <w:r>
@@ -1393,10 +1468,10 @@
           <w:szCs w:val="24"/>
         </w:rPr>
         <w:object w:dxaOrig="1040" w:dyaOrig="360" w14:anchorId="520241C3">
-          <v:shape id="_x0000_i1038" type="#_x0000_t75" style="width:52.45pt;height:18.3pt" o:ole="">
+          <v:shape id="_x0000_i1038" type="#_x0000_t75" style="width:52.65pt;height:18.25pt" o:ole="">
             <v:imagedata r:id="rId32" o:title=""/>
           </v:shape>
-          <o:OLEObject Type="Embed" ProgID="Equation.3" ShapeID="_x0000_i1038" DrawAspect="Content" ObjectID="_1505682012" r:id="rId33"/>
+          <o:OLEObject Type="Embed" ProgID="Equation.3" ShapeID="_x0000_i1038" DrawAspect="Content" ObjectID="_1505738819" r:id="rId33"/>
         </w:object>
       </w:r>
       <w:r>
@@ -1415,10 +1490,10 @@
           <w:szCs w:val="24"/>
         </w:rPr>
         <w:object w:dxaOrig="639" w:dyaOrig="360" w14:anchorId="3BA1C88E">
-          <v:shape id="_x0000_i1039" type="#_x0000_t75" style="width:32.05pt;height:18.3pt" o:ole="">
+          <v:shape id="_x0000_i1039" type="#_x0000_t75" style="width:32.25pt;height:18.25pt" o:ole="">
             <v:imagedata r:id="rId34" o:title=""/>
           </v:shape>
-          <o:OLEObject Type="Embed" ProgID="Equation.3" ShapeID="_x0000_i1039" DrawAspect="Content" ObjectID="_1505682013" r:id="rId35"/>
+          <o:OLEObject Type="Embed" ProgID="Equation.3" ShapeID="_x0000_i1039" DrawAspect="Content" ObjectID="_1505738820" r:id="rId35"/>
         </w:object>
       </w:r>
       <w:r>
@@ -1437,10 +1512,10 @@
           <w:szCs w:val="24"/>
         </w:rPr>
         <w:object w:dxaOrig="999" w:dyaOrig="360" w14:anchorId="4897CCF2">
-          <v:shape id="_x0000_i1040" type="#_x0000_t75" style="width:50.35pt;height:18.3pt" o:ole="">
+          <v:shape id="_x0000_i1040" type="#_x0000_t75" style="width:50.5pt;height:18.25pt" o:ole="">
             <v:imagedata r:id="rId36" o:title=""/>
           </v:shape>
-          <o:OLEObject Type="Embed" ProgID="Equation.3" ShapeID="_x0000_i1040" DrawAspect="Content" ObjectID="_1505682014" r:id="rId37"/>
+          <o:OLEObject Type="Embed" ProgID="Equation.3" ShapeID="_x0000_i1040" DrawAspect="Content" ObjectID="_1505738821" r:id="rId37"/>
         </w:object>
       </w:r>
       <w:r>
@@ -1459,10 +1534,10 @@
           <w:szCs w:val="24"/>
         </w:rPr>
         <w:object w:dxaOrig="240" w:dyaOrig="260" w14:anchorId="029E4632">
-          <v:shape id="_x0000_i1041" type="#_x0000_t75" style="width:12.5pt;height:13.3pt" o:ole="">
+          <v:shape id="_x0000_i1041" type="#_x0000_t75" style="width:12.9pt;height:13.45pt" o:ole="">
             <v:imagedata r:id="rId38" o:title=""/>
           </v:shape>
-          <o:OLEObject Type="Embed" ProgID="Equation.3" ShapeID="_x0000_i1041" DrawAspect="Content" ObjectID="_1505682015" r:id="rId39"/>
+          <o:OLEObject Type="Embed" ProgID="Equation.3" ShapeID="_x0000_i1041" DrawAspect="Content" ObjectID="_1505738822" r:id="rId39"/>
         </w:object>
       </w:r>
       <w:r>
@@ -1476,7 +1551,7 @@
     </w:p>
     <w:p>
       <w:pPr>
-        <w:pStyle w:val="2"/>
+        <w:pStyle w:val="Heading2"/>
       </w:pPr>
       <w:r>
         <w:t>Вычислительные методы</w:t>
@@ -1651,10 +1726,10 @@
           <w:szCs w:val="24"/>
         </w:rPr>
         <w:object w:dxaOrig="460" w:dyaOrig="320" w14:anchorId="0CF79D52">
-          <v:shape id="_x0000_i1042" type="#_x0000_t75" style="width:23.3pt;height:16.25pt" o:ole="">
+          <v:shape id="_x0000_i1042" type="#_x0000_t75" style="width:23.1pt;height:16.65pt" o:ole="">
             <v:imagedata r:id="rId40" o:title=""/>
           </v:shape>
-          <o:OLEObject Type="Embed" ProgID="Equation.3" ShapeID="_x0000_i1042" DrawAspect="Content" ObjectID="_1505682016" r:id="rId41"/>
+          <o:OLEObject Type="Embed" ProgID="Equation.3" ShapeID="_x0000_i1042" DrawAspect="Content" ObjectID="_1505738823" r:id="rId41"/>
         </w:object>
       </w:r>
       <w:r>
@@ -1673,10 +1748,10 @@
           <w:szCs w:val="24"/>
         </w:rPr>
         <w:object w:dxaOrig="200" w:dyaOrig="220" w14:anchorId="125B0C44">
-          <v:shape id="_x0000_i1043" type="#_x0000_t75" style="width:10pt;height:10.8pt" o:ole="">
+          <v:shape id="_x0000_i1043" type="#_x0000_t75" style="width:9.65pt;height:10.75pt" o:ole="">
             <v:imagedata r:id="rId42" o:title=""/>
           </v:shape>
-          <o:OLEObject Type="Embed" ProgID="Equation.3" ShapeID="_x0000_i1043" DrawAspect="Content" ObjectID="_1505682017" r:id="rId43"/>
+          <o:OLEObject Type="Embed" ProgID="Equation.3" ShapeID="_x0000_i1043" DrawAspect="Content" ObjectID="_1505738824" r:id="rId43"/>
         </w:object>
       </w:r>
       <w:r>
@@ -1695,10 +1770,10 @@
           <w:szCs w:val="24"/>
         </w:rPr>
         <w:object w:dxaOrig="180" w:dyaOrig="220" w14:anchorId="49F23D06">
-          <v:shape id="_x0000_i1044" type="#_x0000_t75" style="width:8.75pt;height:10.8pt" o:ole="">
+          <v:shape id="_x0000_i1044" type="#_x0000_t75" style="width:9.15pt;height:10.75pt" o:ole="">
             <v:imagedata r:id="rId44" o:title=""/>
           </v:shape>
-          <o:OLEObject Type="Embed" ProgID="Equation.3" ShapeID="_x0000_i1044" DrawAspect="Content" ObjectID="_1505682018" r:id="rId45"/>
+          <o:OLEObject Type="Embed" ProgID="Equation.3" ShapeID="_x0000_i1044" DrawAspect="Content" ObjectID="_1505738825" r:id="rId45"/>
         </w:object>
       </w:r>
       <w:r>
@@ -1717,10 +1792,10 @@
           <w:szCs w:val="24"/>
         </w:rPr>
         <w:object w:dxaOrig="220" w:dyaOrig="220" w14:anchorId="6D1BDFD6">
-          <v:shape id="_x0000_i1045" type="#_x0000_t75" style="width:10.8pt;height:10.8pt" o:ole="">
+          <v:shape id="_x0000_i1045" type="#_x0000_t75" style="width:10.75pt;height:10.75pt" o:ole="">
             <v:imagedata r:id="rId46" o:title=""/>
           </v:shape>
-          <o:OLEObject Type="Embed" ProgID="Equation.3" ShapeID="_x0000_i1045" DrawAspect="Content" ObjectID="_1505682019" r:id="rId47"/>
+          <o:OLEObject Type="Embed" ProgID="Equation.3" ShapeID="_x0000_i1045" DrawAspect="Content" ObjectID="_1505738826" r:id="rId47"/>
         </w:object>
       </w:r>
       <w:r>
@@ -1735,7 +1810,197 @@
     <w:p>
       <w:pPr>
         <w:tabs>
-          <w:tab w:val="left" w:pos="3261"/>
+          <w:tab w:val="left" w:pos="1350"/>
+          <w:tab w:val="left" w:pos="8364"/>
+        </w:tabs>
+        <w:jc w:val="center"/>
+        <w:rPr>
+          <w:rFonts w:ascii="Times New Roman" w:hAnsi="Times New Roman"/>
+          <w:sz w:val="24"/>
+          <w:szCs w:val="24"/>
+        </w:rPr>
+      </w:pPr>
+      <w:r>
+        <w:rPr>
+          <w:rFonts w:ascii="Times New Roman" w:hAnsi="Times New Roman"/>
+          <w:sz w:val="24"/>
+          <w:szCs w:val="24"/>
+        </w:rPr>
+        <w:tab/>
+      </w:r>
+      <w:r>
+        <w:rPr>
+          <w:rFonts w:ascii="Times New Roman" w:hAnsi="Times New Roman"/>
+          <w:position w:val="-18"/>
+          <w:sz w:val="24"/>
+          <w:szCs w:val="24"/>
+        </w:rPr>
+        <w:object w:dxaOrig="5820" w:dyaOrig="520" w14:anchorId="6167165E">
+          <v:shape id="_x0000_i1046" type="#_x0000_t75" style="width:291.2pt;height:25.25pt" o:ole="">
+            <v:imagedata r:id="rId48" o:title=""/>
+          </v:shape>
+          <o:OLEObject Type="Embed" ProgID="Equation.3" ShapeID="_x0000_i1046" DrawAspect="Content" ObjectID="_1505738827" r:id="rId49"/>
+        </w:object>
+      </w:r>
+      <w:r>
+        <w:rPr>
+          <w:rFonts w:ascii="Times New Roman" w:hAnsi="Times New Roman"/>
+          <w:sz w:val="24"/>
+          <w:szCs w:val="24"/>
+        </w:rPr>
+        <w:tab/>
+      </w:r>
+      <w:r>
+        <w:rPr>
+          <w:rFonts w:ascii="Times New Roman" w:hAnsi="Times New Roman"/>
+          <w:sz w:val="24"/>
+          <w:szCs w:val="24"/>
+        </w:rPr>
+        <w:t>(</w:t>
+      </w:r>
+      <w:r>
+        <w:rPr>
+          <w:rFonts w:ascii="Times New Roman" w:hAnsi="Times New Roman"/>
+          <w:sz w:val="24"/>
+          <w:szCs w:val="24"/>
+        </w:rPr>
+        <w:t>3</w:t>
+      </w:r>
+      <w:r>
+        <w:rPr>
+          <w:rFonts w:ascii="Times New Roman" w:hAnsi="Times New Roman"/>
+          <w:sz w:val="24"/>
+          <w:szCs w:val="24"/>
+        </w:rPr>
+        <w:t>)</w:t>
+      </w:r>
+    </w:p>
+    <w:p>
+      <w:pPr>
+        <w:jc w:val="both"/>
+        <w:rPr>
+          <w:rFonts w:ascii="Times New Roman" w:hAnsi="Times New Roman"/>
+          <w:sz w:val="24"/>
+          <w:szCs w:val="24"/>
+        </w:rPr>
+      </w:pPr>
+      <w:r>
+        <w:rPr>
+          <w:rFonts w:ascii="Times New Roman" w:hAnsi="Times New Roman"/>
+          <w:sz w:val="24"/>
+          <w:szCs w:val="24"/>
+        </w:rPr>
+        <w:t xml:space="preserve">здесь </w:t>
+      </w:r>
+      <w:r>
+        <w:rPr>
+          <w:rFonts w:ascii="Times New Roman" w:hAnsi="Times New Roman"/>
+          <w:position w:val="-10"/>
+          <w:sz w:val="24"/>
+          <w:szCs w:val="24"/>
+        </w:rPr>
+        <w:object w:dxaOrig="420" w:dyaOrig="320" w14:anchorId="4AD1F747">
+          <v:shape id="_x0000_i1047" type="#_x0000_t75" style="width:20.95pt;height:16.65pt" o:ole="">
+            <v:imagedata r:id="rId50" o:title=""/>
+          </v:shape>
+          <o:OLEObject Type="Embed" ProgID="Equation.3" ShapeID="_x0000_i1047" DrawAspect="Content" ObjectID="_1505738828" r:id="rId51"/>
+        </w:object>
+      </w:r>
+      <w:r>
+        <w:rPr>
+          <w:rFonts w:ascii="Times New Roman" w:hAnsi="Times New Roman"/>
+          <w:sz w:val="24"/>
+          <w:szCs w:val="24"/>
+        </w:rPr>
+        <w:t>—</w:t>
+      </w:r>
+      <w:r>
+        <w:rPr>
+          <w:rFonts w:ascii="Times New Roman" w:hAnsi="Times New Roman"/>
+          <w:sz w:val="24"/>
+          <w:szCs w:val="24"/>
+        </w:rPr>
+        <w:t xml:space="preserve">векторы объёмных и поверхностных сил, </w:t>
+      </w:r>
+      <w:r>
+        <w:rPr>
+          <w:rFonts w:ascii="Times New Roman" w:hAnsi="Times New Roman"/>
+          <w:position w:val="-12"/>
+          <w:sz w:val="24"/>
+          <w:szCs w:val="24"/>
+        </w:rPr>
+        <w:object w:dxaOrig="260" w:dyaOrig="360" w14:anchorId="7408448B">
+          <v:shape id="_x0000_i1048" type="#_x0000_t75" style="width:13.45pt;height:18.25pt" o:ole="">
+            <v:imagedata r:id="rId52" o:title=""/>
+          </v:shape>
+          <o:OLEObject Type="Embed" ProgID="Equation.3" ShapeID="_x0000_i1048" DrawAspect="Content" ObjectID="_1505738829" r:id="rId53"/>
+        </w:object>
+      </w:r>
+      <w:r>
+        <w:rPr>
+          <w:rFonts w:ascii="Times New Roman" w:hAnsi="Times New Roman"/>
+          <w:sz w:val="24"/>
+          <w:szCs w:val="24"/>
+        </w:rPr>
+        <w:t>—</w:t>
+      </w:r>
+      <w:r>
+        <w:rPr>
+          <w:rFonts w:ascii="Times New Roman" w:hAnsi="Times New Roman"/>
+          <w:sz w:val="24"/>
+          <w:szCs w:val="24"/>
+        </w:rPr>
+        <w:t xml:space="preserve"> плотность, тензор напряжений </w:t>
+      </w:r>
+      <w:r>
+        <w:rPr>
+          <w:rFonts w:ascii="Times New Roman" w:hAnsi="Times New Roman"/>
+          <w:position w:val="-6"/>
+          <w:sz w:val="24"/>
+          <w:szCs w:val="24"/>
+        </w:rPr>
+        <w:object w:dxaOrig="220" w:dyaOrig="220" w14:anchorId="7C3A7BF5">
+          <v:shape id="_x0000_i1049" type="#_x0000_t75" style="width:10.75pt;height:10.75pt" o:ole="">
+            <v:imagedata r:id="rId54" o:title=""/>
+          </v:shape>
+          <o:OLEObject Type="Embed" ProgID="Equation.3" ShapeID="_x0000_i1049" DrawAspect="Content" ObjectID="_1505738830" r:id="rId55"/>
+        </w:object>
+      </w:r>
+      <w:r>
+        <w:rPr>
+          <w:rFonts w:ascii="Times New Roman" w:hAnsi="Times New Roman"/>
+          <w:sz w:val="24"/>
+          <w:szCs w:val="24"/>
+        </w:rPr>
+        <w:t xml:space="preserve">связан с тензором деформаций </w:t>
+      </w:r>
+      <w:r>
+        <w:rPr>
+          <w:rFonts w:ascii="Times New Roman" w:hAnsi="Times New Roman"/>
+          <w:position w:val="-6"/>
+          <w:sz w:val="24"/>
+          <w:szCs w:val="24"/>
+        </w:rPr>
+        <w:object w:dxaOrig="180" w:dyaOrig="220" w14:anchorId="6AB262C2">
+          <v:shape id="_x0000_i1050" type="#_x0000_t75" style="width:9.15pt;height:10.75pt" o:ole="">
+            <v:imagedata r:id="rId56" o:title=""/>
+          </v:shape>
+          <o:OLEObject Type="Embed" ProgID="Equation.3" ShapeID="_x0000_i1050" DrawAspect="Content" ObjectID="_1505738831" r:id="rId57"/>
+        </w:object>
+      </w:r>
+      <w:r>
+        <w:rPr>
+          <w:rFonts w:ascii="Times New Roman" w:hAnsi="Times New Roman"/>
+          <w:sz w:val="24"/>
+          <w:szCs w:val="24"/>
+        </w:rPr>
+        <w:t xml:space="preserve"> для упругого тела через закон Гука:</w:t>
+      </w:r>
+    </w:p>
+    <w:p>
+      <w:pPr>
+        <w:tabs>
+          <w:tab w:val="left" w:pos="3870"/>
           <w:tab w:val="left" w:pos="8364"/>
         </w:tabs>
         <w:ind w:firstLine="567"/>
@@ -1749,20 +2014,6 @@
       <w:r>
         <w:rPr>
           <w:rFonts w:ascii="Times New Roman" w:hAnsi="Times New Roman"/>
-          <w:position w:val="-18"/>
-          <w:sz w:val="24"/>
-          <w:szCs w:val="24"/>
-        </w:rPr>
-        <w:object w:dxaOrig="5820" w:dyaOrig="520" w14:anchorId="6167165E">
-          <v:shape id="_x0000_i1046" type="#_x0000_t75" style="width:290.9pt;height:25.8pt" o:ole="">
-            <v:imagedata r:id="rId48" o:title=""/>
-          </v:shape>
-          <o:OLEObject Type="Embed" ProgID="Equation.3" ShapeID="_x0000_i1046" DrawAspect="Content" ObjectID="_1505682020" r:id="rId49"/>
-        </w:object>
-      </w:r>
-      <w:r>
-        <w:rPr>
-          <w:rFonts w:ascii="Times New Roman" w:hAnsi="Times New Roman"/>
           <w:sz w:val="24"/>
           <w:szCs w:val="24"/>
         </w:rPr>
@@ -1771,184 +2022,15 @@
       <w:r>
         <w:rPr>
           <w:rFonts w:ascii="Times New Roman" w:hAnsi="Times New Roman"/>
-          <w:sz w:val="24"/>
-          <w:szCs w:val="24"/>
-        </w:rPr>
-        <w:t>(</w:t>
-      </w:r>
-      <w:r>
-        <w:rPr>
-          <w:rFonts w:ascii="Times New Roman" w:hAnsi="Times New Roman"/>
-          <w:sz w:val="24"/>
-          <w:szCs w:val="24"/>
-        </w:rPr>
-        <w:t>3</w:t>
-      </w:r>
-      <w:r>
-        <w:rPr>
-          <w:rFonts w:ascii="Times New Roman" w:hAnsi="Times New Roman"/>
-          <w:sz w:val="24"/>
-          <w:szCs w:val="24"/>
-        </w:rPr>
-        <w:t>)</w:t>
-      </w:r>
-    </w:p>
-    <w:p>
-      <w:pPr>
-        <w:jc w:val="both"/>
-        <w:rPr>
-          <w:rFonts w:ascii="Times New Roman" w:hAnsi="Times New Roman"/>
-          <w:sz w:val="24"/>
-          <w:szCs w:val="24"/>
-        </w:rPr>
-      </w:pPr>
-      <w:r>
-        <w:rPr>
-          <w:rFonts w:ascii="Times New Roman" w:hAnsi="Times New Roman"/>
-          <w:sz w:val="24"/>
-          <w:szCs w:val="24"/>
-        </w:rPr>
-        <w:t xml:space="preserve">здесь </w:t>
-      </w:r>
-      <w:r>
-        <w:rPr>
-          <w:rFonts w:ascii="Times New Roman" w:hAnsi="Times New Roman"/>
           <w:position w:val="-10"/>
           <w:sz w:val="24"/>
           <w:szCs w:val="24"/>
         </w:rPr>
-        <w:object w:dxaOrig="420" w:dyaOrig="320" w14:anchorId="4AD1F747">
-          <v:shape id="_x0000_i1047" type="#_x0000_t75" style="width:21.25pt;height:16.25pt" o:ole="">
-            <v:imagedata r:id="rId50" o:title=""/>
-          </v:shape>
-          <o:OLEObject Type="Embed" ProgID="Equation.3" ShapeID="_x0000_i1047" DrawAspect="Content" ObjectID="_1505682021" r:id="rId51"/>
-        </w:object>
-      </w:r>
-      <w:r>
-        <w:rPr>
-          <w:rFonts w:ascii="Times New Roman" w:hAnsi="Times New Roman"/>
-          <w:sz w:val="24"/>
-          <w:szCs w:val="24"/>
-        </w:rPr>
-        <w:t>—</w:t>
-      </w:r>
-      <w:r>
-        <w:rPr>
-          <w:rFonts w:ascii="Times New Roman" w:hAnsi="Times New Roman"/>
-          <w:sz w:val="24"/>
-          <w:szCs w:val="24"/>
-        </w:rPr>
-        <w:t xml:space="preserve">векторы объёмных и поверхностных сил, </w:t>
-      </w:r>
-      <w:r>
-        <w:rPr>
-          <w:rFonts w:ascii="Times New Roman" w:hAnsi="Times New Roman"/>
-          <w:position w:val="-12"/>
-          <w:sz w:val="24"/>
-          <w:szCs w:val="24"/>
-        </w:rPr>
-        <w:object w:dxaOrig="260" w:dyaOrig="360" w14:anchorId="7408448B">
-          <v:shape id="_x0000_i1048" type="#_x0000_t75" style="width:13.3pt;height:18.3pt" o:ole="">
-            <v:imagedata r:id="rId52" o:title=""/>
-          </v:shape>
-          <o:OLEObject Type="Embed" ProgID="Equation.3" ShapeID="_x0000_i1048" DrawAspect="Content" ObjectID="_1505682022" r:id="rId53"/>
-        </w:object>
-      </w:r>
-      <w:r>
-        <w:rPr>
-          <w:rFonts w:ascii="Times New Roman" w:hAnsi="Times New Roman"/>
-          <w:sz w:val="24"/>
-          <w:szCs w:val="24"/>
-        </w:rPr>
-        <w:t>—</w:t>
-      </w:r>
-      <w:r>
-        <w:rPr>
-          <w:rFonts w:ascii="Times New Roman" w:hAnsi="Times New Roman"/>
-          <w:sz w:val="24"/>
-          <w:szCs w:val="24"/>
-        </w:rPr>
-        <w:t xml:space="preserve"> плотность, тензор напряжений </w:t>
-      </w:r>
-      <w:r>
-        <w:rPr>
-          <w:rFonts w:ascii="Times New Roman" w:hAnsi="Times New Roman"/>
-          <w:position w:val="-6"/>
-          <w:sz w:val="24"/>
-          <w:szCs w:val="24"/>
-        </w:rPr>
-        <w:object w:dxaOrig="220" w:dyaOrig="220" w14:anchorId="7C3A7BF5">
-          <v:shape id="_x0000_i1049" type="#_x0000_t75" style="width:10.8pt;height:10.8pt" o:ole="">
-            <v:imagedata r:id="rId54" o:title=""/>
-          </v:shape>
-          <o:OLEObject Type="Embed" ProgID="Equation.3" ShapeID="_x0000_i1049" DrawAspect="Content" ObjectID="_1505682023" r:id="rId55"/>
-        </w:object>
-      </w:r>
-      <w:r>
-        <w:rPr>
-          <w:rFonts w:ascii="Times New Roman" w:hAnsi="Times New Roman"/>
-          <w:sz w:val="24"/>
-          <w:szCs w:val="24"/>
-        </w:rPr>
-        <w:t xml:space="preserve">связан с тензором деформаций </w:t>
-      </w:r>
-      <w:r>
-        <w:rPr>
-          <w:rFonts w:ascii="Times New Roman" w:hAnsi="Times New Roman"/>
-          <w:position w:val="-6"/>
-          <w:sz w:val="24"/>
-          <w:szCs w:val="24"/>
-        </w:rPr>
-        <w:object w:dxaOrig="180" w:dyaOrig="220" w14:anchorId="6AB262C2">
-          <v:shape id="_x0000_i1050" type="#_x0000_t75" style="width:8.75pt;height:10.8pt" o:ole="">
-            <v:imagedata r:id="rId56" o:title=""/>
-          </v:shape>
-          <o:OLEObject Type="Embed" ProgID="Equation.3" ShapeID="_x0000_i1050" DrawAspect="Content" ObjectID="_1505682024" r:id="rId57"/>
-        </w:object>
-      </w:r>
-      <w:r>
-        <w:rPr>
-          <w:rFonts w:ascii="Times New Roman" w:hAnsi="Times New Roman"/>
-          <w:sz w:val="24"/>
-          <w:szCs w:val="24"/>
-        </w:rPr>
-        <w:t xml:space="preserve"> для упругого тела через закон Гука:</w:t>
-      </w:r>
-    </w:p>
-    <w:p>
-      <w:pPr>
-        <w:tabs>
-          <w:tab w:val="left" w:pos="3261"/>
-          <w:tab w:val="left" w:pos="8364"/>
-        </w:tabs>
-        <w:ind w:firstLine="567"/>
-        <w:jc w:val="center"/>
-        <w:rPr>
-          <w:rFonts w:ascii="Times New Roman" w:hAnsi="Times New Roman"/>
-          <w:sz w:val="24"/>
-          <w:szCs w:val="24"/>
-        </w:rPr>
-      </w:pPr>
-      <w:r>
-        <w:rPr>
-          <w:rFonts w:ascii="Times New Roman" w:hAnsi="Times New Roman"/>
-          <w:sz w:val="24"/>
-          <w:szCs w:val="24"/>
-        </w:rPr>
-        <w:tab/>
-      </w:r>
-      <w:r>
-        <w:rPr>
-          <w:rFonts w:ascii="Times New Roman" w:hAnsi="Times New Roman"/>
-          <w:position w:val="-10"/>
-          <w:sz w:val="24"/>
-          <w:szCs w:val="24"/>
-        </w:rPr>
         <w:object w:dxaOrig="800" w:dyaOrig="320" w14:anchorId="588396F3">
-          <v:shape id="_x0000_i1051" type="#_x0000_t75" style="width:39.95pt;height:16.25pt" o:ole="">
+          <v:shape id="_x0000_i1051" type="#_x0000_t75" style="width:39.75pt;height:16.65pt" o:ole="">
             <v:imagedata r:id="rId58" o:title=""/>
           </v:shape>
-          <o:OLEObject Type="Embed" ProgID="Equation.3" ShapeID="_x0000_i1051" DrawAspect="Content" ObjectID="_1505682025" r:id="rId59"/>
+          <o:OLEObject Type="Embed" ProgID="Equation.3" ShapeID="_x0000_i1051" DrawAspect="Content" ObjectID="_1505738832" r:id="rId59"/>
         </w:object>
       </w:r>
       <w:r>
@@ -1986,10 +2068,10 @@
           <w:szCs w:val="24"/>
         </w:rPr>
         <w:object w:dxaOrig="200" w:dyaOrig="320" w14:anchorId="4B42C663">
-          <v:shape id="_x0000_i1052" type="#_x0000_t75" style="width:10pt;height:15.8pt" o:ole="">
+          <v:shape id="_x0000_i1052" type="#_x0000_t75" style="width:9.65pt;height:15.6pt" o:ole="">
             <v:imagedata r:id="rId60" o:title=""/>
           </v:shape>
-          <o:OLEObject Type="Embed" ProgID="Equation.3" ShapeID="_x0000_i1052" DrawAspect="Content" ObjectID="_1505682026" r:id="rId61"/>
+          <o:OLEObject Type="Embed" ProgID="Equation.3" ShapeID="_x0000_i1052" DrawAspect="Content" ObjectID="_1505738833" r:id="rId61"/>
         </w:object>
       </w:r>
       <w:r>
@@ -2008,10 +2090,10 @@
           <w:szCs w:val="24"/>
         </w:rPr>
         <w:object w:dxaOrig="1120" w:dyaOrig="380" w14:anchorId="5BC1A333">
-          <v:shape id="_x0000_i1053" type="#_x0000_t75" style="width:56.2pt;height:18.75pt" o:ole="">
+          <v:shape id="_x0000_i1053" type="#_x0000_t75" style="width:56.4pt;height:18.8pt" o:ole="">
             <v:imagedata r:id="rId62" o:title=""/>
           </v:shape>
-          <o:OLEObject Type="Embed" ProgID="Equation.3" ShapeID="_x0000_i1053" DrawAspect="Content" ObjectID="_1505682027" r:id="rId63"/>
+          <o:OLEObject Type="Embed" ProgID="Equation.3" ShapeID="_x0000_i1053" DrawAspect="Content" ObjectID="_1505738834" r:id="rId63"/>
         </w:object>
       </w:r>
       <w:r>
@@ -2030,10 +2112,10 @@
           <w:szCs w:val="24"/>
         </w:rPr>
         <w:object w:dxaOrig="1219" w:dyaOrig="380" w14:anchorId="2E9EB033">
-          <v:shape id="_x0000_i1054" type="#_x0000_t75" style="width:61.2pt;height:18.75pt" o:ole="">
+          <v:shape id="_x0000_i1054" type="#_x0000_t75" style="width:61.25pt;height:18.8pt" o:ole="">
             <v:imagedata r:id="rId64" o:title=""/>
           </v:shape>
-          <o:OLEObject Type="Embed" ProgID="Equation.3" ShapeID="_x0000_i1054" DrawAspect="Content" ObjectID="_1505682028" r:id="rId65"/>
+          <o:OLEObject Type="Embed" ProgID="Equation.3" ShapeID="_x0000_i1054" DrawAspect="Content" ObjectID="_1505738835" r:id="rId65"/>
         </w:object>
       </w:r>
       <w:r>
@@ -2066,10 +2148,10 @@
           <w:szCs w:val="24"/>
         </w:rPr>
         <w:object w:dxaOrig="8600" w:dyaOrig="620" w14:anchorId="18DA51BF">
-          <v:shape id="_x0000_i1055" type="#_x0000_t75" style="width:429.5pt;height:30.8pt" o:ole="">
+          <v:shape id="_x0000_i1055" type="#_x0000_t75" style="width:429.3pt;height:30.65pt" o:ole="">
             <v:imagedata r:id="rId66" o:title=""/>
           </v:shape>
-          <o:OLEObject Type="Embed" ProgID="Equation.3" ShapeID="_x0000_i1055" DrawAspect="Content" ObjectID="_1505682029" r:id="rId67"/>
+          <o:OLEObject Type="Embed" ProgID="Equation.3" ShapeID="_x0000_i1055" DrawAspect="Content" ObjectID="_1505738836" r:id="rId67"/>
         </w:object>
       </w:r>
       <w:r>
@@ -2215,27 +2297,11 @@
           <w:szCs w:val="24"/>
         </w:rPr>
         <w:object w:dxaOrig="960" w:dyaOrig="380" w14:anchorId="0A7ECF3A">
-          <v:shape id="_x0000_i1056" type="#_x0000_t75" style="width:47.85pt;height:18.75pt" o:ole="">
+          <v:shape id="_x0000_i1056" type="#_x0000_t75" style="width:47.8pt;height:18.8pt" o:ole="">
             <v:imagedata r:id="rId68" o:title=""/>
           </v:shape>
-          <o:OLEObject Type="Embed" ProgID="Equation.3" ShapeID="_x0000_i1056" DrawAspect="Content" ObjectID="_1505682030" r:id="rId69"/>
+          <o:OLEObject Type="Embed" ProgID="Equation.3" ShapeID="_x0000_i1056" DrawAspect="Content" ObjectID="_1505738837" r:id="rId69"/>
         </w:object>
-      </w:r>
-      <w:r>
-        <w:rPr>
-          <w:rFonts w:ascii="Times New Roman" w:hAnsi="Times New Roman"/>
-          <w:sz w:val="24"/>
-          <w:szCs w:val="24"/>
-        </w:rPr>
-        <w:t xml:space="preserve"> </w:t>
-      </w:r>
-      <w:r>
-        <w:rPr>
-          <w:rFonts w:ascii="Times New Roman" w:hAnsi="Times New Roman"/>
-          <w:sz w:val="24"/>
-          <w:szCs w:val="24"/>
-        </w:rPr>
-        <w:t>[13]</w:t>
       </w:r>
       <w:r>
         <w:rPr>
@@ -2249,7 +2315,7 @@
     <w:p>
       <w:pPr>
         <w:tabs>
-          <w:tab w:val="left" w:pos="3261"/>
+          <w:tab w:val="left" w:pos="2160"/>
           <w:tab w:val="left" w:pos="8364"/>
         </w:tabs>
         <w:ind w:firstLine="567"/>
@@ -2276,10 +2342,10 @@
           <w:szCs w:val="24"/>
         </w:rPr>
         <w:object w:dxaOrig="4480" w:dyaOrig="1920" w14:anchorId="3DE09872">
-          <v:shape id="_x0000_i1057" type="#_x0000_t75" style="width:224.3pt;height:96.55pt" o:ole="">
+          <v:shape id="_x0000_i1057" type="#_x0000_t75" style="width:224.05pt;height:96.7pt" o:ole="">
             <v:imagedata r:id="rId70" o:title=""/>
           </v:shape>
-          <o:OLEObject Type="Embed" ProgID="Equation.3" ShapeID="_x0000_i1057" DrawAspect="Content" ObjectID="_1505682031" r:id="rId71"/>
+          <o:OLEObject Type="Embed" ProgID="Equation.3" ShapeID="_x0000_i1057" DrawAspect="Content" ObjectID="_1505738838" r:id="rId71"/>
         </w:object>
       </w:r>
       <w:r>
@@ -2340,10 +2406,10 @@
           <w:szCs w:val="24"/>
         </w:rPr>
         <w:object w:dxaOrig="200" w:dyaOrig="220" w14:anchorId="6C4525FA">
-          <v:shape id="_x0000_i1058" type="#_x0000_t75" style="width:10pt;height:10.8pt" o:ole="">
+          <v:shape id="_x0000_i1058" type="#_x0000_t75" style="width:9.65pt;height:10.75pt" o:ole="">
             <v:imagedata r:id="rId72" o:title=""/>
           </v:shape>
-          <o:OLEObject Type="Embed" ProgID="Equation.3" ShapeID="_x0000_i1058" DrawAspect="Content" ObjectID="_1505682032" r:id="rId73"/>
+          <o:OLEObject Type="Embed" ProgID="Equation.3" ShapeID="_x0000_i1058" DrawAspect="Content" ObjectID="_1505738839" r:id="rId73"/>
         </w:object>
       </w:r>
       <w:r>
@@ -2452,7 +2518,7 @@
           <w:sz w:val="24"/>
           <w:szCs w:val="24"/>
         </w:rPr>
-        <w:t>[2,11]</w:t>
+        <w:t>[2]</w:t>
       </w:r>
       <w:r>
         <w:rPr>
@@ -2466,7 +2532,7 @@
     <w:p>
       <w:pPr>
         <w:tabs>
-          <w:tab w:val="left" w:pos="3261"/>
+          <w:tab w:val="left" w:pos="2160"/>
           <w:tab w:val="left" w:pos="8364"/>
         </w:tabs>
         <w:ind w:firstLine="567"/>
@@ -2493,10 +2559,10 @@
           <w:szCs w:val="24"/>
         </w:rPr>
         <w:object w:dxaOrig="3860" w:dyaOrig="400" w14:anchorId="33CEDC7C">
-          <v:shape id="_x0000_i1059" type="#_x0000_t75" style="width:193.1pt;height:20pt" o:ole="">
+          <v:shape id="_x0000_i1059" type="#_x0000_t75" style="width:193.45pt;height:20.4pt" o:ole="">
             <v:imagedata r:id="rId74" o:title=""/>
           </v:shape>
-          <o:OLEObject Type="Embed" ProgID="Equation.3" ShapeID="_x0000_i1059" DrawAspect="Content" ObjectID="_1505682033" r:id="rId75"/>
+          <o:OLEObject Type="Embed" ProgID="Equation.3" ShapeID="_x0000_i1059" DrawAspect="Content" ObjectID="_1505738840" r:id="rId75"/>
         </w:object>
       </w:r>
       <w:r>
@@ -2581,10 +2647,10 @@
           <w:szCs w:val="24"/>
         </w:rPr>
         <w:object w:dxaOrig="340" w:dyaOrig="340" w14:anchorId="21ED53D8">
-          <v:shape id="_x0000_i1060" type="#_x0000_t75" style="width:17.05pt;height:17.05pt" o:ole="">
+          <v:shape id="_x0000_i1060" type="#_x0000_t75" style="width:17.2pt;height:17.2pt" o:ole="">
             <v:imagedata r:id="rId76" o:title=""/>
           </v:shape>
-          <o:OLEObject Type="Embed" ProgID="Equation.3" ShapeID="_x0000_i1060" DrawAspect="Content" ObjectID="_1505682034" r:id="rId77"/>
+          <o:OLEObject Type="Embed" ProgID="Equation.3" ShapeID="_x0000_i1060" DrawAspect="Content" ObjectID="_1505738841" r:id="rId77"/>
         </w:object>
       </w:r>
       <w:r>
@@ -2603,10 +2669,10 @@
           <w:szCs w:val="24"/>
         </w:rPr>
         <w:object w:dxaOrig="360" w:dyaOrig="340" w14:anchorId="28B6544C">
-          <v:shape id="_x0000_i1061" type="#_x0000_t75" style="width:18.3pt;height:17.05pt" o:ole="">
+          <v:shape id="_x0000_i1061" type="#_x0000_t75" style="width:18.25pt;height:17.2pt" o:ole="">
             <v:imagedata r:id="rId78" o:title=""/>
           </v:shape>
-          <o:OLEObject Type="Embed" ProgID="Equation.3" ShapeID="_x0000_i1061" DrawAspect="Content" ObjectID="_1505682035" r:id="rId79"/>
+          <o:OLEObject Type="Embed" ProgID="Equation.3" ShapeID="_x0000_i1061" DrawAspect="Content" ObjectID="_1505738842" r:id="rId79"/>
         </w:object>
       </w:r>
       <w:r>
@@ -2625,10 +2691,10 @@
           <w:szCs w:val="24"/>
         </w:rPr>
         <w:object w:dxaOrig="360" w:dyaOrig="360" w14:anchorId="75CC9E61">
-          <v:shape id="_x0000_i1062" type="#_x0000_t75" style="width:18.3pt;height:18.3pt" o:ole="">
+          <v:shape id="_x0000_i1062" type="#_x0000_t75" style="width:18.25pt;height:18.25pt" o:ole="">
             <v:imagedata r:id="rId80" o:title=""/>
           </v:shape>
-          <o:OLEObject Type="Embed" ProgID="Equation.3" ShapeID="_x0000_i1062" DrawAspect="Content" ObjectID="_1505682036" r:id="rId81"/>
+          <o:OLEObject Type="Embed" ProgID="Equation.3" ShapeID="_x0000_i1062" DrawAspect="Content" ObjectID="_1505738843" r:id="rId81"/>
         </w:object>
       </w:r>
       <w:r>
@@ -2647,10 +2713,10 @@
           <w:szCs w:val="24"/>
         </w:rPr>
         <w:object w:dxaOrig="300" w:dyaOrig="260" w14:anchorId="45E4E6F9">
-          <v:shape id="_x0000_i1063" type="#_x0000_t75" style="width:15pt;height:13.3pt" o:ole="">
+          <v:shape id="_x0000_i1063" type="#_x0000_t75" style="width:15.05pt;height:13.45pt" o:ole="">
             <v:imagedata r:id="rId82" o:title=""/>
           </v:shape>
-          <o:OLEObject Type="Embed" ProgID="Equation.3" ShapeID="_x0000_i1063" DrawAspect="Content" ObjectID="_1505682037" r:id="rId83"/>
+          <o:OLEObject Type="Embed" ProgID="Equation.3" ShapeID="_x0000_i1063" DrawAspect="Content" ObjectID="_1505738844" r:id="rId83"/>
         </w:object>
       </w:r>
       <w:r>
@@ -2669,10 +2735,10 @@
           <w:szCs w:val="24"/>
         </w:rPr>
         <w:object w:dxaOrig="220" w:dyaOrig="260" w14:anchorId="797DC27C">
-          <v:shape id="_x0000_i1064" type="#_x0000_t75" style="width:10.8pt;height:13.3pt" o:ole="">
+          <v:shape id="_x0000_i1064" type="#_x0000_t75" style="width:10.75pt;height:13.45pt" o:ole="">
             <v:imagedata r:id="rId84" o:title=""/>
           </v:shape>
-          <o:OLEObject Type="Embed" ProgID="Equation.3" ShapeID="_x0000_i1064" DrawAspect="Content" ObjectID="_1505682038" r:id="rId85"/>
+          <o:OLEObject Type="Embed" ProgID="Equation.3" ShapeID="_x0000_i1064" DrawAspect="Content" ObjectID="_1505738845" r:id="rId85"/>
         </w:object>
       </w:r>
       <w:r>
@@ -2931,10 +2997,10 @@
           <w:szCs w:val="24"/>
         </w:rPr>
         <w:object w:dxaOrig="260" w:dyaOrig="340" w14:anchorId="689AFBB1">
-          <v:shape id="_x0000_i1065" type="#_x0000_t75" style="width:13.3pt;height:17.05pt" o:ole="">
+          <v:shape id="_x0000_i1065" type="#_x0000_t75" style="width:13.45pt;height:17.2pt" o:ole="">
             <v:imagedata r:id="rId86" o:title=""/>
           </v:shape>
-          <o:OLEObject Type="Embed" ProgID="Equation.3" ShapeID="_x0000_i1065" DrawAspect="Content" ObjectID="_1505682039" r:id="rId87"/>
+          <o:OLEObject Type="Embed" ProgID="Equation.3" ShapeID="_x0000_i1065" DrawAspect="Content" ObjectID="_1505738846" r:id="rId87"/>
         </w:object>
       </w:r>
       <w:r>
@@ -3033,10 +3099,10 @@
           <w:szCs w:val="24"/>
         </w:rPr>
         <w:object w:dxaOrig="480" w:dyaOrig="320" w14:anchorId="1CB69DD4">
-          <v:shape id="_x0000_i1066" type="#_x0000_t75" style="width:24.15pt;height:15.8pt" o:ole="">
+          <v:shape id="_x0000_i1066" type="#_x0000_t75" style="width:24.2pt;height:15.6pt" o:ole="">
             <v:imagedata r:id="rId88" o:title=""/>
           </v:shape>
-          <o:OLEObject Type="Embed" ProgID="Equation.3" ShapeID="_x0000_i1066" DrawAspect="Content" ObjectID="_1505682040" r:id="rId89"/>
+          <o:OLEObject Type="Embed" ProgID="Equation.3" ShapeID="_x0000_i1066" DrawAspect="Content" ObjectID="_1505738847" r:id="rId89"/>
         </w:object>
       </w:r>
       <w:r>
@@ -3071,10 +3137,10 @@
           <w:szCs w:val="24"/>
         </w:rPr>
         <w:object w:dxaOrig="480" w:dyaOrig="360" w14:anchorId="24D19067">
-          <v:shape id="_x0000_i1067" type="#_x0000_t75" style="width:24.15pt;height:18.3pt" o:ole="">
+          <v:shape id="_x0000_i1067" type="#_x0000_t75" style="width:24.2pt;height:18.25pt" o:ole="">
             <v:imagedata r:id="rId90" o:title=""/>
           </v:shape>
-          <o:OLEObject Type="Embed" ProgID="Equation.3" ShapeID="_x0000_i1067" DrawAspect="Content" ObjectID="_1505682041" r:id="rId91"/>
+          <o:OLEObject Type="Embed" ProgID="Equation.3" ShapeID="_x0000_i1067" DrawAspect="Content" ObjectID="_1505738848" r:id="rId91"/>
         </w:object>
       </w:r>
       <w:r>
@@ -3176,10 +3242,10 @@
           <w:szCs w:val="24"/>
         </w:rPr>
         <w:object w:dxaOrig="220" w:dyaOrig="220" w14:anchorId="169D96B6">
-          <v:shape id="_x0000_i1068" type="#_x0000_t75" style="width:10.8pt;height:10.8pt" o:ole="">
+          <v:shape id="_x0000_i1068" type="#_x0000_t75" style="width:10.75pt;height:10.75pt" o:ole="">
             <v:imagedata r:id="rId92" o:title=""/>
           </v:shape>
-          <o:OLEObject Type="Embed" ProgID="Equation.3" ShapeID="_x0000_i1068" DrawAspect="Content" ObjectID="_1505682042" r:id="rId93"/>
+          <o:OLEObject Type="Embed" ProgID="Equation.3" ShapeID="_x0000_i1068" DrawAspect="Content" ObjectID="_1505738849" r:id="rId93"/>
         </w:object>
       </w:r>
       <w:r>
@@ -3214,10 +3280,10 @@
           <w:szCs w:val="24"/>
         </w:rPr>
         <w:object w:dxaOrig="859" w:dyaOrig="400" w14:anchorId="7DB6ADBB">
-          <v:shape id="_x0000_i1069" type="#_x0000_t75" style="width:42.85pt;height:20pt" o:ole="">
+          <v:shape id="_x0000_i1069" type="#_x0000_t75" style="width:43pt;height:20.4pt" o:ole="">
             <v:imagedata r:id="rId94" o:title=""/>
           </v:shape>
-          <o:OLEObject Type="Embed" ProgID="Equation.3" ShapeID="_x0000_i1069" DrawAspect="Content" ObjectID="_1505682043" r:id="rId95"/>
+          <o:OLEObject Type="Embed" ProgID="Equation.3" ShapeID="_x0000_i1069" DrawAspect="Content" ObjectID="_1505738850" r:id="rId95"/>
         </w:object>
       </w:r>
       <w:r>
@@ -3231,7 +3297,7 @@
     </w:p>
     <w:p>
       <w:pPr>
-        <w:pStyle w:val="2"/>
+        <w:pStyle w:val="Heading2"/>
       </w:pPr>
       <w:r>
         <w:t>Результаты обраб</w:t>
@@ -3258,7 +3324,7 @@
         </w:rPr>
         <w:t>Для имитации результатов измерений в численных расчётах использовалась типичная для акустических каротажных приборов схема (</w:t>
       </w:r>
-      <w:commentRangeStart w:id="0"/>
+      <w:commentRangeStart w:id="1"/>
       <w:r>
         <w:rPr>
           <w:rFonts w:ascii="Times New Roman" w:hAnsi="Times New Roman"/>
@@ -3275,7 +3341,7 @@
         </w:rPr>
         <w:t>с. </w:t>
       </w:r>
-      <w:commentRangeStart w:id="1"/>
+      <w:commentRangeStart w:id="2"/>
       <w:r>
         <w:rPr>
           <w:rFonts w:ascii="Times New Roman" w:hAnsi="Times New Roman"/>
@@ -3284,19 +3350,19 @@
         </w:rPr>
         <w:t>1</w:t>
       </w:r>
+      <w:commentRangeEnd w:id="2"/>
+      <w:r>
+        <w:rPr>
+          <w:rStyle w:val="CommentReference"/>
+        </w:rPr>
+        <w:commentReference w:id="2"/>
+      </w:r>
       <w:commentRangeEnd w:id="1"/>
       <w:r>
         <w:rPr>
-          <w:rStyle w:val="a5"/>
+          <w:rStyle w:val="CommentReference"/>
         </w:rPr>
         <w:commentReference w:id="1"/>
-      </w:r>
-      <w:commentRangeEnd w:id="0"/>
-      <w:r>
-        <w:rPr>
-          <w:rStyle w:val="a5"/>
-        </w:rPr>
-        <w:commentReference w:id="0"/>
       </w:r>
       <w:r>
         <w:rPr>
@@ -3333,10 +3399,10 @@
           <w:szCs w:val="24"/>
         </w:rPr>
         <w:object w:dxaOrig="260" w:dyaOrig="260" w14:anchorId="35FD5542">
-          <v:shape id="_x0000_i1070" type="#_x0000_t75" style="width:13.3pt;height:13.3pt" o:ole="">
+          <v:shape id="_x0000_i1070" type="#_x0000_t75" style="width:13.45pt;height:13.45pt" o:ole="">
             <v:imagedata r:id="rId98" o:title=""/>
           </v:shape>
-          <o:OLEObject Type="Embed" ProgID="Equation.3" ShapeID="_x0000_i1070" DrawAspect="Content" ObjectID="_1505682044" r:id="rId99"/>
+          <o:OLEObject Type="Embed" ProgID="Equation.3" ShapeID="_x0000_i1070" DrawAspect="Content" ObjectID="_1505738851" r:id="rId99"/>
         </w:object>
       </w:r>
       <w:r>
@@ -3355,10 +3421,10 @@
           <w:szCs w:val="24"/>
         </w:rPr>
         <w:object w:dxaOrig="400" w:dyaOrig="360" w14:anchorId="1EA24161">
-          <v:shape id="_x0000_i1071" type="#_x0000_t75" style="width:20pt;height:18.3pt" o:ole="">
+          <v:shape id="_x0000_i1071" type="#_x0000_t75" style="width:20.4pt;height:18.25pt" o:ole="">
             <v:imagedata r:id="rId100" o:title=""/>
           </v:shape>
-          <o:OLEObject Type="Embed" ProgID="Equation.3" ShapeID="_x0000_i1071" DrawAspect="Content" ObjectID="_1505682045" r:id="rId101"/>
+          <o:OLEObject Type="Embed" ProgID="Equation.3" ShapeID="_x0000_i1071" DrawAspect="Content" ObjectID="_1505738852" r:id="rId101"/>
         </w:object>
       </w:r>
       <w:r>
@@ -3377,10 +3443,10 @@
           <w:szCs w:val="24"/>
         </w:rPr>
         <w:object w:dxaOrig="240" w:dyaOrig="260" w14:anchorId="2BF6FA63">
-          <v:shape id="_x0000_i1072" type="#_x0000_t75" style="width:12.05pt;height:13.3pt" o:ole="">
+          <v:shape id="_x0000_i1072" type="#_x0000_t75" style="width:11.8pt;height:13.45pt" o:ole="">
             <v:imagedata r:id="rId102" o:title=""/>
           </v:shape>
-          <o:OLEObject Type="Embed" ProgID="Equation.3" ShapeID="_x0000_i1072" DrawAspect="Content" ObjectID="_1505682046" r:id="rId103"/>
+          <o:OLEObject Type="Embed" ProgID="Equation.3" ShapeID="_x0000_i1072" DrawAspect="Content" ObjectID="_1505738853" r:id="rId103"/>
         </w:object>
       </w:r>
       <w:r>
@@ -3407,10 +3473,10 @@
           <w:szCs w:val="24"/>
         </w:rPr>
         <w:object w:dxaOrig="400" w:dyaOrig="360" w14:anchorId="389F691A">
-          <v:shape id="_x0000_i1073" type="#_x0000_t75" style="width:20pt;height:18.3pt" o:ole="">
+          <v:shape id="_x0000_i1073" type="#_x0000_t75" style="width:20.4pt;height:18.25pt" o:ole="">
             <v:imagedata r:id="rId104" o:title=""/>
           </v:shape>
-          <o:OLEObject Type="Embed" ProgID="Equation.3" ShapeID="_x0000_i1073" DrawAspect="Content" ObjectID="_1505682047" r:id="rId105"/>
+          <o:OLEObject Type="Embed" ProgID="Equation.3" ShapeID="_x0000_i1073" DrawAspect="Content" ObjectID="_1505738854" r:id="rId105"/>
         </w:object>
       </w:r>
       <w:r>
@@ -3454,10 +3520,10 @@
           <w:szCs w:val="24"/>
         </w:rPr>
         <w:object w:dxaOrig="200" w:dyaOrig="279" w14:anchorId="0B1F3FF8">
-          <v:shape id="_x0000_i1074" type="#_x0000_t75" style="width:10pt;height:14.15pt" o:ole="">
+          <v:shape id="_x0000_i1074" type="#_x0000_t75" style="width:9.65pt;height:14.5pt" o:ole="">
             <v:imagedata r:id="rId106" o:title=""/>
           </v:shape>
-          <o:OLEObject Type="Embed" ProgID="Equation.3" ShapeID="_x0000_i1074" DrawAspect="Content" ObjectID="_1505682048" r:id="rId107"/>
+          <o:OLEObject Type="Embed" ProgID="Equation.3" ShapeID="_x0000_i1074" DrawAspect="Content" ObjectID="_1505738855" r:id="rId107"/>
         </w:object>
       </w:r>
       <w:r>
@@ -3494,9 +3560,57 @@
           <w:szCs w:val="24"/>
         </w:rPr>
         <w:lastRenderedPageBreak/>
-        <w:t xml:space="preserve">Для оценки влияния несимметричности формы скважины на результат работы Alford rotation и его неортогонального обобщения были рассмотрены примеры эллиптических скважин в ТИ породах  Bakken Shale и Cotton Valey Shale. Обе породы относятся к классу глинистых сланцев и имеют скорость распространения поперечных волн, превышающую скорость звука в жидкости в скважине (т. н. быстрые породы). Значение упругих постоянных материалов приведены в </w:t>
-      </w:r>
-      <w:commentRangeStart w:id="2"/>
+        <w:t>Для оценки влияния несимметричности формы скважины на результат работы Alford rotation и его неортогонального обобщения были рассмотрены примеры эллиптических скважин в ТИ породах Bakken Shale</w:t>
+      </w:r>
+      <w:r>
+        <w:rPr>
+          <w:rFonts w:ascii="Times New Roman" w:hAnsi="Times New Roman"/>
+          <w:sz w:val="24"/>
+          <w:szCs w:val="24"/>
+        </w:rPr>
+        <w:t xml:space="preserve"> [12]</w:t>
+      </w:r>
+      <w:r>
+        <w:rPr>
+          <w:rFonts w:ascii="Times New Roman" w:hAnsi="Times New Roman"/>
+          <w:sz w:val="24"/>
+          <w:szCs w:val="24"/>
+        </w:rPr>
+        <w:t xml:space="preserve"> и Cotton Valey Shale</w:t>
+      </w:r>
+      <w:r>
+        <w:rPr>
+          <w:rFonts w:ascii="Times New Roman" w:hAnsi="Times New Roman"/>
+          <w:sz w:val="24"/>
+          <w:szCs w:val="24"/>
+        </w:rPr>
+        <w:t xml:space="preserve"> [11]</w:t>
+      </w:r>
+      <w:r>
+        <w:rPr>
+          <w:rFonts w:ascii="Times New Roman" w:hAnsi="Times New Roman"/>
+          <w:sz w:val="24"/>
+          <w:szCs w:val="24"/>
+        </w:rPr>
+        <w:t>. Обе породы относятся к сланц</w:t>
+      </w:r>
+      <w:r>
+        <w:rPr>
+          <w:rFonts w:ascii="Times New Roman" w:hAnsi="Times New Roman"/>
+          <w:sz w:val="24"/>
+          <w:szCs w:val="24"/>
+        </w:rPr>
+        <w:t>ам</w:t>
+      </w:r>
+      <w:r>
+        <w:rPr>
+          <w:rFonts w:ascii="Times New Roman" w:hAnsi="Times New Roman"/>
+          <w:sz w:val="24"/>
+          <w:szCs w:val="24"/>
+        </w:rPr>
+        <w:t xml:space="preserve"> и имеют скорость распространения поперечных волн, превышающую скорость звука в жидкости в скважине (т. н. быстрые породы). Значение упругих постоянных материалов приведены в </w:t>
+      </w:r>
+      <w:commentRangeStart w:id="3"/>
       <w:r>
         <w:rPr>
           <w:rFonts w:ascii="Times New Roman" w:hAnsi="Times New Roman"/>
@@ -3513,12 +3627,12 @@
         </w:rPr>
         <w:t> 1</w:t>
       </w:r>
-      <w:commentRangeEnd w:id="2"/>
-      <w:r>
-        <w:rPr>
-          <w:rStyle w:val="a5"/>
-        </w:rPr>
-        <w:commentReference w:id="2"/>
+      <w:commentRangeEnd w:id="3"/>
+      <w:r>
+        <w:rPr>
+          <w:rStyle w:val="CommentReference"/>
+        </w:rPr>
+        <w:commentReference w:id="3"/>
       </w:r>
       <w:r>
         <w:rPr>
@@ -3552,10 +3666,10 @@
           <w:szCs w:val="24"/>
         </w:rPr>
         <w:object w:dxaOrig="200" w:dyaOrig="279" w14:anchorId="6DC3E79D">
-          <v:shape id="_x0000_i1075" type="#_x0000_t75" style="width:10pt;height:14.15pt" o:ole="">
+          <v:shape id="_x0000_i1075" type="#_x0000_t75" style="width:9.65pt;height:14.5pt" o:ole="">
             <v:imagedata r:id="rId108" o:title=""/>
           </v:shape>
-          <o:OLEObject Type="Embed" ProgID="Equation.3" ShapeID="_x0000_i1075" DrawAspect="Content" ObjectID="_1505682049" r:id="rId109"/>
+          <o:OLEObject Type="Embed" ProgID="Equation.3" ShapeID="_x0000_i1075" DrawAspect="Content" ObjectID="_1505738856" r:id="rId109"/>
         </w:object>
       </w:r>
       <w:r>
@@ -3691,7 +3805,7 @@
         </w:rPr>
         <w:t xml:space="preserve"> представлены на </w:t>
       </w:r>
-      <w:commentRangeStart w:id="3"/>
+      <w:commentRangeStart w:id="4"/>
       <w:r>
         <w:rPr>
           <w:rFonts w:ascii="Times New Roman" w:hAnsi="Times New Roman"/>
@@ -3741,12 +3855,12 @@
         </w:rPr>
         <w:t>а,б</w:t>
       </w:r>
-      <w:commentRangeEnd w:id="3"/>
-      <w:r>
-        <w:rPr>
-          <w:rStyle w:val="a5"/>
-        </w:rPr>
-        <w:commentReference w:id="3"/>
+      <w:commentRangeEnd w:id="4"/>
+      <w:r>
+        <w:rPr>
+          <w:rStyle w:val="CommentReference"/>
+        </w:rPr>
+        <w:commentReference w:id="4"/>
       </w:r>
       <w:r>
         <w:rPr>
@@ -3775,7 +3889,7 @@
         </w:rPr>
         <w:t>Оба алгоритма на исходных модельных данных дают примерно одинаковые результаты для углов поворота (</w:t>
       </w:r>
-      <w:commentRangeStart w:id="4"/>
+      <w:commentRangeStart w:id="5"/>
       <w:r>
         <w:rPr>
           <w:rFonts w:ascii="Times New Roman" w:hAnsi="Times New Roman"/>
@@ -3792,12 +3906,12 @@
         </w:rPr>
         <w:t> 2</w:t>
       </w:r>
-      <w:commentRangeEnd w:id="4"/>
-      <w:r>
-        <w:rPr>
-          <w:rStyle w:val="a5"/>
-        </w:rPr>
-        <w:commentReference w:id="4"/>
+      <w:commentRangeEnd w:id="5"/>
+      <w:r>
+        <w:rPr>
+          <w:rStyle w:val="CommentReference"/>
+        </w:rPr>
+        <w:commentReference w:id="5"/>
       </w:r>
       <w:r>
         <w:rPr>
@@ -3922,7 +4036,7 @@
         </w:rPr>
         <w:t>, были построены дисперсионные кривые для гармоник исходного сигнала с наиболее высокой амплитудой (</w:t>
       </w:r>
-      <w:commentRangeStart w:id="5"/>
+      <w:commentRangeStart w:id="6"/>
       <w:r>
         <w:rPr>
           <w:rFonts w:ascii="Times New Roman" w:hAnsi="Times New Roman"/>
@@ -3948,12 +4062,12 @@
         </w:rPr>
         <w:t>в,г</w:t>
       </w:r>
-      <w:commentRangeEnd w:id="5"/>
-      <w:r>
-        <w:rPr>
-          <w:rStyle w:val="a5"/>
-        </w:rPr>
-        <w:commentReference w:id="5"/>
+      <w:commentRangeEnd w:id="6"/>
+      <w:r>
+        <w:rPr>
+          <w:rStyle w:val="CommentReference"/>
+        </w:rPr>
+        <w:commentReference w:id="6"/>
       </w:r>
       <w:r>
         <w:rPr>
@@ -4001,7 +4115,7 @@
         </w:rPr>
         <w:t>Для выделенных таким образом частотных диапазонов сконструированы низкочастотные и высокочастотные фильтры с конечной импульсной характеристикой, которые были применены к исходным матрицам измерений перед обработкой. Полученные на основе фильтрованных данных оценки углов гораздо ближе к модельным значениям, чем значения от нефильтрованного сигнала (</w:t>
       </w:r>
-      <w:commentRangeStart w:id="6"/>
+      <w:commentRangeStart w:id="7"/>
       <w:r>
         <w:rPr>
           <w:rFonts w:ascii="Times New Roman" w:hAnsi="Times New Roman"/>
@@ -4018,12 +4132,12 @@
         </w:rPr>
         <w:t> 3</w:t>
       </w:r>
-      <w:commentRangeEnd w:id="6"/>
-      <w:r>
-        <w:rPr>
-          <w:rStyle w:val="a5"/>
-        </w:rPr>
-        <w:commentReference w:id="6"/>
+      <w:commentRangeEnd w:id="7"/>
+      <w:r>
+        <w:rPr>
+          <w:rStyle w:val="CommentReference"/>
+        </w:rPr>
+        <w:commentReference w:id="7"/>
       </w:r>
       <w:r>
         <w:rPr>
@@ -4036,7 +4150,7 @@
     </w:p>
     <w:p>
       <w:pPr>
-        <w:pStyle w:val="2"/>
+        <w:pStyle w:val="Heading2"/>
       </w:pPr>
       <w:r>
         <w:t>Сравнение решений SAFE с рез</w:t>
@@ -4069,7 +4183,23 @@
           <w:sz w:val="24"/>
           <w:szCs w:val="24"/>
         </w:rPr>
-        <w:t>[12]</w:t>
+        <w:t>[1</w:t>
+      </w:r>
+      <w:r>
+        <w:rPr>
+          <w:rFonts w:ascii="Times New Roman" w:hAnsi="Times New Roman"/>
+          <w:sz w:val="24"/>
+          <w:szCs w:val="24"/>
+        </w:rPr>
+        <w:t>3</w:t>
+      </w:r>
+      <w:r>
+        <w:rPr>
+          <w:rFonts w:ascii="Times New Roman" w:hAnsi="Times New Roman"/>
+          <w:sz w:val="24"/>
+          <w:szCs w:val="24"/>
+        </w:rPr>
+        <w:t>]</w:t>
       </w:r>
       <w:r>
         <w:rPr>
@@ -4079,7 +4209,7 @@
         </w:rPr>
         <w:t>. Но в зонах пропускания используемых низкочастотных и высокочастотных фильтров изменения направлений градиентов собственных векторов невелики. Для сравнения с результатами обработки Alford rotation (</w:t>
       </w:r>
-      <w:commentRangeStart w:id="7"/>
+      <w:commentRangeStart w:id="8"/>
       <w:r>
         <w:rPr>
           <w:rFonts w:ascii="Times New Roman" w:hAnsi="Times New Roman"/>
@@ -4096,12 +4226,12 @@
         </w:rPr>
         <w:t> 3</w:t>
       </w:r>
-      <w:commentRangeEnd w:id="7"/>
-      <w:r>
-        <w:rPr>
-          <w:rStyle w:val="a5"/>
-        </w:rPr>
-        <w:commentReference w:id="7"/>
+      <w:commentRangeEnd w:id="8"/>
+      <w:r>
+        <w:rPr>
+          <w:rStyle w:val="CommentReference"/>
+        </w:rPr>
+        <w:commentReference w:id="8"/>
       </w:r>
       <w:r>
         <w:rPr>
@@ -4120,7 +4250,7 @@
         <w:lastRenderedPageBreak/>
         <w:t xml:space="preserve">вектора для дипольных мод на частоте, соответствующей максимумам энергии в спектре фильтрованных данных (см. </w:t>
       </w:r>
-      <w:commentRangeStart w:id="8"/>
+      <w:commentRangeStart w:id="9"/>
       <w:r>
         <w:rPr>
           <w:rFonts w:ascii="Times New Roman" w:hAnsi="Times New Roman"/>
@@ -4137,12 +4267,12 @@
         </w:rPr>
         <w:t> 3</w:t>
       </w:r>
-      <w:commentRangeEnd w:id="8"/>
-      <w:r>
-        <w:rPr>
-          <w:rStyle w:val="a5"/>
-        </w:rPr>
-        <w:commentReference w:id="8"/>
+      <w:commentRangeEnd w:id="9"/>
+      <w:r>
+        <w:rPr>
+          <w:rStyle w:val="CommentReference"/>
+        </w:rPr>
+        <w:commentReference w:id="9"/>
       </w:r>
       <w:r>
         <w:rPr>
@@ -4201,7 +4331,7 @@
     </w:p>
     <w:p>
       <w:pPr>
-        <w:pStyle w:val="2"/>
+        <w:pStyle w:val="Heading2"/>
       </w:pPr>
       <w:r>
         <w:t>Заключение</w:t>
@@ -4316,7 +4446,31 @@
           <w:sz w:val="24"/>
           <w:szCs w:val="24"/>
         </w:rPr>
-        <w:t>Работа выполнена на базе Московского научного центра Шлюмберже.</w:t>
+        <w:t>Работа выполнена на базе Московского научного центра Шлюмберже</w:t>
+      </w:r>
+      <w:r>
+        <w:rPr>
+          <w:rFonts w:ascii="Times New Roman" w:hAnsi="Times New Roman"/>
+          <w:sz w:val="24"/>
+          <w:szCs w:val="24"/>
+        </w:rPr>
+        <w:t xml:space="preserve"> </w:t>
+      </w:r>
+      <w:r>
+        <w:rPr>
+          <w:rFonts w:ascii="Times New Roman" w:hAnsi="Times New Roman"/>
+          <w:sz w:val="24"/>
+          <w:szCs w:val="24"/>
+        </w:rPr>
+        <w:t>при финансовой и экспертной поддержке Лаборатории флюидодинамики и сейсмоакустики МФТИ</w:t>
+      </w:r>
+      <w:r>
+        <w:rPr>
+          <w:rFonts w:ascii="Times New Roman" w:hAnsi="Times New Roman"/>
+          <w:sz w:val="24"/>
+          <w:szCs w:val="24"/>
+        </w:rPr>
+        <w:t>.</w:t>
       </w:r>
     </w:p>
     <w:p>
@@ -4332,7 +4486,7 @@
     </w:p>
     <w:p>
       <w:pPr>
-        <w:pStyle w:val="2"/>
+        <w:pStyle w:val="Heading2"/>
       </w:pPr>
       <w:r>
         <w:t>Литература</w:t>
@@ -4340,7 +4494,7 @@
     </w:p>
     <w:p>
       <w:pPr>
-        <w:pStyle w:val="a4"/>
+        <w:pStyle w:val="ListParagraph"/>
         <w:numPr>
           <w:ilvl w:val="0"/>
           <w:numId w:val="1"/>
@@ -4427,7 +4581,7 @@
     </w:p>
     <w:p>
       <w:pPr>
-        <w:pStyle w:val="a4"/>
+        <w:pStyle w:val="ListParagraph"/>
         <w:numPr>
           <w:ilvl w:val="0"/>
           <w:numId w:val="1"/>
@@ -4441,15 +4595,71 @@
           <w:lang w:val="en-US"/>
         </w:rPr>
       </w:pPr>
-      <w:r>
-        <w:rPr>
-          <w:rFonts w:ascii="Times New Roman" w:hAnsi="Times New Roman"/>
-          <w:color w:val="000000"/>
-          <w:sz w:val="24"/>
-          <w:szCs w:val="24"/>
-          <w:lang w:val="en-US"/>
-        </w:rPr>
-        <w:t>Bartoli I., Marzani A., L. di Scalea F., Viola E. Modeling wave propagation in damped</w:t>
+      <w:proofErr w:type="spellStart"/>
+      <w:r>
+        <w:rPr>
+          <w:rFonts w:ascii="Times New Roman" w:hAnsi="Times New Roman"/>
+          <w:color w:val="000000"/>
+          <w:sz w:val="24"/>
+          <w:szCs w:val="24"/>
+          <w:lang w:val="en-US"/>
+        </w:rPr>
+        <w:t>Bartoli</w:t>
+      </w:r>
+      <w:proofErr w:type="spellEnd"/>
+      <w:r>
+        <w:rPr>
+          <w:rFonts w:ascii="Times New Roman" w:hAnsi="Times New Roman"/>
+          <w:color w:val="000000"/>
+          <w:sz w:val="24"/>
+          <w:szCs w:val="24"/>
+          <w:lang w:val="en-US"/>
+        </w:rPr>
+        <w:t xml:space="preserve"> I., </w:t>
+      </w:r>
+      <w:proofErr w:type="spellStart"/>
+      <w:r>
+        <w:rPr>
+          <w:rFonts w:ascii="Times New Roman" w:hAnsi="Times New Roman"/>
+          <w:color w:val="000000"/>
+          <w:sz w:val="24"/>
+          <w:szCs w:val="24"/>
+          <w:lang w:val="en-US"/>
+        </w:rPr>
+        <w:t>Marzani</w:t>
+      </w:r>
+      <w:proofErr w:type="spellEnd"/>
+      <w:r>
+        <w:rPr>
+          <w:rFonts w:ascii="Times New Roman" w:hAnsi="Times New Roman"/>
+          <w:color w:val="000000"/>
+          <w:sz w:val="24"/>
+          <w:szCs w:val="24"/>
+          <w:lang w:val="en-US"/>
+        </w:rPr>
+        <w:t xml:space="preserve"> A., L. di </w:t>
+      </w:r>
+      <w:proofErr w:type="spellStart"/>
+      <w:r>
+        <w:rPr>
+          <w:rFonts w:ascii="Times New Roman" w:hAnsi="Times New Roman"/>
+          <w:color w:val="000000"/>
+          <w:sz w:val="24"/>
+          <w:szCs w:val="24"/>
+          <w:lang w:val="en-US"/>
+        </w:rPr>
+        <w:t>Scalea</w:t>
+      </w:r>
+      <w:proofErr w:type="spellEnd"/>
+      <w:r>
+        <w:rPr>
+          <w:rFonts w:ascii="Times New Roman" w:hAnsi="Times New Roman"/>
+          <w:color w:val="000000"/>
+          <w:sz w:val="24"/>
+          <w:szCs w:val="24"/>
+          <w:lang w:val="en-US"/>
+        </w:rPr>
+        <w:t xml:space="preserve"> F., Viola E. Modeling wave propagation in damped</w:t>
       </w:r>
       <w:r>
         <w:rPr>
@@ -4575,7 +4785,7 @@
     </w:p>
     <w:p>
       <w:pPr>
-        <w:pStyle w:val="a4"/>
+        <w:pStyle w:val="ListParagraph"/>
         <w:numPr>
           <w:ilvl w:val="0"/>
           <w:numId w:val="1"/>
@@ -4589,15 +4799,71 @@
           <w:lang w:val="en-US"/>
         </w:rPr>
       </w:pPr>
-      <w:r>
-        <w:rPr>
-          <w:rFonts w:ascii="Times New Roman" w:hAnsi="Times New Roman"/>
-          <w:color w:val="000000"/>
-          <w:sz w:val="24"/>
-          <w:szCs w:val="24"/>
-          <w:lang w:val="en-US"/>
-        </w:rPr>
-        <w:t>Charara M., Vershinin A., Deger E. et al. 3D spectral element method simulation of sonic</w:t>
+      <w:proofErr w:type="spellStart"/>
+      <w:r>
+        <w:rPr>
+          <w:rFonts w:ascii="Times New Roman" w:hAnsi="Times New Roman"/>
+          <w:color w:val="000000"/>
+          <w:sz w:val="24"/>
+          <w:szCs w:val="24"/>
+          <w:lang w:val="en-US"/>
+        </w:rPr>
+        <w:t>Charara</w:t>
+      </w:r>
+      <w:proofErr w:type="spellEnd"/>
+      <w:r>
+        <w:rPr>
+          <w:rFonts w:ascii="Times New Roman" w:hAnsi="Times New Roman"/>
+          <w:color w:val="000000"/>
+          <w:sz w:val="24"/>
+          <w:szCs w:val="24"/>
+          <w:lang w:val="en-US"/>
+        </w:rPr>
+        <w:t xml:space="preserve"> M., </w:t>
+      </w:r>
+      <w:proofErr w:type="spellStart"/>
+      <w:r>
+        <w:rPr>
+          <w:rFonts w:ascii="Times New Roman" w:hAnsi="Times New Roman"/>
+          <w:color w:val="000000"/>
+          <w:sz w:val="24"/>
+          <w:szCs w:val="24"/>
+          <w:lang w:val="en-US"/>
+        </w:rPr>
+        <w:t>Vershinin</w:t>
+      </w:r>
+      <w:proofErr w:type="spellEnd"/>
+      <w:r>
+        <w:rPr>
+          <w:rFonts w:ascii="Times New Roman" w:hAnsi="Times New Roman"/>
+          <w:color w:val="000000"/>
+          <w:sz w:val="24"/>
+          <w:szCs w:val="24"/>
+          <w:lang w:val="en-US"/>
+        </w:rPr>
+        <w:t xml:space="preserve"> A., </w:t>
+      </w:r>
+      <w:proofErr w:type="spellStart"/>
+      <w:r>
+        <w:rPr>
+          <w:rFonts w:ascii="Times New Roman" w:hAnsi="Times New Roman"/>
+          <w:color w:val="000000"/>
+          <w:sz w:val="24"/>
+          <w:szCs w:val="24"/>
+          <w:lang w:val="en-US"/>
+        </w:rPr>
+        <w:t>Deger</w:t>
+      </w:r>
+      <w:proofErr w:type="spellEnd"/>
+      <w:r>
+        <w:rPr>
+          <w:rFonts w:ascii="Times New Roman" w:hAnsi="Times New Roman"/>
+          <w:color w:val="000000"/>
+          <w:sz w:val="24"/>
+          <w:szCs w:val="24"/>
+          <w:lang w:val="en-US"/>
+        </w:rPr>
+        <w:t xml:space="preserve"> E. et al. 3D spectral element method simulation of sonic</w:t>
       </w:r>
       <w:r>
         <w:rPr>
@@ -4662,7 +4928,7 @@
     </w:p>
     <w:p>
       <w:pPr>
-        <w:pStyle w:val="a4"/>
+        <w:pStyle w:val="ListParagraph"/>
         <w:numPr>
           <w:ilvl w:val="0"/>
           <w:numId w:val="1"/>
@@ -4684,7 +4950,51 @@
           <w:szCs w:val="24"/>
           <w:lang w:val="en-US"/>
         </w:rPr>
-        <w:t>Dellinger J., Etgen J., Nolte B. Symmetric alford diagonalization // SEG Technical Program Expanded Abstracts. –– 1998. –– P.</w:t>
+        <w:t xml:space="preserve">Dellinger J., </w:t>
+      </w:r>
+      <w:proofErr w:type="spellStart"/>
+      <w:r>
+        <w:rPr>
+          <w:rFonts w:ascii="Times New Roman" w:hAnsi="Times New Roman"/>
+          <w:color w:val="000000"/>
+          <w:sz w:val="24"/>
+          <w:szCs w:val="24"/>
+          <w:lang w:val="en-US"/>
+        </w:rPr>
+        <w:t>Etgen</w:t>
+      </w:r>
+      <w:proofErr w:type="spellEnd"/>
+      <w:r>
+        <w:rPr>
+          <w:rFonts w:ascii="Times New Roman" w:hAnsi="Times New Roman"/>
+          <w:color w:val="000000"/>
+          <w:sz w:val="24"/>
+          <w:szCs w:val="24"/>
+          <w:lang w:val="en-US"/>
+        </w:rPr>
+        <w:t xml:space="preserve"> J., Nolte B. Symmetric </w:t>
+      </w:r>
+      <w:proofErr w:type="spellStart"/>
+      <w:r>
+        <w:rPr>
+          <w:rFonts w:ascii="Times New Roman" w:hAnsi="Times New Roman"/>
+          <w:color w:val="000000"/>
+          <w:sz w:val="24"/>
+          <w:szCs w:val="24"/>
+          <w:lang w:val="en-US"/>
+        </w:rPr>
+        <w:t>alford</w:t>
+      </w:r>
+      <w:proofErr w:type="spellEnd"/>
+      <w:r>
+        <w:rPr>
+          <w:rFonts w:ascii="Times New Roman" w:hAnsi="Times New Roman"/>
+          <w:color w:val="000000"/>
+          <w:sz w:val="24"/>
+          <w:szCs w:val="24"/>
+          <w:lang w:val="en-US"/>
+        </w:rPr>
+        <w:t xml:space="preserve"> diagonalization // SEG Technical Program Expanded Abstracts. –– 1998. –– P.</w:t>
       </w:r>
       <w:r>
         <w:rPr>
@@ -4729,7 +5039,7 @@
     </w:p>
     <w:p>
       <w:pPr>
-        <w:pStyle w:val="a4"/>
+        <w:pStyle w:val="ListParagraph"/>
         <w:numPr>
           <w:ilvl w:val="0"/>
           <w:numId w:val="1"/>
@@ -4751,7 +5061,29 @@
           <w:szCs w:val="24"/>
           <w:lang w:val="en-US"/>
         </w:rPr>
-        <w:t>Dellinger J., Nolte B., Etgen J. T. Alford rotation, ray theory, and crossed-dipole geometry // Geophysics. –– 2001. –– V.</w:t>
+        <w:t xml:space="preserve">Dellinger J., Nolte B., </w:t>
+      </w:r>
+      <w:proofErr w:type="spellStart"/>
+      <w:r>
+        <w:rPr>
+          <w:rFonts w:ascii="Times New Roman" w:hAnsi="Times New Roman"/>
+          <w:color w:val="000000"/>
+          <w:sz w:val="24"/>
+          <w:szCs w:val="24"/>
+          <w:lang w:val="en-US"/>
+        </w:rPr>
+        <w:t>Etgen</w:t>
+      </w:r>
+      <w:proofErr w:type="spellEnd"/>
+      <w:r>
+        <w:rPr>
+          <w:rFonts w:ascii="Times New Roman" w:hAnsi="Times New Roman"/>
+          <w:color w:val="000000"/>
+          <w:sz w:val="24"/>
+          <w:szCs w:val="24"/>
+          <w:lang w:val="en-US"/>
+        </w:rPr>
+        <w:t xml:space="preserve"> J. T. Alford rotation, ray theory, and crossed-dipole geometry // Geophysics. –– 2001. –– V.</w:t>
       </w:r>
       <w:r>
         <w:rPr>
@@ -4856,7 +5188,7 @@
     </w:p>
     <w:p>
       <w:pPr>
-        <w:pStyle w:val="a4"/>
+        <w:pStyle w:val="ListParagraph"/>
         <w:numPr>
           <w:ilvl w:val="0"/>
           <w:numId w:val="1"/>
@@ -4870,15 +5202,27 @@
           <w:lang w:val="en-US"/>
         </w:rPr>
       </w:pPr>
-      <w:r>
-        <w:rPr>
-          <w:rFonts w:ascii="Times New Roman" w:hAnsi="Times New Roman"/>
-          <w:color w:val="000000"/>
-          <w:sz w:val="24"/>
-          <w:szCs w:val="24"/>
-          <w:lang w:val="en-US"/>
-        </w:rPr>
-        <w:t>Ekstrom M. P. Dispersion estimation from borehole acoustic arrays using a modified matrix</w:t>
+      <w:proofErr w:type="spellStart"/>
+      <w:r>
+        <w:rPr>
+          <w:rFonts w:ascii="Times New Roman" w:hAnsi="Times New Roman"/>
+          <w:color w:val="000000"/>
+          <w:sz w:val="24"/>
+          <w:szCs w:val="24"/>
+          <w:lang w:val="en-US"/>
+        </w:rPr>
+        <w:t>Ekstrom</w:t>
+      </w:r>
+      <w:proofErr w:type="spellEnd"/>
+      <w:r>
+        <w:rPr>
+          <w:rFonts w:ascii="Times New Roman" w:hAnsi="Times New Roman"/>
+          <w:color w:val="000000"/>
+          <w:sz w:val="24"/>
+          <w:szCs w:val="24"/>
+          <w:lang w:val="en-US"/>
+        </w:rPr>
+        <w:t xml:space="preserve"> M. P. Dispersion estimation from borehole acoustic arrays using a modified matrix</w:t>
       </w:r>
       <w:r>
         <w:rPr>
@@ -4933,7 +5277,7 @@
     </w:p>
     <w:p>
       <w:pPr>
-        <w:pStyle w:val="a4"/>
+        <w:pStyle w:val="ListParagraph"/>
         <w:numPr>
           <w:ilvl w:val="0"/>
           <w:numId w:val="1"/>
@@ -4947,15 +5291,27 @@
           <w:lang w:val="en-US"/>
         </w:rPr>
       </w:pPr>
-      <w:r>
-        <w:rPr>
-          <w:rFonts w:ascii="Times New Roman" w:hAnsi="Times New Roman"/>
-          <w:color w:val="000000"/>
-          <w:sz w:val="24"/>
-          <w:szCs w:val="24"/>
-          <w:lang w:val="en-US"/>
-        </w:rPr>
-        <w:t>Komatitsch D., Tromp J. Introduction to the spectral element method for three dimensional seismic wave propagation // Geophysical Journ</w:t>
+      <w:proofErr w:type="spellStart"/>
+      <w:r>
+        <w:rPr>
+          <w:rFonts w:ascii="Times New Roman" w:hAnsi="Times New Roman"/>
+          <w:color w:val="000000"/>
+          <w:sz w:val="24"/>
+          <w:szCs w:val="24"/>
+          <w:lang w:val="en-US"/>
+        </w:rPr>
+        <w:t>Komatitsch</w:t>
+      </w:r>
+      <w:proofErr w:type="spellEnd"/>
+      <w:r>
+        <w:rPr>
+          <w:rFonts w:ascii="Times New Roman" w:hAnsi="Times New Roman"/>
+          <w:color w:val="000000"/>
+          <w:sz w:val="24"/>
+          <w:szCs w:val="24"/>
+          <w:lang w:val="en-US"/>
+        </w:rPr>
+        <w:t xml:space="preserve"> D., Tromp J. Introduction to the spectral element method for three dimensional seismic wave propagation // Geophysical Journ</w:t>
       </w:r>
       <w:r>
         <w:rPr>
@@ -5080,7 +5436,7 @@
     </w:p>
     <w:p>
       <w:pPr>
-        <w:pStyle w:val="a4"/>
+        <w:pStyle w:val="ListParagraph"/>
         <w:numPr>
           <w:ilvl w:val="0"/>
           <w:numId w:val="1"/>
@@ -5102,7 +5458,40 @@
           <w:szCs w:val="24"/>
           <w:lang w:val="en-US"/>
         </w:rPr>
-        <w:t>Nolte B., Cheng A. C. H. Estimation Of Nonorthogonal Shear Wave Polarizations And</w:t>
+        <w:t xml:space="preserve">Nolte B., Cheng A. C. H. Estimation </w:t>
+      </w:r>
+      <w:proofErr w:type="gramStart"/>
+      <w:r>
+        <w:rPr>
+          <w:rFonts w:ascii="Times New Roman" w:hAnsi="Times New Roman"/>
+          <w:color w:val="000000"/>
+          <w:sz w:val="24"/>
+          <w:szCs w:val="24"/>
+          <w:lang w:val="en-US"/>
+        </w:rPr>
+        <w:t xml:space="preserve">Of </w:t>
+      </w:r>
+      <w:proofErr w:type="spellStart"/>
+      <w:r>
+        <w:rPr>
+          <w:rFonts w:ascii="Times New Roman" w:hAnsi="Times New Roman"/>
+          <w:color w:val="000000"/>
+          <w:sz w:val="24"/>
+          <w:szCs w:val="24"/>
+          <w:lang w:val="en-US"/>
+        </w:rPr>
+        <w:t>Nonorthogonal</w:t>
+      </w:r>
+      <w:proofErr w:type="spellEnd"/>
+      <w:r>
+        <w:rPr>
+          <w:rFonts w:ascii="Times New Roman" w:hAnsi="Times New Roman"/>
+          <w:color w:val="000000"/>
+          <w:sz w:val="24"/>
+          <w:szCs w:val="24"/>
+          <w:lang w:val="en-US"/>
+        </w:rPr>
+        <w:t xml:space="preserve"> Shear Wave Polarizations And</w:t>
       </w:r>
       <w:r>
         <w:rPr>
@@ -5122,7 +5511,18 @@
           <w:szCs w:val="24"/>
           <w:lang w:val="en-US"/>
         </w:rPr>
-        <w:t>Shear Wave Velocities From Four-Component Dipole Logs // Technical report, Massachusetts Institute of Technology. Earth Resources Laboratory. –– 1996. –– P.</w:t>
+        <w:t>Shear Wave Velocities From</w:t>
+      </w:r>
+      <w:proofErr w:type="gramEnd"/>
+      <w:r>
+        <w:rPr>
+          <w:rFonts w:ascii="Times New Roman" w:hAnsi="Times New Roman"/>
+          <w:color w:val="000000"/>
+          <w:sz w:val="24"/>
+          <w:szCs w:val="24"/>
+          <w:lang w:val="en-US"/>
+        </w:rPr>
+        <w:t xml:space="preserve"> Four-Component Dipole Logs // Technical report, Massachusetts Institute of Technology. Earth Resources Laboratory. –– 1996. –– P.</w:t>
       </w:r>
       <w:r>
         <w:rPr>
@@ -5147,7 +5547,7 @@
     </w:p>
     <w:p>
       <w:pPr>
-        <w:pStyle w:val="a4"/>
+        <w:pStyle w:val="ListParagraph"/>
         <w:numPr>
           <w:ilvl w:val="0"/>
           <w:numId w:val="1"/>
@@ -5189,7 +5589,29 @@
           <w:szCs w:val="24"/>
           <w:lang w:val="en-US"/>
         </w:rPr>
-        <w:t>logging: An overview // Petrophysics. –– 2001. –– V.</w:t>
+        <w:t xml:space="preserve">logging: An overview // </w:t>
+      </w:r>
+      <w:proofErr w:type="spellStart"/>
+      <w:r>
+        <w:rPr>
+          <w:rFonts w:ascii="Times New Roman" w:hAnsi="Times New Roman"/>
+          <w:color w:val="000000"/>
+          <w:sz w:val="24"/>
+          <w:szCs w:val="24"/>
+          <w:lang w:val="en-US"/>
+        </w:rPr>
+        <w:t>Petrophysics</w:t>
+      </w:r>
+      <w:proofErr w:type="spellEnd"/>
+      <w:r>
+        <w:rPr>
+          <w:rFonts w:ascii="Times New Roman" w:hAnsi="Times New Roman"/>
+          <w:color w:val="000000"/>
+          <w:sz w:val="24"/>
+          <w:szCs w:val="24"/>
+          <w:lang w:val="en-US"/>
+        </w:rPr>
+        <w:t>. –– 2001. –– V.</w:t>
       </w:r>
       <w:r>
         <w:rPr>
@@ -5294,7 +5716,7 @@
     </w:p>
     <w:p>
       <w:pPr>
-        <w:pStyle w:val="a4"/>
+        <w:pStyle w:val="ListParagraph"/>
         <w:numPr>
           <w:ilvl w:val="0"/>
           <w:numId w:val="1"/>
@@ -5431,94 +5853,65 @@
     </w:p>
     <w:p>
       <w:pPr>
-        <w:pStyle w:val="a4"/>
+        <w:pStyle w:val="NormalWeb"/>
         <w:numPr>
           <w:ilvl w:val="0"/>
           <w:numId w:val="1"/>
         </w:numPr>
         <w:ind w:left="426"/>
         <w:jc w:val="both"/>
-        <w:rPr>
-          <w:rFonts w:ascii="Times New Roman" w:hAnsi="Times New Roman"/>
-          <w:sz w:val="24"/>
-          <w:szCs w:val="24"/>
-          <w:lang w:val="en-US"/>
-        </w:rPr>
       </w:pPr>
-      <w:r>
-        <w:rPr>
-          <w:rFonts w:ascii="Times New Roman" w:hAnsi="Times New Roman"/>
-          <w:color w:val="000000"/>
-          <w:sz w:val="24"/>
-          <w:szCs w:val="24"/>
-          <w:lang w:val="en-US"/>
-        </w:rPr>
-        <w:t>Treyss</w:t>
-      </w:r>
-      <w:r>
-        <w:rPr>
-          <w:rFonts w:ascii="Times New Roman" w:hAnsi="Times New Roman"/>
-          <w:color w:val="000000"/>
-          <w:sz w:val="24"/>
-          <w:szCs w:val="24"/>
-          <w:lang w:val="en-US"/>
-        </w:rPr>
-        <w:t>ede F., Laguerre L. Numerical and analytical calculation of modal excitability for</w:t>
-      </w:r>
-      <w:r>
-        <w:rPr>
-          <w:rFonts w:ascii="Times New Roman" w:hAnsi="Times New Roman"/>
-          <w:color w:val="000000"/>
-          <w:sz w:val="24"/>
-          <w:szCs w:val="24"/>
-          <w:lang w:val="en-US"/>
-        </w:rPr>
+      <w:proofErr w:type="spellStart"/>
+      <w:r>
+        <w:t>Tosaya</w:t>
+      </w:r>
+      <w:proofErr w:type="spellEnd"/>
+      <w:r>
+        <w:t xml:space="preserve">, C. A. </w:t>
+      </w:r>
+      <w:r>
+        <w:t>Acoustical properties of clay-bearing rocks</w:t>
+      </w:r>
+      <w:r>
+        <w:t>. // Ph.D. thesis. Stanford</w:t>
+      </w:r>
+      <w:r>
         <w:t xml:space="preserve"> </w:t>
       </w:r>
       <w:r>
-        <w:rPr>
-          <w:rFonts w:ascii="Times New Roman" w:hAnsi="Times New Roman"/>
-          <w:color w:val="000000"/>
-          <w:sz w:val="24"/>
-          <w:szCs w:val="24"/>
-          <w:lang w:val="en-US"/>
-        </w:rPr>
-        <w:t>elastic wave generation in lossy waveguides. // The Journal of the Acoustical Society of America. –– 2013.</w:t>
-      </w:r>
-      <w:r>
-        <w:rPr>
-          <w:rFonts w:ascii="Times New Roman" w:hAnsi="Times New Roman"/>
-          <w:color w:val="000000"/>
-          <w:sz w:val="24"/>
-          <w:szCs w:val="24"/>
-          <w:lang w:val="en-US"/>
-        </w:rPr>
-        <w:t xml:space="preserve"> –– V. 133, N. 6. –– P. 3827</w:t>
-      </w:r>
-      <w:r>
-        <w:rPr>
-          <w:rFonts w:ascii="Times New Roman" w:hAnsi="Times New Roman"/>
-          <w:color w:val="000000"/>
-          <w:sz w:val="24"/>
-          <w:szCs w:val="24"/>
-          <w:lang w:val="en-US"/>
-        </w:rPr>
-        <w:noBreakHyphen/>
-      </w:r>
-      <w:r>
-        <w:rPr>
-          <w:rFonts w:ascii="Times New Roman" w:hAnsi="Times New Roman"/>
-          <w:color w:val="000000"/>
-          <w:sz w:val="24"/>
-          <w:szCs w:val="24"/>
-          <w:lang w:val="en-US"/>
-        </w:rPr>
-        <w:t>3837.</w:t>
+        <w:t>University</w:t>
+      </w:r>
+      <w:r>
+        <w:t xml:space="preserve">. </w:t>
+      </w:r>
+      <w:r>
+        <w:rPr>
+          <w:color w:val="000000"/>
+        </w:rPr>
+        <w:t xml:space="preserve">–– </w:t>
+      </w:r>
+      <w:r>
+        <w:t xml:space="preserve">1982. </w:t>
+      </w:r>
+      <w:r>
+        <w:rPr>
+          <w:color w:val="000000"/>
+        </w:rPr>
+        <w:t xml:space="preserve">–– </w:t>
+      </w:r>
+      <w:r>
+        <w:t>P</w:t>
+      </w:r>
+      <w:r>
+        <w:t xml:space="preserve">. </w:t>
+      </w:r>
+      <w:r>
+        <w:t>147.</w:t>
       </w:r>
     </w:p>
     <w:p>
       <w:pPr>
-        <w:pStyle w:val="a4"/>
+        <w:pStyle w:val="ListParagraph"/>
         <w:numPr>
           <w:ilvl w:val="0"/>
           <w:numId w:val="1"/>
@@ -5527,6 +5920,7 @@
         <w:jc w:val="both"/>
         <w:rPr>
           <w:rFonts w:ascii="Times New Roman" w:hAnsi="Times New Roman"/>
+          <w:color w:val="000000"/>
           <w:sz w:val="24"/>
           <w:szCs w:val="24"/>
           <w:lang w:val="en-US"/>
@@ -5540,107 +5934,7 @@
           <w:szCs w:val="24"/>
           <w:lang w:val="en-US"/>
         </w:rPr>
-        <w:t>Zharnikov T. V., Syresin D. E. Repulsion of dispersion curves of quasidipole modes of</w:t>
-      </w:r>
-      <w:r>
-        <w:rPr>
-          <w:rFonts w:ascii="Times New Roman" w:hAnsi="Times New Roman"/>
-          <w:color w:val="000000"/>
-          <w:sz w:val="24"/>
-          <w:szCs w:val="24"/>
-          <w:lang w:val="en-US"/>
-        </w:rPr>
-        <w:t xml:space="preserve"> </w:t>
-      </w:r>
-      <w:r>
-        <w:rPr>
-          <w:rFonts w:ascii="Times New Roman" w:hAnsi="Times New Roman"/>
-          <w:color w:val="000000"/>
-          <w:sz w:val="24"/>
-          <w:szCs w:val="24"/>
-          <w:lang w:val="en-US"/>
-        </w:rPr>
-        <w:t>anisotropic waveguides studied by finite element method. // The Journal of the Acoustical So</w:t>
-      </w:r>
-      <w:r>
-        <w:rPr>
-          <w:rFonts w:ascii="Times New Roman" w:hAnsi="Times New Roman"/>
-          <w:color w:val="000000"/>
-          <w:sz w:val="24"/>
-          <w:szCs w:val="24"/>
-          <w:lang w:val="en-US"/>
-        </w:rPr>
-        <w:t>ciety of America. –– 2015. –– V</w:t>
-      </w:r>
-      <w:r>
-        <w:rPr>
-          <w:rFonts w:ascii="Times New Roman" w:hAnsi="Times New Roman"/>
-          <w:color w:val="000000"/>
-          <w:sz w:val="24"/>
-          <w:szCs w:val="24"/>
-          <w:lang w:val="en-US"/>
-        </w:rPr>
-        <w:t>.</w:t>
-      </w:r>
-      <w:r>
-        <w:rPr>
-          <w:rFonts w:ascii="Times New Roman" w:hAnsi="Times New Roman"/>
-          <w:color w:val="000000"/>
-          <w:sz w:val="24"/>
-          <w:szCs w:val="24"/>
-          <w:lang w:val="en-US"/>
-        </w:rPr>
-        <w:t> </w:t>
-      </w:r>
-      <w:r>
-        <w:rPr>
-          <w:rFonts w:ascii="Times New Roman" w:hAnsi="Times New Roman"/>
-          <w:color w:val="000000"/>
-          <w:sz w:val="24"/>
-          <w:szCs w:val="24"/>
-          <w:lang w:val="en-US"/>
-        </w:rPr>
-        <w:t xml:space="preserve">137, </w:t>
-      </w:r>
-      <w:r>
-        <w:rPr>
-          <w:rFonts w:ascii="Times New Roman" w:hAnsi="Times New Roman"/>
-          <w:color w:val="000000"/>
-          <w:sz w:val="24"/>
-          <w:szCs w:val="24"/>
-          <w:lang w:val="en-US"/>
-        </w:rPr>
-        <w:t>N</w:t>
-      </w:r>
-      <w:r>
-        <w:rPr>
-          <w:rFonts w:ascii="Times New Roman" w:hAnsi="Times New Roman"/>
-          <w:color w:val="000000"/>
-          <w:sz w:val="24"/>
-          <w:szCs w:val="24"/>
-          <w:lang w:val="en-US"/>
-        </w:rPr>
-        <w:t>.</w:t>
-      </w:r>
-      <w:r>
-        <w:rPr>
-          <w:rFonts w:ascii="Times New Roman" w:hAnsi="Times New Roman"/>
-          <w:color w:val="000000"/>
-          <w:sz w:val="24"/>
-          <w:szCs w:val="24"/>
-          <w:lang w:val="en-US"/>
-        </w:rPr>
-        <w:t> 6. –– P. </w:t>
-      </w:r>
-      <w:r>
-        <w:rPr>
-          <w:rFonts w:ascii="Times New Roman" w:hAnsi="Times New Roman"/>
-          <w:color w:val="000000"/>
-          <w:sz w:val="24"/>
-          <w:szCs w:val="24"/>
-          <w:lang w:val="en-US"/>
-        </w:rPr>
-        <w:t>EL396</w:t>
+        <w:t>Vernik, L., Nur, A. (1990). Ultrasonic velocity and anisotropy of petroleum source rocks: The bakken formation. // SEG Technical Program Expanded Abstracts. –– 1990. –– P. 845</w:t>
       </w:r>
       <w:r>
         <w:rPr>
@@ -5651,21 +5945,12 @@
           <w:lang w:val="en-US"/>
         </w:rPr>
         <w:noBreakHyphen/>
-      </w:r>
-      <w:r>
-        <w:rPr>
-          <w:rFonts w:ascii="Times New Roman" w:hAnsi="Times New Roman"/>
-          <w:color w:val="000000"/>
-          <w:sz w:val="24"/>
-          <w:szCs w:val="24"/>
-          <w:lang w:val="en-US"/>
-        </w:rPr>
-        <w:t>EL402.</w:t>
+        <w:t>848</w:t>
       </w:r>
     </w:p>
     <w:p>
       <w:pPr>
-        <w:pStyle w:val="a4"/>
+        <w:pStyle w:val="ListParagraph"/>
         <w:numPr>
           <w:ilvl w:val="0"/>
           <w:numId w:val="1"/>
@@ -5674,7 +5959,6 @@
         <w:jc w:val="both"/>
         <w:rPr>
           <w:rFonts w:ascii="Times New Roman" w:hAnsi="Times New Roman"/>
-          <w:color w:val="000000"/>
           <w:sz w:val="24"/>
           <w:szCs w:val="24"/>
           <w:lang w:val="en-US"/>
@@ -5688,58 +5972,171 @@
           <w:szCs w:val="24"/>
           <w:lang w:val="en-US"/>
         </w:rPr>
-        <w:t>Zienkiewicz O., Taylor R. Finite Element Method (5th Edition) Volume 1 - The Basis. ––</w:t>
-      </w:r>
-      <w:r>
-        <w:rPr>
-          <w:rFonts w:ascii="Times New Roman" w:hAnsi="Times New Roman"/>
-          <w:color w:val="000000"/>
-          <w:sz w:val="24"/>
-          <w:szCs w:val="24"/>
-          <w:lang w:val="en-US"/>
-        </w:rPr>
-        <w:br/>
-        <w:t xml:space="preserve">Elsevier, 2000. –– </w:t>
-      </w:r>
-      <w:r>
-        <w:rPr>
-          <w:rFonts w:ascii="Times New Roman" w:hAnsi="Times New Roman"/>
-          <w:color w:val="000000"/>
-          <w:sz w:val="24"/>
-          <w:szCs w:val="24"/>
-          <w:lang w:val="en-US"/>
-        </w:rPr>
-        <w:t>P. </w:t>
-      </w:r>
-      <w:r>
-        <w:rPr>
-          <w:rFonts w:ascii="Times New Roman" w:hAnsi="Times New Roman"/>
-          <w:color w:val="000000"/>
-          <w:sz w:val="24"/>
-          <w:szCs w:val="24"/>
-          <w:lang w:val="en-US"/>
-        </w:rPr>
-        <w:t>702</w:t>
-      </w:r>
-      <w:r>
-        <w:rPr>
-          <w:rFonts w:ascii="Times New Roman" w:hAnsi="Times New Roman"/>
-          <w:color w:val="000000"/>
-          <w:sz w:val="24"/>
-          <w:szCs w:val="24"/>
-          <w:lang w:val="en-US"/>
-        </w:rPr>
-        <w:t xml:space="preserve">. –– </w:t>
-      </w:r>
-      <w:r>
-        <w:rPr>
-          <w:rFonts w:ascii="Times New Roman" w:hAnsi="Times New Roman"/>
-          <w:color w:val="000000"/>
-          <w:sz w:val="24"/>
-          <w:szCs w:val="24"/>
-          <w:lang w:val="en-US"/>
-        </w:rPr>
-        <w:t>ISBN: 978-0-7506-5049-6.</w:t>
+        <w:t xml:space="preserve">Zharnikov T. V., </w:t>
+      </w:r>
+      <w:proofErr w:type="spellStart"/>
+      <w:r>
+        <w:rPr>
+          <w:rFonts w:ascii="Times New Roman" w:hAnsi="Times New Roman"/>
+          <w:color w:val="000000"/>
+          <w:sz w:val="24"/>
+          <w:szCs w:val="24"/>
+          <w:lang w:val="en-US"/>
+        </w:rPr>
+        <w:t>Syresin</w:t>
+      </w:r>
+      <w:proofErr w:type="spellEnd"/>
+      <w:r>
+        <w:rPr>
+          <w:rFonts w:ascii="Times New Roman" w:hAnsi="Times New Roman"/>
+          <w:color w:val="000000"/>
+          <w:sz w:val="24"/>
+          <w:szCs w:val="24"/>
+          <w:lang w:val="en-US"/>
+        </w:rPr>
+        <w:t xml:space="preserve"> D. E. Repulsion of dispersion curves of </w:t>
+      </w:r>
+      <w:proofErr w:type="spellStart"/>
+      <w:r>
+        <w:rPr>
+          <w:rFonts w:ascii="Times New Roman" w:hAnsi="Times New Roman"/>
+          <w:color w:val="000000"/>
+          <w:sz w:val="24"/>
+          <w:szCs w:val="24"/>
+          <w:lang w:val="en-US"/>
+        </w:rPr>
+        <w:t>quasidipole</w:t>
+      </w:r>
+      <w:proofErr w:type="spellEnd"/>
+      <w:r>
+        <w:rPr>
+          <w:rFonts w:ascii="Times New Roman" w:hAnsi="Times New Roman"/>
+          <w:color w:val="000000"/>
+          <w:sz w:val="24"/>
+          <w:szCs w:val="24"/>
+          <w:lang w:val="en-US"/>
+        </w:rPr>
+        <w:t xml:space="preserve"> modes of</w:t>
+      </w:r>
+      <w:r>
+        <w:rPr>
+          <w:rFonts w:ascii="Times New Roman" w:hAnsi="Times New Roman"/>
+          <w:color w:val="000000"/>
+          <w:sz w:val="24"/>
+          <w:szCs w:val="24"/>
+          <w:lang w:val="en-US"/>
+        </w:rPr>
+        <w:t xml:space="preserve"> </w:t>
+      </w:r>
+      <w:r>
+        <w:rPr>
+          <w:rFonts w:ascii="Times New Roman" w:hAnsi="Times New Roman"/>
+          <w:color w:val="000000"/>
+          <w:sz w:val="24"/>
+          <w:szCs w:val="24"/>
+          <w:lang w:val="en-US"/>
+        </w:rPr>
+        <w:t>anisotropic waveguides studied by finite element method. // The Journal of the Acoustical So</w:t>
+      </w:r>
+      <w:r>
+        <w:rPr>
+          <w:rFonts w:ascii="Times New Roman" w:hAnsi="Times New Roman"/>
+          <w:color w:val="000000"/>
+          <w:sz w:val="24"/>
+          <w:szCs w:val="24"/>
+          <w:lang w:val="en-US"/>
+        </w:rPr>
+        <w:t>ciety of America. –– 2015. –– V</w:t>
+      </w:r>
+      <w:r>
+        <w:rPr>
+          <w:rFonts w:ascii="Times New Roman" w:hAnsi="Times New Roman"/>
+          <w:color w:val="000000"/>
+          <w:sz w:val="24"/>
+          <w:szCs w:val="24"/>
+          <w:lang w:val="en-US"/>
+        </w:rPr>
+        <w:t>.</w:t>
+      </w:r>
+      <w:r>
+        <w:rPr>
+          <w:rFonts w:ascii="Times New Roman" w:hAnsi="Times New Roman"/>
+          <w:color w:val="000000"/>
+          <w:sz w:val="24"/>
+          <w:szCs w:val="24"/>
+          <w:lang w:val="en-US"/>
+        </w:rPr>
+        <w:t> </w:t>
+      </w:r>
+      <w:r>
+        <w:rPr>
+          <w:rFonts w:ascii="Times New Roman" w:hAnsi="Times New Roman"/>
+          <w:color w:val="000000"/>
+          <w:sz w:val="24"/>
+          <w:szCs w:val="24"/>
+          <w:lang w:val="en-US"/>
+        </w:rPr>
+        <w:t xml:space="preserve">137, </w:t>
+      </w:r>
+      <w:r>
+        <w:rPr>
+          <w:rFonts w:ascii="Times New Roman" w:hAnsi="Times New Roman"/>
+          <w:color w:val="000000"/>
+          <w:sz w:val="24"/>
+          <w:szCs w:val="24"/>
+          <w:lang w:val="en-US"/>
+        </w:rPr>
+        <w:t>N</w:t>
+      </w:r>
+      <w:r>
+        <w:rPr>
+          <w:rFonts w:ascii="Times New Roman" w:hAnsi="Times New Roman"/>
+          <w:color w:val="000000"/>
+          <w:sz w:val="24"/>
+          <w:szCs w:val="24"/>
+          <w:lang w:val="en-US"/>
+        </w:rPr>
+        <w:t>.</w:t>
+      </w:r>
+      <w:r>
+        <w:rPr>
+          <w:rFonts w:ascii="Times New Roman" w:hAnsi="Times New Roman"/>
+          <w:color w:val="000000"/>
+          <w:sz w:val="24"/>
+          <w:szCs w:val="24"/>
+          <w:lang w:val="en-US"/>
+        </w:rPr>
+        <w:t> 6. –– P. </w:t>
+      </w:r>
+      <w:r>
+        <w:rPr>
+          <w:rFonts w:ascii="Times New Roman" w:hAnsi="Times New Roman"/>
+          <w:color w:val="000000"/>
+          <w:sz w:val="24"/>
+          <w:szCs w:val="24"/>
+          <w:lang w:val="en-US"/>
+        </w:rPr>
+        <w:t>EL396</w:t>
+      </w:r>
+      <w:r>
+        <w:rPr>
+          <w:rFonts w:ascii="Times New Roman" w:hAnsi="Times New Roman"/>
+          <w:color w:val="000000"/>
+          <w:sz w:val="24"/>
+          <w:szCs w:val="24"/>
+          <w:lang w:val="en-US"/>
+        </w:rPr>
+        <w:noBreakHyphen/>
+      </w:r>
+      <w:r>
+        <w:rPr>
+          <w:rFonts w:ascii="Times New Roman" w:hAnsi="Times New Roman"/>
+          <w:color w:val="000000"/>
+          <w:sz w:val="24"/>
+          <w:szCs w:val="24"/>
+          <w:lang w:val="en-US"/>
+        </w:rPr>
+        <w:t>EL402.</w:t>
       </w:r>
     </w:p>
     <w:p>
@@ -5764,13 +6161,12 @@
     </w:p>
     <w:p>
       <w:pPr>
-        <w:pStyle w:val="ad"/>
+        <w:pStyle w:val="a"/>
         <w:jc w:val="right"/>
         <w:rPr>
           <w:rFonts w:ascii="SFRM0900" w:hAnsi="SFRM0900"/>
           <w:sz w:val="16"/>
           <w:szCs w:val="16"/>
-          <w:lang w:val="en-US"/>
         </w:rPr>
       </w:pPr>
       <w:r>
@@ -5778,15 +6174,12 @@
         <w:t>Таблица</w:t>
       </w:r>
       <w:r>
-        <w:rPr>
-          <w:lang w:val="en-US"/>
-        </w:rPr>
         <w:t xml:space="preserve"> 1 </w:t>
       </w:r>
     </w:p>
     <w:p>
       <w:pPr>
-        <w:pStyle w:val="ad"/>
+        <w:pStyle w:val="a"/>
         <w:jc w:val="center"/>
         <w:rPr>
           <w:rFonts w:ascii="SFRM0900" w:hAnsi="SFRM0900"/>
@@ -5800,7 +6193,7 @@
     </w:p>
     <w:tbl>
       <w:tblPr>
-        <w:tblStyle w:val="ac"/>
+        <w:tblStyle w:val="TableGrid"/>
         <w:tblW w:w="0" w:type="auto"/>
         <w:tblLook w:val="04A0" w:firstRow="1" w:lastRow="0" w:firstColumn="1" w:lastColumn="0" w:noHBand="0" w:noVBand="1"/>
       </w:tblPr>
@@ -5823,7 +6216,7 @@
           </w:tcPr>
           <w:p>
             <w:pPr>
-              <w:pStyle w:val="ad"/>
+              <w:pStyle w:val="a"/>
               <w:jc w:val="center"/>
             </w:pPr>
             <w:r>
@@ -5839,25 +6232,19 @@
           </w:tcPr>
           <w:p>
             <w:pPr>
-              <w:pStyle w:val="ad"/>
+              <w:pStyle w:val="a"/>
               <w:jc w:val="center"/>
             </w:pPr>
             <w:r>
               <w:t>Плотность</w:t>
             </w:r>
             <w:r>
-              <w:rPr>
-                <w:lang w:val="en-US"/>
-              </w:rPr>
               <w:t xml:space="preserve">, </w:t>
             </w:r>
             <w:r>
               <w:t>кг</w:t>
             </w:r>
             <w:r>
-              <w:rPr>
-                <w:lang w:val="en-US"/>
-              </w:rPr>
               <w:t>/</w:t>
             </w:r>
             <w:r>
@@ -5866,7 +6253,6 @@
             <w:r>
               <w:rPr>
                 <w:vertAlign w:val="superscript"/>
-                <w:lang w:val="en-US"/>
               </w:rPr>
               <w:t>3</w:t>
             </w:r>
@@ -5880,7 +6266,7 @@
           </w:tcPr>
           <w:p>
             <w:pPr>
-              <w:pStyle w:val="ad"/>
+              <w:pStyle w:val="a"/>
               <w:jc w:val="center"/>
             </w:pPr>
             <w:r>
@@ -5938,7 +6324,7 @@
           </w:tcPr>
           <w:p>
             <w:pPr>
-              <w:pStyle w:val="ad"/>
+              <w:pStyle w:val="a"/>
             </w:pPr>
             <w:r>
               <w:rPr>
@@ -5964,7 +6350,7 @@
           </w:tcPr>
           <w:p>
             <w:pPr>
-              <w:pStyle w:val="ad"/>
+              <w:pStyle w:val="a"/>
             </w:pPr>
             <w:r>
               <w:rPr>
@@ -5976,7 +6362,6 @@
             <w:r>
               <w:rPr>
                 <w:vertAlign w:val="subscript"/>
-                <w:lang w:val="en-US"/>
               </w:rPr>
               <w:t>12</w:t>
             </w:r>
@@ -5992,7 +6377,7 @@
           </w:tcPr>
           <w:p>
             <w:pPr>
-              <w:pStyle w:val="ad"/>
+              <w:pStyle w:val="a"/>
             </w:pPr>
             <w:r>
               <w:rPr>
@@ -6004,7 +6389,6 @@
             <w:r>
               <w:rPr>
                 <w:vertAlign w:val="subscript"/>
-                <w:lang w:val="en-US"/>
               </w:rPr>
               <w:t>13</w:t>
             </w:r>
@@ -6020,7 +6404,7 @@
           </w:tcPr>
           <w:p>
             <w:pPr>
-              <w:pStyle w:val="ad"/>
+              <w:pStyle w:val="a"/>
             </w:pPr>
             <w:r>
               <w:rPr>
@@ -6032,7 +6416,6 @@
             <w:r>
               <w:rPr>
                 <w:vertAlign w:val="subscript"/>
-                <w:lang w:val="en-US"/>
               </w:rPr>
               <w:t>33</w:t>
             </w:r>
@@ -6048,7 +6431,7 @@
           </w:tcPr>
           <w:p>
             <w:pPr>
-              <w:pStyle w:val="ad"/>
+              <w:pStyle w:val="a"/>
             </w:pPr>
             <w:r>
               <w:rPr>
@@ -6076,7 +6459,7 @@
           </w:tcPr>
           <w:p>
             <w:pPr>
-              <w:pStyle w:val="ad"/>
+              <w:pStyle w:val="a"/>
             </w:pPr>
             <w:r>
               <w:rPr>
@@ -6105,14 +6488,28 @@
           </w:tcPr>
           <w:p>
             <w:pPr>
-              <w:pStyle w:val="ad"/>
+              <w:pStyle w:val="a"/>
               <w:jc w:val="center"/>
             </w:pPr>
             <w:r>
               <w:rPr>
                 <w:lang w:val="en-US"/>
               </w:rPr>
-              <w:t>Cotton Valey Shale</w:t>
+              <w:t xml:space="preserve">Cotton </w:t>
+            </w:r>
+            <w:proofErr w:type="spellStart"/>
+            <w:r>
+              <w:rPr>
+                <w:lang w:val="en-US"/>
+              </w:rPr>
+              <w:t>Valey</w:t>
+            </w:r>
+            <w:proofErr w:type="spellEnd"/>
+            <w:r>
+              <w:rPr>
+                <w:lang w:val="en-US"/>
+              </w:rPr>
+              <w:t xml:space="preserve"> Shale</w:t>
             </w:r>
           </w:p>
         </w:tc>
@@ -6125,7 +6522,7 @@
           </w:tcPr>
           <w:p>
             <w:pPr>
-              <w:pStyle w:val="ad"/>
+              <w:pStyle w:val="a"/>
               <w:jc w:val="center"/>
             </w:pPr>
             <w:r>
@@ -6146,7 +6543,7 @@
           </w:tcPr>
           <w:p>
             <w:pPr>
-              <w:pStyle w:val="ad"/>
+              <w:pStyle w:val="a"/>
               <w:jc w:val="center"/>
             </w:pPr>
             <w:r>
@@ -6167,7 +6564,7 @@
           </w:tcPr>
           <w:p>
             <w:pPr>
-              <w:pStyle w:val="ad"/>
+              <w:pStyle w:val="a"/>
               <w:jc w:val="center"/>
             </w:pPr>
             <w:r>
@@ -6188,7 +6585,7 @@
           </w:tcPr>
           <w:p>
             <w:pPr>
-              <w:pStyle w:val="ad"/>
+              <w:pStyle w:val="a"/>
               <w:jc w:val="center"/>
             </w:pPr>
             <w:r>
@@ -6209,7 +6606,7 @@
           </w:tcPr>
           <w:p>
             <w:pPr>
-              <w:pStyle w:val="ad"/>
+              <w:pStyle w:val="a"/>
               <w:jc w:val="center"/>
             </w:pPr>
             <w:r>
@@ -6230,7 +6627,7 @@
           </w:tcPr>
           <w:p>
             <w:pPr>
-              <w:pStyle w:val="ad"/>
+              <w:pStyle w:val="a"/>
               <w:jc w:val="center"/>
             </w:pPr>
             <w:r>
@@ -6251,7 +6648,7 @@
           </w:tcPr>
           <w:p>
             <w:pPr>
-              <w:pStyle w:val="ad"/>
+              <w:pStyle w:val="a"/>
               <w:jc w:val="center"/>
             </w:pPr>
             <w:r>
@@ -6270,7 +6667,7 @@
           </w:tcPr>
           <w:p>
             <w:pPr>
-              <w:pStyle w:val="ad"/>
+              <w:pStyle w:val="a"/>
               <w:jc w:val="center"/>
             </w:pPr>
             <w:r>
@@ -6287,7 +6684,7 @@
           </w:tcPr>
           <w:p>
             <w:pPr>
-              <w:pStyle w:val="ad"/>
+              <w:pStyle w:val="a"/>
               <w:jc w:val="center"/>
             </w:pPr>
             <w:r>
@@ -6305,7 +6702,7 @@
           </w:tcPr>
           <w:p>
             <w:pPr>
-              <w:pStyle w:val="ad"/>
+              <w:pStyle w:val="a"/>
               <w:jc w:val="center"/>
             </w:pPr>
             <w:r>
@@ -6323,7 +6720,7 @@
           </w:tcPr>
           <w:p>
             <w:pPr>
-              <w:pStyle w:val="ad"/>
+              <w:pStyle w:val="a"/>
               <w:jc w:val="center"/>
             </w:pPr>
             <w:r>
@@ -6341,7 +6738,7 @@
           </w:tcPr>
           <w:p>
             <w:pPr>
-              <w:pStyle w:val="ad"/>
+              <w:pStyle w:val="a"/>
               <w:jc w:val="center"/>
             </w:pPr>
             <w:r>
@@ -6359,7 +6756,7 @@
           </w:tcPr>
           <w:p>
             <w:pPr>
-              <w:pStyle w:val="ad"/>
+              <w:pStyle w:val="a"/>
               <w:jc w:val="center"/>
             </w:pPr>
             <w:r>
@@ -6377,7 +6774,7 @@
           </w:tcPr>
           <w:p>
             <w:pPr>
-              <w:pStyle w:val="ad"/>
+              <w:pStyle w:val="a"/>
               <w:jc w:val="center"/>
             </w:pPr>
             <w:r>
@@ -6395,7 +6792,7 @@
           </w:tcPr>
           <w:p>
             <w:pPr>
-              <w:pStyle w:val="ad"/>
+              <w:pStyle w:val="a"/>
               <w:jc w:val="center"/>
             </w:pPr>
             <w:r>
@@ -6454,6 +6851,7 @@
         </w:rPr>
         <w:t xml:space="preserve"> </w:t>
       </w:r>
+      <w:proofErr w:type="spellStart"/>
       <w:r>
         <w:rPr>
           <w:rFonts w:ascii="Times New Roman" w:hAnsi="Times New Roman"/>
@@ -6464,6 +6862,7 @@
         </w:rPr>
         <w:t>Valey</w:t>
       </w:r>
+      <w:proofErr w:type="spellEnd"/>
       <w:r>
         <w:rPr>
           <w:rFonts w:ascii="Times New Roman" w:hAnsi="Times New Roman"/>
@@ -6526,7 +6925,7 @@
           <w:sz w:val="20"/>
           <w:szCs w:val="20"/>
         </w:rPr>
-        <w:t>;</w:t>
+        <w:t xml:space="preserve"> [11]</w:t>
       </w:r>
       <w:r>
         <w:rPr>
@@ -6535,7 +6934,7 @@
           <w:sz w:val="20"/>
           <w:szCs w:val="20"/>
         </w:rPr>
-        <w:t xml:space="preserve"> </w:t>
+        <w:t>;</w:t>
       </w:r>
       <w:r>
         <w:rPr>
@@ -6544,7 +6943,7 @@
           <w:sz w:val="20"/>
           <w:szCs w:val="20"/>
         </w:rPr>
-        <w:t>п</w:t>
+        <w:t xml:space="preserve"> </w:t>
       </w:r>
       <w:r>
         <w:rPr>
@@ -6553,7 +6952,7 @@
           <w:sz w:val="20"/>
           <w:szCs w:val="20"/>
         </w:rPr>
-        <w:t>орода</w:t>
+        <w:t xml:space="preserve">порода </w:t>
       </w:r>
       <w:r>
         <w:rPr>
@@ -6561,8 +6960,9 @@
           <w:color w:val="000000"/>
           <w:sz w:val="20"/>
           <w:szCs w:val="20"/>
-        </w:rPr>
-        <w:t xml:space="preserve"> </w:t>
+          <w:lang w:val="en-US"/>
+        </w:rPr>
+        <w:t>Bakken</w:t>
       </w:r>
       <w:r>
         <w:rPr>
@@ -6570,9 +6970,8 @@
           <w:color w:val="000000"/>
           <w:sz w:val="20"/>
           <w:szCs w:val="20"/>
-          <w:lang w:val="en-US"/>
-        </w:rPr>
-        <w:t>Bakken</w:t>
+        </w:rPr>
+        <w:t xml:space="preserve"> </w:t>
       </w:r>
       <w:r>
         <w:rPr>
@@ -6580,8 +6979,9 @@
           <w:color w:val="000000"/>
           <w:sz w:val="20"/>
           <w:szCs w:val="20"/>
-        </w:rPr>
-        <w:t xml:space="preserve"> </w:t>
+          <w:lang w:val="en-US"/>
+        </w:rPr>
+        <w:t>Shale</w:t>
       </w:r>
       <w:r>
         <w:rPr>
@@ -6589,9 +6989,8 @@
           <w:color w:val="000000"/>
           <w:sz w:val="20"/>
           <w:szCs w:val="20"/>
-          <w:lang w:val="en-US"/>
-        </w:rPr>
-        <w:t>Shale</w:t>
+        </w:rPr>
+        <w:t xml:space="preserve"> отобрана с глубины </w:t>
       </w:r>
       <w:r>
         <w:rPr>
@@ -6600,7 +6999,7 @@
           <w:sz w:val="20"/>
           <w:szCs w:val="20"/>
         </w:rPr>
-        <w:t xml:space="preserve"> </w:t>
+        <w:t>~</w:t>
       </w:r>
       <w:r>
         <w:rPr>
@@ -6609,7 +7008,7 @@
           <w:sz w:val="20"/>
           <w:szCs w:val="20"/>
         </w:rPr>
-        <w:t xml:space="preserve">отобрана с глубины </w:t>
+        <w:t>3000 м в бассейне Виллистона в Монтане, США, относится к илистым сланцам, насыщен</w:t>
       </w:r>
       <w:r>
         <w:rPr>
@@ -6618,7 +7017,7 @@
           <w:sz w:val="20"/>
           <w:szCs w:val="20"/>
         </w:rPr>
-        <w:t>~</w:t>
+        <w:t>ым</w:t>
       </w:r>
       <w:r>
         <w:rPr>
@@ -6627,7 +7026,7 @@
           <w:sz w:val="20"/>
           <w:szCs w:val="20"/>
         </w:rPr>
-        <w:t>3000 м</w:t>
+        <w:t xml:space="preserve"> керогенами</w:t>
       </w:r>
       <w:r>
         <w:rPr>
@@ -6636,14 +7035,21 @@
           <w:sz w:val="20"/>
           <w:szCs w:val="20"/>
         </w:rPr>
-        <w:t xml:space="preserve"> в бассейне Виллистона в Монтане, США, относится к илистым сланцам, насыщен керогенами.</w:t>
-      </w:r>
-      <w:bookmarkStart w:id="9" w:name="_GoBack"/>
-      <w:bookmarkEnd w:id="9"/>
+        <w:t xml:space="preserve"> [12]</w:t>
+      </w:r>
+      <w:r>
+        <w:rPr>
+          <w:rFonts w:ascii="Times New Roman" w:hAnsi="Times New Roman"/>
+          <w:color w:val="000000"/>
+          <w:sz w:val="20"/>
+          <w:szCs w:val="20"/>
+        </w:rPr>
+        <w:t>.</w:t>
+      </w:r>
     </w:p>
     <w:p>
       <w:pPr>
-        <w:pStyle w:val="ad"/>
+        <w:pStyle w:val="a"/>
         <w:jc w:val="right"/>
       </w:pPr>
       <w:r>
@@ -6652,7 +7058,7 @@
     </w:p>
     <w:p>
       <w:pPr>
-        <w:pStyle w:val="ad"/>
+        <w:pStyle w:val="a"/>
         <w:jc w:val="center"/>
       </w:pPr>
       <w:r>
@@ -6664,7 +7070,7 @@
     </w:p>
     <w:tbl>
       <w:tblPr>
-        <w:tblStyle w:val="ac"/>
+        <w:tblStyle w:val="TableGrid"/>
         <w:tblW w:w="0" w:type="auto"/>
         <w:tblLook w:val="04A0" w:firstRow="1" w:lastRow="0" w:firstColumn="1" w:lastColumn="0" w:noHBand="0" w:noVBand="1"/>
       </w:tblPr>
@@ -6689,7 +7095,7 @@
           </w:tcPr>
           <w:p>
             <w:pPr>
-              <w:pStyle w:val="ad"/>
+              <w:pStyle w:val="a"/>
               <w:jc w:val="center"/>
             </w:pPr>
             <w:r>
@@ -6708,7 +7114,7 @@
           </w:tcPr>
           <w:p>
             <w:pPr>
-              <w:pStyle w:val="ad"/>
+              <w:pStyle w:val="a"/>
               <w:jc w:val="center"/>
             </w:pPr>
             <w:r>
@@ -6716,10 +7122,10 @@
                 <w:position w:val="-10"/>
               </w:rPr>
               <w:object w:dxaOrig="279" w:dyaOrig="360" w14:anchorId="515E90CF">
-                <v:shape id="_x0000_i2893" type="#_x0000_t75" style="width:14.15pt;height:18.3pt" o:ole="">
+                <v:shape id="_x0000_i1076" type="#_x0000_t75" style="width:14.5pt;height:18.25pt" o:ole="">
                   <v:imagedata r:id="rId110" o:title=""/>
                 </v:shape>
-                <o:OLEObject Type="Embed" ProgID="Equation.3" ShapeID="_x0000_i2893" DrawAspect="Content" ObjectID="_1505682050" r:id="rId111"/>
+                <o:OLEObject Type="Embed" ProgID="Equation.3" ShapeID="_x0000_i1076" DrawAspect="Content" ObjectID="_1505738857" r:id="rId111"/>
               </w:object>
             </w:r>
           </w:p>
@@ -6735,7 +7141,7 @@
           </w:tcPr>
           <w:p>
             <w:pPr>
-              <w:pStyle w:val="ad"/>
+              <w:pStyle w:val="a"/>
               <w:jc w:val="center"/>
             </w:pPr>
             <w:r>
@@ -6743,10 +7149,10 @@
                 <w:position w:val="-10"/>
               </w:rPr>
               <w:object w:dxaOrig="279" w:dyaOrig="360" w14:anchorId="7797AD11">
-                <v:shape id="_x0000_i2894" type="#_x0000_t75" style="width:14.15pt;height:18.3pt" o:ole="">
+                <v:shape id="_x0000_i1077" type="#_x0000_t75" style="width:14.5pt;height:18.25pt" o:ole="">
                   <v:imagedata r:id="rId112" o:title=""/>
                 </v:shape>
-                <o:OLEObject Type="Embed" ProgID="Equation.3" ShapeID="_x0000_i2894" DrawAspect="Content" ObjectID="_1505682051" r:id="rId113"/>
+                <o:OLEObject Type="Embed" ProgID="Equation.3" ShapeID="_x0000_i1077" DrawAspect="Content" ObjectID="_1505738858" r:id="rId113"/>
               </w:object>
             </w:r>
           </w:p>
@@ -6762,7 +7168,7 @@
           </w:tcPr>
           <w:p>
             <w:pPr>
-              <w:pStyle w:val="ad"/>
+              <w:pStyle w:val="a"/>
               <w:jc w:val="center"/>
             </w:pPr>
             <w:r>
@@ -6770,10 +7176,10 @@
                 <w:position w:val="-10"/>
               </w:rPr>
               <w:object w:dxaOrig="279" w:dyaOrig="360" w14:anchorId="196CC693">
-                <v:shape id="_x0000_i2895" type="#_x0000_t75" style="width:14.15pt;height:18.3pt" o:ole="">
+                <v:shape id="_x0000_i1078" type="#_x0000_t75" style="width:14.5pt;height:18.25pt" o:ole="">
                   <v:imagedata r:id="rId114" o:title=""/>
                 </v:shape>
-                <o:OLEObject Type="Embed" ProgID="Equation.3" ShapeID="_x0000_i2895" DrawAspect="Content" ObjectID="_1505682052" r:id="rId115"/>
+                <o:OLEObject Type="Embed" ProgID="Equation.3" ShapeID="_x0000_i1078" DrawAspect="Content" ObjectID="_1505738859" r:id="rId115"/>
               </w:object>
             </w:r>
           </w:p>
@@ -6789,7 +7195,7 @@
           </w:tcPr>
           <w:p>
             <w:pPr>
-              <w:pStyle w:val="ad"/>
+              <w:pStyle w:val="a"/>
               <w:jc w:val="center"/>
             </w:pPr>
             <w:r>
@@ -6797,10 +7203,10 @@
                 <w:position w:val="-10"/>
               </w:rPr>
               <w:object w:dxaOrig="279" w:dyaOrig="360" w14:anchorId="6FA1DBA5">
-                <v:shape id="_x0000_i2896" type="#_x0000_t75" style="width:14.15pt;height:18.3pt" o:ole="">
+                <v:shape id="_x0000_i1079" type="#_x0000_t75" style="width:14.5pt;height:18.25pt" o:ole="">
                   <v:imagedata r:id="rId116" o:title=""/>
                 </v:shape>
-                <o:OLEObject Type="Embed" ProgID="Equation.3" ShapeID="_x0000_i2896" DrawAspect="Content" ObjectID="_1505682053" r:id="rId117"/>
+                <o:OLEObject Type="Embed" ProgID="Equation.3" ShapeID="_x0000_i1079" DrawAspect="Content" ObjectID="_1505738860" r:id="rId117"/>
               </w:object>
             </w:r>
           </w:p>
@@ -6815,7 +7221,7 @@
           </w:tcPr>
           <w:p>
             <w:pPr>
-              <w:pStyle w:val="ad"/>
+              <w:pStyle w:val="a"/>
               <w:jc w:val="center"/>
             </w:pPr>
             <w:r>
@@ -6823,10 +7229,10 @@
                 <w:position w:val="-6"/>
               </w:rPr>
               <w:object w:dxaOrig="440" w:dyaOrig="320" w14:anchorId="5E51C565">
-                <v:shape id="_x0000_i2897" type="#_x0000_t75" style="width:22.05pt;height:16.25pt" o:ole="">
+                <v:shape id="_x0000_i1080" type="#_x0000_t75" style="width:21.5pt;height:16.65pt" o:ole="">
                   <v:imagedata r:id="rId118" o:title=""/>
                 </v:shape>
-                <o:OLEObject Type="Embed" ProgID="Equation.3" ShapeID="_x0000_i2897" DrawAspect="Content" ObjectID="_1505682054" r:id="rId119"/>
+                <o:OLEObject Type="Embed" ProgID="Equation.3" ShapeID="_x0000_i1080" DrawAspect="Content" ObjectID="_1505738861" r:id="rId119"/>
               </w:object>
             </w:r>
           </w:p>
@@ -6842,7 +7248,7 @@
           </w:tcPr>
           <w:p>
             <w:pPr>
-              <w:pStyle w:val="ad"/>
+              <w:pStyle w:val="a"/>
               <w:jc w:val="center"/>
             </w:pPr>
             <w:r>
@@ -6850,10 +7256,10 @@
                 <w:position w:val="-12"/>
               </w:rPr>
               <w:object w:dxaOrig="400" w:dyaOrig="380" w14:anchorId="333EB99C">
-                <v:shape id="_x0000_i2898" type="#_x0000_t75" style="width:20pt;height:19.15pt" o:ole="">
+                <v:shape id="_x0000_i1081" type="#_x0000_t75" style="width:20.4pt;height:19.35pt" o:ole="">
                   <v:imagedata r:id="rId120" o:title=""/>
                 </v:shape>
-                <o:OLEObject Type="Embed" ProgID="Equation.3" ShapeID="_x0000_i2898" DrawAspect="Content" ObjectID="_1505682055" r:id="rId121"/>
+                <o:OLEObject Type="Embed" ProgID="Equation.3" ShapeID="_x0000_i1081" DrawAspect="Content" ObjectID="_1505738862" r:id="rId121"/>
               </w:object>
             </w:r>
             <w:r>
@@ -6872,7 +7278,7 @@
           </w:tcPr>
           <w:p>
             <w:pPr>
-              <w:pStyle w:val="ad"/>
+              <w:pStyle w:val="a"/>
               <w:jc w:val="center"/>
             </w:pPr>
             <w:r>
@@ -6880,10 +7286,10 @@
                 <w:position w:val="-12"/>
               </w:rPr>
               <w:object w:dxaOrig="400" w:dyaOrig="380" w14:anchorId="590C6E90">
-                <v:shape id="_x0000_i2899" type="#_x0000_t75" style="width:20pt;height:19.15pt" o:ole="">
+                <v:shape id="_x0000_i1082" type="#_x0000_t75" style="width:20.4pt;height:19.35pt" o:ole="">
                   <v:imagedata r:id="rId122" o:title=""/>
                 </v:shape>
-                <o:OLEObject Type="Embed" ProgID="Equation.3" ShapeID="_x0000_i2899" DrawAspect="Content" ObjectID="_1505682056" r:id="rId123"/>
+                <o:OLEObject Type="Embed" ProgID="Equation.3" ShapeID="_x0000_i1082" DrawAspect="Content" ObjectID="_1505738863" r:id="rId123"/>
               </w:object>
             </w:r>
             <w:r>
@@ -6902,7 +7308,7 @@
           </w:tcPr>
           <w:p>
             <w:pPr>
-              <w:pStyle w:val="ad"/>
+              <w:pStyle w:val="a"/>
             </w:pPr>
             <w:r>
               <w:rPr>
@@ -6922,7 +7328,7 @@
           </w:tcPr>
           <w:p>
             <w:pPr>
-              <w:pStyle w:val="ad"/>
+              <w:pStyle w:val="a"/>
               <w:jc w:val="center"/>
             </w:pPr>
             <w:r>
@@ -6943,7 +7349,7 @@
           </w:tcPr>
           <w:p>
             <w:pPr>
-              <w:pStyle w:val="ad"/>
+              <w:pStyle w:val="a"/>
               <w:jc w:val="center"/>
             </w:pPr>
             <w:r>
@@ -6964,7 +7370,7 @@
           </w:tcPr>
           <w:p>
             <w:pPr>
-              <w:pStyle w:val="ad"/>
+              <w:pStyle w:val="a"/>
               <w:jc w:val="center"/>
             </w:pPr>
             <w:r>
@@ -6985,7 +7391,7 @@
           </w:tcPr>
           <w:p>
             <w:pPr>
-              <w:pStyle w:val="ad"/>
+              <w:pStyle w:val="a"/>
               <w:jc w:val="center"/>
             </w:pPr>
             <w:r>
@@ -7005,7 +7411,7 @@
           </w:tcPr>
           <w:p>
             <w:pPr>
-              <w:pStyle w:val="ad"/>
+              <w:pStyle w:val="a"/>
               <w:jc w:val="center"/>
             </w:pPr>
             <w:r>
@@ -7026,7 +7432,7 @@
           </w:tcPr>
           <w:p>
             <w:pPr>
-              <w:pStyle w:val="ad"/>
+              <w:pStyle w:val="a"/>
               <w:jc w:val="center"/>
             </w:pPr>
             <w:r>
@@ -7047,7 +7453,7 @@
           </w:tcPr>
           <w:p>
             <w:pPr>
-              <w:pStyle w:val="ad"/>
+              <w:pStyle w:val="a"/>
               <w:jc w:val="center"/>
             </w:pPr>
             <w:r>
@@ -7066,7 +7472,7 @@
           </w:tcPr>
           <w:p>
             <w:pPr>
-              <w:pStyle w:val="ad"/>
+              <w:pStyle w:val="a"/>
             </w:pPr>
             <w:r>
               <w:rPr>
@@ -7085,7 +7491,7 @@
           </w:tcPr>
           <w:p>
             <w:pPr>
-              <w:pStyle w:val="ad"/>
+              <w:pStyle w:val="a"/>
               <w:jc w:val="center"/>
             </w:pPr>
             <w:r>
@@ -7105,7 +7511,7 @@
           </w:tcPr>
           <w:p>
             <w:pPr>
-              <w:pStyle w:val="ad"/>
+              <w:pStyle w:val="a"/>
               <w:jc w:val="center"/>
             </w:pPr>
             <w:r>
@@ -7125,7 +7531,7 @@
           </w:tcPr>
           <w:p>
             <w:pPr>
-              <w:pStyle w:val="ad"/>
+              <w:pStyle w:val="a"/>
               <w:jc w:val="center"/>
             </w:pPr>
             <w:r>
@@ -7145,7 +7551,7 @@
           </w:tcPr>
           <w:p>
             <w:pPr>
-              <w:pStyle w:val="ad"/>
+              <w:pStyle w:val="a"/>
               <w:jc w:val="center"/>
             </w:pPr>
             <w:r>
@@ -7162,7 +7568,7 @@
           </w:tcPr>
           <w:p>
             <w:pPr>
-              <w:pStyle w:val="ad"/>
+              <w:pStyle w:val="a"/>
               <w:jc w:val="center"/>
             </w:pPr>
             <w:r>
@@ -7182,7 +7588,7 @@
           </w:tcPr>
           <w:p>
             <w:pPr>
-              <w:pStyle w:val="ad"/>
+              <w:pStyle w:val="a"/>
               <w:jc w:val="center"/>
             </w:pPr>
             <w:r>
@@ -7202,7 +7608,7 @@
           </w:tcPr>
           <w:p>
             <w:pPr>
-              <w:pStyle w:val="ad"/>
+              <w:pStyle w:val="a"/>
               <w:jc w:val="center"/>
             </w:pPr>
             <w:r>
@@ -7221,7 +7627,7 @@
           </w:tcPr>
           <w:p>
             <w:pPr>
-              <w:pStyle w:val="ad"/>
+              <w:pStyle w:val="a"/>
             </w:pPr>
             <w:r>
               <w:rPr>
@@ -7240,7 +7646,7 @@
           </w:tcPr>
           <w:p>
             <w:pPr>
-              <w:pStyle w:val="ad"/>
+              <w:pStyle w:val="a"/>
               <w:jc w:val="center"/>
             </w:pPr>
             <w:r>
@@ -7260,7 +7666,7 @@
           </w:tcPr>
           <w:p>
             <w:pPr>
-              <w:pStyle w:val="ad"/>
+              <w:pStyle w:val="a"/>
               <w:jc w:val="center"/>
             </w:pPr>
             <w:r>
@@ -7280,7 +7686,7 @@
           </w:tcPr>
           <w:p>
             <w:pPr>
-              <w:pStyle w:val="ad"/>
+              <w:pStyle w:val="a"/>
               <w:jc w:val="center"/>
             </w:pPr>
             <w:r>
@@ -7300,7 +7706,7 @@
           </w:tcPr>
           <w:p>
             <w:pPr>
-              <w:pStyle w:val="ad"/>
+              <w:pStyle w:val="a"/>
               <w:jc w:val="center"/>
             </w:pPr>
             <w:r>
@@ -7317,7 +7723,7 @@
           </w:tcPr>
           <w:p>
             <w:pPr>
-              <w:pStyle w:val="ad"/>
+              <w:pStyle w:val="a"/>
               <w:jc w:val="center"/>
             </w:pPr>
             <w:r>
@@ -7337,7 +7743,7 @@
           </w:tcPr>
           <w:p>
             <w:pPr>
-              <w:pStyle w:val="ad"/>
+              <w:pStyle w:val="a"/>
               <w:jc w:val="center"/>
             </w:pPr>
             <w:r>
@@ -7357,7 +7763,7 @@
           </w:tcPr>
           <w:p>
             <w:pPr>
-              <w:pStyle w:val="ad"/>
+              <w:pStyle w:val="a"/>
               <w:jc w:val="center"/>
             </w:pPr>
             <w:r>
@@ -7376,7 +7782,7 @@
           </w:tcPr>
           <w:p>
             <w:pPr>
-              <w:pStyle w:val="ad"/>
+              <w:pStyle w:val="a"/>
             </w:pPr>
             <w:r>
               <w:rPr>
@@ -7395,7 +7801,7 @@
           </w:tcPr>
           <w:p>
             <w:pPr>
-              <w:pStyle w:val="ad"/>
+              <w:pStyle w:val="a"/>
               <w:jc w:val="center"/>
             </w:pPr>
             <w:r>
@@ -7415,7 +7821,7 @@
           </w:tcPr>
           <w:p>
             <w:pPr>
-              <w:pStyle w:val="ad"/>
+              <w:pStyle w:val="a"/>
               <w:jc w:val="center"/>
             </w:pPr>
             <w:r>
@@ -7435,7 +7841,7 @@
           </w:tcPr>
           <w:p>
             <w:pPr>
-              <w:pStyle w:val="ad"/>
+              <w:pStyle w:val="a"/>
               <w:jc w:val="center"/>
             </w:pPr>
             <w:r>
@@ -7455,7 +7861,7 @@
           </w:tcPr>
           <w:p>
             <w:pPr>
-              <w:pStyle w:val="ad"/>
+              <w:pStyle w:val="a"/>
               <w:jc w:val="center"/>
             </w:pPr>
             <w:r>
@@ -7472,7 +7878,7 @@
           </w:tcPr>
           <w:p>
             <w:pPr>
-              <w:pStyle w:val="ad"/>
+              <w:pStyle w:val="a"/>
               <w:jc w:val="center"/>
             </w:pPr>
             <w:r>
@@ -7492,7 +7898,7 @@
           </w:tcPr>
           <w:p>
             <w:pPr>
-              <w:pStyle w:val="ad"/>
+              <w:pStyle w:val="a"/>
               <w:jc w:val="center"/>
             </w:pPr>
             <w:r>
@@ -7512,7 +7918,7 @@
           </w:tcPr>
           <w:p>
             <w:pPr>
-              <w:pStyle w:val="ad"/>
+              <w:pStyle w:val="a"/>
               <w:jc w:val="center"/>
             </w:pPr>
             <w:r>
@@ -7553,10 +7959,10 @@
           <w:szCs w:val="20"/>
         </w:rPr>
         <w:object w:dxaOrig="240" w:dyaOrig="320" w14:anchorId="320681A7">
-          <v:shape id="_x0000_i2959" type="#_x0000_t75" style="width:12.05pt;height:15.8pt" o:ole="">
+          <v:shape id="_x0000_i1083" type="#_x0000_t75" style="width:11.8pt;height:15.6pt" o:ole="">
             <v:imagedata r:id="rId124" o:title=""/>
           </v:shape>
-          <o:OLEObject Type="Embed" ProgID="Equation.3" ShapeID="_x0000_i2959" DrawAspect="Content" ObjectID="_1505682057" r:id="rId125"/>
+          <o:OLEObject Type="Embed" ProgID="Equation.3" ShapeID="_x0000_i1083" DrawAspect="Content" ObjectID="_1505738864" r:id="rId125"/>
         </w:object>
       </w:r>
       <w:r>
@@ -7590,10 +7996,10 @@
           <w:szCs w:val="20"/>
         </w:rPr>
         <w:object w:dxaOrig="240" w:dyaOrig="320" w14:anchorId="2117EF33">
-          <v:shape id="_x0000_i2971" type="#_x0000_t75" style="width:12.05pt;height:15.8pt" o:ole="">
+          <v:shape id="_x0000_i1084" type="#_x0000_t75" style="width:11.8pt;height:15.6pt" o:ole="">
             <v:imagedata r:id="rId126" o:title=""/>
           </v:shape>
-          <o:OLEObject Type="Embed" ProgID="Equation.3" ShapeID="_x0000_i2971" DrawAspect="Content" ObjectID="_1505682058" r:id="rId127"/>
+          <o:OLEObject Type="Embed" ProgID="Equation.3" ShapeID="_x0000_i1084" DrawAspect="Content" ObjectID="_1505738865" r:id="rId127"/>
         </w:object>
       </w:r>
       <w:r>
@@ -7634,10 +8040,10 @@
           <w:szCs w:val="20"/>
         </w:rPr>
         <w:object w:dxaOrig="240" w:dyaOrig="320" w14:anchorId="2E1A0FB0">
-          <v:shape id="_x0000_i2972" type="#_x0000_t75" style="width:12.05pt;height:15.8pt" o:ole="">
+          <v:shape id="_x0000_i1085" type="#_x0000_t75" style="width:11.8pt;height:15.6pt" o:ole="">
             <v:imagedata r:id="rId128" o:title=""/>
           </v:shape>
-          <o:OLEObject Type="Embed" ProgID="Equation.3" ShapeID="_x0000_i2972" DrawAspect="Content" ObjectID="_1505682059" r:id="rId129"/>
+          <o:OLEObject Type="Embed" ProgID="Equation.3" ShapeID="_x0000_i1085" DrawAspect="Content" ObjectID="_1505738866" r:id="rId129"/>
         </w:object>
       </w:r>
       <w:r>
@@ -7671,10 +8077,10 @@
           <w:szCs w:val="20"/>
         </w:rPr>
         <w:object w:dxaOrig="240" w:dyaOrig="320" w14:anchorId="253F32C8">
-          <v:shape id="_x0000_i2973" type="#_x0000_t75" style="width:12.05pt;height:15.8pt" o:ole="">
+          <v:shape id="_x0000_i1086" type="#_x0000_t75" style="width:11.8pt;height:15.6pt" o:ole="">
             <v:imagedata r:id="rId130" o:title=""/>
           </v:shape>
-          <o:OLEObject Type="Embed" ProgID="Equation.3" ShapeID="_x0000_i2973" DrawAspect="Content" ObjectID="_1505682060" r:id="rId131"/>
+          <o:OLEObject Type="Embed" ProgID="Equation.3" ShapeID="_x0000_i1086" DrawAspect="Content" ObjectID="_1505738867" r:id="rId131"/>
         </w:object>
       </w:r>
       <w:r>
@@ -7695,7 +8101,34 @@
           <w:sz w:val="20"/>
           <w:szCs w:val="20"/>
         </w:rPr>
-        <w:t>соответствуют результатам, полученным ортогональной и</w:t>
+        <w:t>соответствуют результатам</w:t>
+      </w:r>
+      <w:r>
+        <w:rPr>
+          <w:rFonts w:ascii="Times New Roman" w:hAnsi="Times New Roman"/>
+          <w:color w:val="000000"/>
+          <w:sz w:val="20"/>
+          <w:szCs w:val="20"/>
+        </w:rPr>
+        <w:t xml:space="preserve"> </w:t>
+      </w:r>
+      <w:r>
+        <w:rPr>
+          <w:rFonts w:ascii="Times New Roman" w:hAnsi="Times New Roman"/>
+          <w:color w:val="000000"/>
+          <w:sz w:val="20"/>
+          <w:szCs w:val="20"/>
+        </w:rPr>
+        <w:t>в градусах</w:t>
+      </w:r>
+      <w:r>
+        <w:rPr>
+          <w:rFonts w:ascii="Times New Roman" w:hAnsi="Times New Roman"/>
+          <w:color w:val="000000"/>
+          <w:sz w:val="20"/>
+          <w:szCs w:val="20"/>
+        </w:rPr>
+        <w:t>, полученным ортогональной и</w:t>
       </w:r>
       <w:r>
         <w:rPr>
@@ -7724,10 +8157,10 @@
           <w:szCs w:val="20"/>
         </w:rPr>
         <w:object w:dxaOrig="320" w:dyaOrig="300" w14:anchorId="4F889E9E">
-          <v:shape id="_x0000_i3003" type="#_x0000_t75" style="width:15.8pt;height:15pt" o:ole="">
+          <v:shape id="_x0000_i1087" type="#_x0000_t75" style="width:15.6pt;height:15.05pt" o:ole="">
             <v:imagedata r:id="rId132" o:title=""/>
           </v:shape>
-          <o:OLEObject Type="Embed" ProgID="Equation.3" ShapeID="_x0000_i3003" DrawAspect="Content" ObjectID="_1505682061" r:id="rId133"/>
+          <o:OLEObject Type="Embed" ProgID="Equation.3" ShapeID="_x0000_i1087" DrawAspect="Content" ObjectID="_1505738868" r:id="rId133"/>
         </w:object>
       </w:r>
       <w:r>
@@ -7769,7 +8202,7 @@
     </w:p>
     <w:p>
       <w:pPr>
-        <w:pStyle w:val="ad"/>
+        <w:pStyle w:val="a"/>
         <w:jc w:val="right"/>
       </w:pPr>
       <w:r>
@@ -7778,7 +8211,7 @@
     </w:p>
     <w:p>
       <w:pPr>
-        <w:pStyle w:val="ad"/>
+        <w:pStyle w:val="a"/>
         <w:jc w:val="center"/>
       </w:pPr>
       <w:r>
@@ -7793,7 +8226,7 @@
     </w:p>
     <w:tbl>
       <w:tblPr>
-        <w:tblStyle w:val="ac"/>
+        <w:tblStyle w:val="TableGrid"/>
         <w:tblW w:w="0" w:type="auto"/>
         <w:tblLook w:val="04A0" w:firstRow="1" w:lastRow="0" w:firstColumn="1" w:lastColumn="0" w:noHBand="0" w:noVBand="1"/>
       </w:tblPr>
@@ -7818,7 +8251,7 @@
           </w:tcPr>
           <w:p>
             <w:pPr>
-              <w:pStyle w:val="ad"/>
+              <w:pStyle w:val="a"/>
               <w:jc w:val="center"/>
             </w:pPr>
             <w:r>
@@ -7837,7 +8270,7 @@
           </w:tcPr>
           <w:p>
             <w:pPr>
-              <w:pStyle w:val="ad"/>
+              <w:pStyle w:val="a"/>
               <w:jc w:val="center"/>
             </w:pPr>
             <w:r>
@@ -7845,10 +8278,10 @@
                 <w:position w:val="-10"/>
               </w:rPr>
               <w:object w:dxaOrig="279" w:dyaOrig="360" w14:anchorId="0EEB70A1">
-                <v:shape id="_x0000_i3004" type="#_x0000_t75" style="width:14.15pt;height:18.3pt" o:ole="">
+                <v:shape id="_x0000_i1088" type="#_x0000_t75" style="width:14.5pt;height:18.25pt" o:ole="">
                   <v:imagedata r:id="rId110" o:title=""/>
                 </v:shape>
-                <o:OLEObject Type="Embed" ProgID="Equation.3" ShapeID="_x0000_i3004" DrawAspect="Content" ObjectID="_1505682062" r:id="rId134"/>
+                <o:OLEObject Type="Embed" ProgID="Equation.3" ShapeID="_x0000_i1088" DrawAspect="Content" ObjectID="_1505738869" r:id="rId134"/>
               </w:object>
             </w:r>
           </w:p>
@@ -7864,7 +8297,7 @@
           </w:tcPr>
           <w:p>
             <w:pPr>
-              <w:pStyle w:val="ad"/>
+              <w:pStyle w:val="a"/>
               <w:jc w:val="center"/>
             </w:pPr>
             <w:r>
@@ -7872,10 +8305,10 @@
                 <w:position w:val="-10"/>
               </w:rPr>
               <w:object w:dxaOrig="279" w:dyaOrig="360" w14:anchorId="794C99C4">
-                <v:shape id="_x0000_i3005" type="#_x0000_t75" style="width:14.15pt;height:18.3pt" o:ole="">
+                <v:shape id="_x0000_i1089" type="#_x0000_t75" style="width:14.5pt;height:18.25pt" o:ole="">
                   <v:imagedata r:id="rId112" o:title=""/>
                 </v:shape>
-                <o:OLEObject Type="Embed" ProgID="Equation.3" ShapeID="_x0000_i3005" DrawAspect="Content" ObjectID="_1505682063" r:id="rId135"/>
+                <o:OLEObject Type="Embed" ProgID="Equation.3" ShapeID="_x0000_i1089" DrawAspect="Content" ObjectID="_1505738870" r:id="rId135"/>
               </w:object>
             </w:r>
           </w:p>
@@ -7891,7 +8324,7 @@
           </w:tcPr>
           <w:p>
             <w:pPr>
-              <w:pStyle w:val="ad"/>
+              <w:pStyle w:val="a"/>
               <w:jc w:val="center"/>
             </w:pPr>
             <w:r>
@@ -7899,10 +8332,10 @@
                 <w:position w:val="-10"/>
               </w:rPr>
               <w:object w:dxaOrig="279" w:dyaOrig="360" w14:anchorId="0AB3E6C6">
-                <v:shape id="_x0000_i3006" type="#_x0000_t75" style="width:14.15pt;height:18.3pt" o:ole="">
+                <v:shape id="_x0000_i1090" type="#_x0000_t75" style="width:14.5pt;height:18.25pt" o:ole="">
                   <v:imagedata r:id="rId114" o:title=""/>
                 </v:shape>
-                <o:OLEObject Type="Embed" ProgID="Equation.3" ShapeID="_x0000_i3006" DrawAspect="Content" ObjectID="_1505682064" r:id="rId136"/>
+                <o:OLEObject Type="Embed" ProgID="Equation.3" ShapeID="_x0000_i1090" DrawAspect="Content" ObjectID="_1505738871" r:id="rId136"/>
               </w:object>
             </w:r>
           </w:p>
@@ -7918,7 +8351,7 @@
           </w:tcPr>
           <w:p>
             <w:pPr>
-              <w:pStyle w:val="ad"/>
+              <w:pStyle w:val="a"/>
               <w:jc w:val="center"/>
             </w:pPr>
             <w:r>
@@ -7926,10 +8359,10 @@
                 <w:position w:val="-10"/>
               </w:rPr>
               <w:object w:dxaOrig="279" w:dyaOrig="360" w14:anchorId="32A8E311">
-                <v:shape id="_x0000_i3007" type="#_x0000_t75" style="width:14.15pt;height:18.3pt" o:ole="">
+                <v:shape id="_x0000_i1091" type="#_x0000_t75" style="width:14.5pt;height:18.25pt" o:ole="">
                   <v:imagedata r:id="rId116" o:title=""/>
                 </v:shape>
-                <o:OLEObject Type="Embed" ProgID="Equation.3" ShapeID="_x0000_i3007" DrawAspect="Content" ObjectID="_1505682065" r:id="rId137"/>
+                <o:OLEObject Type="Embed" ProgID="Equation.3" ShapeID="_x0000_i1091" DrawAspect="Content" ObjectID="_1505738872" r:id="rId137"/>
               </w:object>
             </w:r>
           </w:p>
@@ -7944,7 +8377,7 @@
           </w:tcPr>
           <w:p>
             <w:pPr>
-              <w:pStyle w:val="ad"/>
+              <w:pStyle w:val="a"/>
               <w:jc w:val="center"/>
             </w:pPr>
             <w:r>
@@ -7952,10 +8385,10 @@
                 <w:position w:val="-6"/>
               </w:rPr>
               <w:object w:dxaOrig="440" w:dyaOrig="320" w14:anchorId="141BD24E">
-                <v:shape id="_x0000_i3008" type="#_x0000_t75" style="width:22.05pt;height:16.25pt" o:ole="">
+                <v:shape id="_x0000_i1092" type="#_x0000_t75" style="width:21.5pt;height:16.65pt" o:ole="">
                   <v:imagedata r:id="rId118" o:title=""/>
                 </v:shape>
-                <o:OLEObject Type="Embed" ProgID="Equation.3" ShapeID="_x0000_i3008" DrawAspect="Content" ObjectID="_1505682066" r:id="rId138"/>
+                <o:OLEObject Type="Embed" ProgID="Equation.3" ShapeID="_x0000_i1092" DrawAspect="Content" ObjectID="_1505738873" r:id="rId138"/>
               </w:object>
             </w:r>
           </w:p>
@@ -7971,7 +8404,7 @@
           </w:tcPr>
           <w:p>
             <w:pPr>
-              <w:pStyle w:val="ad"/>
+              <w:pStyle w:val="a"/>
               <w:jc w:val="center"/>
             </w:pPr>
             <w:r>
@@ -7979,10 +8412,10 @@
                 <w:position w:val="-12"/>
               </w:rPr>
               <w:object w:dxaOrig="400" w:dyaOrig="380" w14:anchorId="0A5FA69F">
-                <v:shape id="_x0000_i3009" type="#_x0000_t75" style="width:20pt;height:19.15pt" o:ole="">
+                <v:shape id="_x0000_i1093" type="#_x0000_t75" style="width:20.4pt;height:19.35pt" o:ole="">
                   <v:imagedata r:id="rId120" o:title=""/>
                 </v:shape>
-                <o:OLEObject Type="Embed" ProgID="Equation.3" ShapeID="_x0000_i3009" DrawAspect="Content" ObjectID="_1505682067" r:id="rId139"/>
+                <o:OLEObject Type="Embed" ProgID="Equation.3" ShapeID="_x0000_i1093" DrawAspect="Content" ObjectID="_1505738874" r:id="rId139"/>
               </w:object>
             </w:r>
             <w:r>
@@ -8001,7 +8434,7 @@
           </w:tcPr>
           <w:p>
             <w:pPr>
-              <w:pStyle w:val="ad"/>
+              <w:pStyle w:val="a"/>
               <w:jc w:val="center"/>
             </w:pPr>
             <w:r>
@@ -8009,10 +8442,10 @@
                 <w:position w:val="-12"/>
               </w:rPr>
               <w:object w:dxaOrig="400" w:dyaOrig="380" w14:anchorId="1287E2A7">
-                <v:shape id="_x0000_i3010" type="#_x0000_t75" style="width:20pt;height:19.15pt" o:ole="">
+                <v:shape id="_x0000_i1094" type="#_x0000_t75" style="width:20.4pt;height:19.35pt" o:ole="">
                   <v:imagedata r:id="rId122" o:title=""/>
                 </v:shape>
-                <o:OLEObject Type="Embed" ProgID="Equation.3" ShapeID="_x0000_i3010" DrawAspect="Content" ObjectID="_1505682068" r:id="rId140"/>
+                <o:OLEObject Type="Embed" ProgID="Equation.3" ShapeID="_x0000_i1094" DrawAspect="Content" ObjectID="_1505738875" r:id="rId140"/>
               </w:object>
             </w:r>
             <w:r>
@@ -8031,7 +8464,7 @@
           </w:tcPr>
           <w:p>
             <w:pPr>
-              <w:pStyle w:val="ad"/>
+              <w:pStyle w:val="a"/>
               <w:rPr>
                 <w:b/>
                 <w:color w:val="auto"/>
@@ -8062,7 +8495,7 @@
           </w:tcPr>
           <w:p>
             <w:pPr>
-              <w:pStyle w:val="ad"/>
+              <w:pStyle w:val="a"/>
               <w:jc w:val="center"/>
               <w:rPr>
                 <w:b/>
@@ -8088,7 +8521,7 @@
           </w:tcPr>
           <w:p>
             <w:pPr>
-              <w:pStyle w:val="ad"/>
+              <w:pStyle w:val="a"/>
               <w:jc w:val="center"/>
               <w:rPr>
                 <w:b/>
@@ -8114,7 +8547,7 @@
           </w:tcPr>
           <w:p>
             <w:pPr>
-              <w:pStyle w:val="ad"/>
+              <w:pStyle w:val="a"/>
               <w:jc w:val="center"/>
               <w:rPr>
                 <w:b/>
@@ -8140,7 +8573,7 @@
           </w:tcPr>
           <w:p>
             <w:pPr>
-              <w:pStyle w:val="ad"/>
+              <w:pStyle w:val="a"/>
               <w:jc w:val="center"/>
               <w:rPr>
                 <w:b/>
@@ -8165,7 +8598,7 @@
           </w:tcPr>
           <w:p>
             <w:pPr>
-              <w:pStyle w:val="ad"/>
+              <w:pStyle w:val="a"/>
               <w:jc w:val="center"/>
               <w:rPr>
                 <w:b/>
@@ -8191,7 +8624,7 @@
           </w:tcPr>
           <w:p>
             <w:pPr>
-              <w:pStyle w:val="ad"/>
+              <w:pStyle w:val="a"/>
               <w:jc w:val="center"/>
               <w:rPr>
                 <w:b/>
@@ -8217,7 +8650,7 @@
           </w:tcPr>
           <w:p>
             <w:pPr>
-              <w:pStyle w:val="ad"/>
+              <w:pStyle w:val="a"/>
               <w:jc w:val="center"/>
               <w:rPr>
                 <w:b/>
@@ -8245,22 +8678,16 @@
           </w:tcPr>
           <w:p>
             <w:pPr>
-              <w:pStyle w:val="ad"/>
-              <w:rPr>
-                <w:color w:val="auto"/>
-              </w:rPr>
-            </w:pPr>
-            <w:r>
-              <w:rPr>
-                <w:color w:val="auto"/>
-              </w:rPr>
-              <w:t>Bakken Shale</w:t>
-            </w:r>
-            <w:r>
-              <w:rPr>
-                <w:color w:val="auto"/>
-              </w:rPr>
-              <w:t xml:space="preserve"> с НЧФ</w:t>
+              <w:pStyle w:val="a"/>
+              <w:rPr>
+                <w:color w:val="auto"/>
+              </w:rPr>
+            </w:pPr>
+            <w:r>
+              <w:rPr>
+                <w:color w:val="auto"/>
+              </w:rPr>
+              <w:t>Bakken Shale с НЧФ</w:t>
             </w:r>
           </w:p>
         </w:tc>
@@ -8275,7 +8702,7 @@
           </w:tcPr>
           <w:p>
             <w:pPr>
-              <w:pStyle w:val="ad"/>
+              <w:pStyle w:val="a"/>
               <w:jc w:val="center"/>
               <w:rPr>
                 <w:color w:val="auto"/>
@@ -8300,7 +8727,7 @@
           </w:tcPr>
           <w:p>
             <w:pPr>
-              <w:pStyle w:val="ad"/>
+              <w:pStyle w:val="a"/>
               <w:jc w:val="center"/>
               <w:rPr>
                 <w:color w:val="auto"/>
@@ -8325,7 +8752,7 @@
           </w:tcPr>
           <w:p>
             <w:pPr>
-              <w:pStyle w:val="ad"/>
+              <w:pStyle w:val="a"/>
               <w:jc w:val="center"/>
               <w:rPr>
                 <w:color w:val="auto"/>
@@ -8350,7 +8777,7 @@
           </w:tcPr>
           <w:p>
             <w:pPr>
-              <w:pStyle w:val="ad"/>
+              <w:pStyle w:val="a"/>
               <w:jc w:val="center"/>
               <w:rPr>
                 <w:color w:val="auto"/>
@@ -8374,7 +8801,7 @@
           </w:tcPr>
           <w:p>
             <w:pPr>
-              <w:pStyle w:val="ad"/>
+              <w:pStyle w:val="a"/>
               <w:jc w:val="center"/>
               <w:rPr>
                 <w:color w:val="auto"/>
@@ -8399,7 +8826,7 @@
           </w:tcPr>
           <w:p>
             <w:pPr>
-              <w:pStyle w:val="ad"/>
+              <w:pStyle w:val="a"/>
               <w:jc w:val="center"/>
               <w:rPr>
                 <w:color w:val="auto"/>
@@ -8424,7 +8851,7 @@
           </w:tcPr>
           <w:p>
             <w:pPr>
-              <w:pStyle w:val="ad"/>
+              <w:pStyle w:val="a"/>
               <w:jc w:val="center"/>
               <w:rPr>
                 <w:color w:val="auto"/>
@@ -8450,7 +8877,7 @@
           </w:tcPr>
           <w:p>
             <w:pPr>
-              <w:pStyle w:val="ad"/>
+              <w:pStyle w:val="a"/>
               <w:rPr>
                 <w:color w:val="auto"/>
               </w:rPr>
@@ -8486,7 +8913,7 @@
           </w:tcPr>
           <w:p>
             <w:pPr>
-              <w:pStyle w:val="ad"/>
+              <w:pStyle w:val="a"/>
               <w:jc w:val="center"/>
               <w:rPr>
                 <w:color w:val="auto"/>
@@ -8511,7 +8938,7 @@
           </w:tcPr>
           <w:p>
             <w:pPr>
-              <w:pStyle w:val="ad"/>
+              <w:pStyle w:val="a"/>
               <w:jc w:val="center"/>
               <w:rPr>
                 <w:color w:val="auto"/>
@@ -8536,7 +8963,7 @@
           </w:tcPr>
           <w:p>
             <w:pPr>
-              <w:pStyle w:val="ad"/>
+              <w:pStyle w:val="a"/>
               <w:jc w:val="center"/>
               <w:rPr>
                 <w:color w:val="auto"/>
@@ -8561,7 +8988,7 @@
           </w:tcPr>
           <w:p>
             <w:pPr>
-              <w:pStyle w:val="ad"/>
+              <w:pStyle w:val="a"/>
               <w:jc w:val="center"/>
               <w:rPr>
                 <w:color w:val="auto"/>
@@ -8585,7 +9012,7 @@
           </w:tcPr>
           <w:p>
             <w:pPr>
-              <w:pStyle w:val="ad"/>
+              <w:pStyle w:val="a"/>
               <w:jc w:val="center"/>
               <w:rPr>
                 <w:color w:val="auto"/>
@@ -8610,7 +9037,7 @@
           </w:tcPr>
           <w:p>
             <w:pPr>
-              <w:pStyle w:val="ad"/>
+              <w:pStyle w:val="a"/>
               <w:jc w:val="center"/>
               <w:rPr>
                 <w:color w:val="auto"/>
@@ -8635,7 +9062,7 @@
           </w:tcPr>
           <w:p>
             <w:pPr>
-              <w:pStyle w:val="ad"/>
+              <w:pStyle w:val="a"/>
               <w:jc w:val="center"/>
               <w:rPr>
                 <w:color w:val="auto"/>
@@ -8660,7 +9087,7 @@
           </w:tcPr>
           <w:p>
             <w:pPr>
-              <w:pStyle w:val="ad"/>
+              <w:pStyle w:val="a"/>
               <w:rPr>
                 <w:b/>
               </w:rPr>
@@ -8676,13 +9103,7 @@
               <w:rPr>
                 <w:color w:val="auto"/>
               </w:rPr>
-              <w:t>(15.00 × 10.00</w:t>
-            </w:r>
-            <w:r>
-              <w:rPr>
-                <w:color w:val="auto"/>
-              </w:rPr>
-              <w:t>)</w:t>
+              <w:t>(15.00 × 10.00)</w:t>
             </w:r>
           </w:p>
         </w:tc>
@@ -8696,7 +9117,7 @@
           </w:tcPr>
           <w:p>
             <w:pPr>
-              <w:pStyle w:val="ad"/>
+              <w:pStyle w:val="a"/>
               <w:jc w:val="center"/>
               <w:rPr>
                 <w:b/>
@@ -8721,7 +9142,7 @@
           </w:tcPr>
           <w:p>
             <w:pPr>
-              <w:pStyle w:val="ad"/>
+              <w:pStyle w:val="a"/>
               <w:jc w:val="center"/>
               <w:rPr>
                 <w:b/>
@@ -8746,7 +9167,7 @@
           </w:tcPr>
           <w:p>
             <w:pPr>
-              <w:pStyle w:val="ad"/>
+              <w:pStyle w:val="a"/>
               <w:jc w:val="center"/>
               <w:rPr>
                 <w:b/>
@@ -8771,7 +9192,7 @@
           </w:tcPr>
           <w:p>
             <w:pPr>
-              <w:pStyle w:val="ad"/>
+              <w:pStyle w:val="a"/>
               <w:jc w:val="center"/>
               <w:rPr>
                 <w:b/>
@@ -8795,7 +9216,7 @@
           </w:tcPr>
           <w:p>
             <w:pPr>
-              <w:pStyle w:val="ad"/>
+              <w:pStyle w:val="a"/>
               <w:jc w:val="center"/>
               <w:rPr>
                 <w:b/>
@@ -8820,7 +9241,7 @@
           </w:tcPr>
           <w:p>
             <w:pPr>
-              <w:pStyle w:val="ad"/>
+              <w:pStyle w:val="a"/>
               <w:jc w:val="center"/>
               <w:rPr>
                 <w:b/>
@@ -8845,7 +9266,7 @@
           </w:tcPr>
           <w:p>
             <w:pPr>
-              <w:pStyle w:val="ad"/>
+              <w:pStyle w:val="a"/>
               <w:jc w:val="center"/>
               <w:rPr>
                 <w:b/>
@@ -8872,22 +9293,16 @@
           </w:tcPr>
           <w:p>
             <w:pPr>
-              <w:pStyle w:val="ad"/>
-              <w:rPr>
-                <w:color w:val="auto"/>
-              </w:rPr>
-            </w:pPr>
-            <w:r>
-              <w:rPr>
-                <w:color w:val="auto"/>
-              </w:rPr>
-              <w:t>Bakken Shale</w:t>
-            </w:r>
-            <w:r>
-              <w:rPr>
-                <w:color w:val="auto"/>
-              </w:rPr>
-              <w:t xml:space="preserve"> с НЧФ</w:t>
+              <w:pStyle w:val="a"/>
+              <w:rPr>
+                <w:color w:val="auto"/>
+              </w:rPr>
+            </w:pPr>
+            <w:r>
+              <w:rPr>
+                <w:color w:val="auto"/>
+              </w:rPr>
+              <w:t>Bakken Shale с НЧФ</w:t>
             </w:r>
           </w:p>
         </w:tc>
@@ -8902,7 +9317,7 @@
           </w:tcPr>
           <w:p>
             <w:pPr>
-              <w:pStyle w:val="ad"/>
+              <w:pStyle w:val="a"/>
               <w:jc w:val="center"/>
               <w:rPr>
                 <w:color w:val="auto"/>
@@ -8927,7 +9342,7 @@
           </w:tcPr>
           <w:p>
             <w:pPr>
-              <w:pStyle w:val="ad"/>
+              <w:pStyle w:val="a"/>
               <w:jc w:val="center"/>
               <w:rPr>
                 <w:color w:val="auto"/>
@@ -8952,7 +9367,7 @@
           </w:tcPr>
           <w:p>
             <w:pPr>
-              <w:pStyle w:val="ad"/>
+              <w:pStyle w:val="a"/>
               <w:jc w:val="center"/>
               <w:rPr>
                 <w:color w:val="auto"/>
@@ -8977,7 +9392,7 @@
           </w:tcPr>
           <w:p>
             <w:pPr>
-              <w:pStyle w:val="ad"/>
+              <w:pStyle w:val="a"/>
               <w:jc w:val="center"/>
               <w:rPr>
                 <w:color w:val="auto"/>
@@ -9001,7 +9416,7 @@
           </w:tcPr>
           <w:p>
             <w:pPr>
-              <w:pStyle w:val="ad"/>
+              <w:pStyle w:val="a"/>
               <w:jc w:val="center"/>
               <w:rPr>
                 <w:color w:val="auto"/>
@@ -9026,7 +9441,7 @@
           </w:tcPr>
           <w:p>
             <w:pPr>
-              <w:pStyle w:val="ad"/>
+              <w:pStyle w:val="a"/>
               <w:jc w:val="center"/>
               <w:rPr>
                 <w:color w:val="auto"/>
@@ -9051,7 +9466,7 @@
           </w:tcPr>
           <w:p>
             <w:pPr>
-              <w:pStyle w:val="ad"/>
+              <w:pStyle w:val="a"/>
               <w:jc w:val="center"/>
               <w:rPr>
                 <w:color w:val="auto"/>
@@ -9076,7 +9491,7 @@
           </w:tcPr>
           <w:p>
             <w:pPr>
-              <w:pStyle w:val="ad"/>
+              <w:pStyle w:val="a"/>
               <w:rPr>
                 <w:color w:val="auto"/>
               </w:rPr>
@@ -9111,7 +9526,7 @@
           </w:tcPr>
           <w:p>
             <w:pPr>
-              <w:pStyle w:val="ad"/>
+              <w:pStyle w:val="a"/>
               <w:jc w:val="center"/>
               <w:rPr>
                 <w:color w:val="auto"/>
@@ -9135,7 +9550,7 @@
           </w:tcPr>
           <w:p>
             <w:pPr>
-              <w:pStyle w:val="ad"/>
+              <w:pStyle w:val="a"/>
               <w:jc w:val="center"/>
               <w:rPr>
                 <w:color w:val="auto"/>
@@ -9159,7 +9574,7 @@
           </w:tcPr>
           <w:p>
             <w:pPr>
-              <w:pStyle w:val="ad"/>
+              <w:pStyle w:val="a"/>
               <w:jc w:val="center"/>
               <w:rPr>
                 <w:color w:val="auto"/>
@@ -9183,7 +9598,7 @@
           </w:tcPr>
           <w:p>
             <w:pPr>
-              <w:pStyle w:val="ad"/>
+              <w:pStyle w:val="a"/>
               <w:jc w:val="center"/>
               <w:rPr>
                 <w:color w:val="auto"/>
@@ -9206,7 +9621,7 @@
           </w:tcPr>
           <w:p>
             <w:pPr>
-              <w:pStyle w:val="ad"/>
+              <w:pStyle w:val="a"/>
               <w:jc w:val="center"/>
               <w:rPr>
                 <w:color w:val="auto"/>
@@ -9230,7 +9645,7 @@
           </w:tcPr>
           <w:p>
             <w:pPr>
-              <w:pStyle w:val="ad"/>
+              <w:pStyle w:val="a"/>
               <w:jc w:val="center"/>
               <w:rPr>
                 <w:color w:val="auto"/>
@@ -9254,7 +9669,7 @@
           </w:tcPr>
           <w:p>
             <w:pPr>
-              <w:pStyle w:val="ad"/>
+              <w:pStyle w:val="a"/>
               <w:jc w:val="center"/>
               <w:rPr>
                 <w:color w:val="auto"/>
@@ -9279,7 +9694,7 @@
           </w:tcPr>
           <w:p>
             <w:pPr>
-              <w:pStyle w:val="ad"/>
+              <w:pStyle w:val="a"/>
               <w:rPr>
                 <w:b/>
               </w:rPr>
@@ -9309,7 +9724,7 @@
           </w:tcPr>
           <w:p>
             <w:pPr>
-              <w:pStyle w:val="ad"/>
+              <w:pStyle w:val="a"/>
               <w:jc w:val="center"/>
               <w:rPr>
                 <w:b/>
@@ -9334,7 +9749,7 @@
           </w:tcPr>
           <w:p>
             <w:pPr>
-              <w:pStyle w:val="ad"/>
+              <w:pStyle w:val="a"/>
               <w:jc w:val="center"/>
               <w:rPr>
                 <w:b/>
@@ -9359,7 +9774,7 @@
           </w:tcPr>
           <w:p>
             <w:pPr>
-              <w:pStyle w:val="ad"/>
+              <w:pStyle w:val="a"/>
               <w:jc w:val="center"/>
               <w:rPr>
                 <w:b/>
@@ -9384,7 +9799,7 @@
           </w:tcPr>
           <w:p>
             <w:pPr>
-              <w:pStyle w:val="ad"/>
+              <w:pStyle w:val="a"/>
               <w:jc w:val="center"/>
               <w:rPr>
                 <w:b/>
@@ -9408,7 +9823,7 @@
           </w:tcPr>
           <w:p>
             <w:pPr>
-              <w:pStyle w:val="ad"/>
+              <w:pStyle w:val="a"/>
               <w:jc w:val="center"/>
               <w:rPr>
                 <w:b/>
@@ -9433,7 +9848,7 @@
           </w:tcPr>
           <w:p>
             <w:pPr>
-              <w:pStyle w:val="ad"/>
+              <w:pStyle w:val="a"/>
               <w:jc w:val="center"/>
               <w:rPr>
                 <w:b/>
@@ -9458,7 +9873,7 @@
           </w:tcPr>
           <w:p>
             <w:pPr>
-              <w:pStyle w:val="ad"/>
+              <w:pStyle w:val="a"/>
               <w:jc w:val="center"/>
               <w:rPr>
                 <w:b/>
@@ -9485,7 +9900,7 @@
           </w:tcPr>
           <w:p>
             <w:pPr>
-              <w:pStyle w:val="ad"/>
+              <w:pStyle w:val="a"/>
               <w:rPr>
                 <w:color w:val="auto"/>
                 <w:lang w:val="en-US"/>
@@ -9496,14 +9911,23 @@
                 <w:color w:val="auto"/>
                 <w:lang w:val="en-US"/>
               </w:rPr>
-              <w:t>Cotton Valey Shale</w:t>
-            </w:r>
+              <w:t xml:space="preserve">Cotton </w:t>
+            </w:r>
+            <w:proofErr w:type="spellStart"/>
             <w:r>
               <w:rPr>
                 <w:color w:val="auto"/>
                 <w:lang w:val="en-US"/>
               </w:rPr>
-              <w:t xml:space="preserve"> </w:t>
+              <w:t>Valey</w:t>
+            </w:r>
+            <w:proofErr w:type="spellEnd"/>
+            <w:r>
+              <w:rPr>
+                <w:color w:val="auto"/>
+                <w:lang w:val="en-US"/>
+              </w:rPr>
+              <w:t xml:space="preserve"> Shale </w:t>
             </w:r>
             <w:r>
               <w:rPr>
@@ -9537,7 +9961,7 @@
           </w:tcPr>
           <w:p>
             <w:pPr>
-              <w:pStyle w:val="ad"/>
+              <w:pStyle w:val="a"/>
               <w:jc w:val="center"/>
               <w:rPr>
                 <w:color w:val="auto"/>
@@ -9562,7 +9986,7 @@
           </w:tcPr>
           <w:p>
             <w:pPr>
-              <w:pStyle w:val="ad"/>
+              <w:pStyle w:val="a"/>
               <w:jc w:val="center"/>
               <w:rPr>
                 <w:color w:val="auto"/>
@@ -9587,7 +10011,7 @@
           </w:tcPr>
           <w:p>
             <w:pPr>
-              <w:pStyle w:val="ad"/>
+              <w:pStyle w:val="a"/>
               <w:jc w:val="center"/>
               <w:rPr>
                 <w:color w:val="auto"/>
@@ -9612,7 +10036,7 @@
           </w:tcPr>
           <w:p>
             <w:pPr>
-              <w:pStyle w:val="ad"/>
+              <w:pStyle w:val="a"/>
               <w:jc w:val="center"/>
               <w:rPr>
                 <w:color w:val="auto"/>
@@ -9636,7 +10060,7 @@
           </w:tcPr>
           <w:p>
             <w:pPr>
-              <w:pStyle w:val="ad"/>
+              <w:pStyle w:val="a"/>
               <w:jc w:val="center"/>
               <w:rPr>
                 <w:color w:val="auto"/>
@@ -9661,7 +10085,7 @@
           </w:tcPr>
           <w:p>
             <w:pPr>
-              <w:pStyle w:val="ad"/>
+              <w:pStyle w:val="a"/>
               <w:jc w:val="center"/>
               <w:rPr>
                 <w:color w:val="auto"/>
@@ -9686,7 +10110,7 @@
           </w:tcPr>
           <w:p>
             <w:pPr>
-              <w:pStyle w:val="ad"/>
+              <w:pStyle w:val="a"/>
               <w:jc w:val="center"/>
               <w:rPr>
                 <w:color w:val="auto"/>
@@ -9712,7 +10136,7 @@
           </w:tcPr>
           <w:p>
             <w:pPr>
-              <w:pStyle w:val="ad"/>
+              <w:pStyle w:val="a"/>
               <w:rPr>
                 <w:color w:val="auto"/>
                 <w:lang w:val="en-US"/>
@@ -9723,14 +10147,23 @@
                 <w:color w:val="auto"/>
                 <w:lang w:val="en-US"/>
               </w:rPr>
-              <w:t>Cotton Valey Shale</w:t>
-            </w:r>
+              <w:t xml:space="preserve">Cotton </w:t>
+            </w:r>
+            <w:proofErr w:type="spellStart"/>
             <w:r>
               <w:rPr>
                 <w:color w:val="auto"/>
                 <w:lang w:val="en-US"/>
               </w:rPr>
-              <w:t xml:space="preserve"> </w:t>
+              <w:t>Valey</w:t>
+            </w:r>
+            <w:proofErr w:type="spellEnd"/>
+            <w:r>
+              <w:rPr>
+                <w:color w:val="auto"/>
+                <w:lang w:val="en-US"/>
+              </w:rPr>
+              <w:t xml:space="preserve"> Shale </w:t>
             </w:r>
             <w:r>
               <w:rPr>
@@ -9769,7 +10202,7 @@
           </w:tcPr>
           <w:p>
             <w:pPr>
-              <w:pStyle w:val="ad"/>
+              <w:pStyle w:val="a"/>
               <w:jc w:val="center"/>
               <w:rPr>
                 <w:color w:val="auto"/>
@@ -9793,7 +10226,7 @@
           </w:tcPr>
           <w:p>
             <w:pPr>
-              <w:pStyle w:val="ad"/>
+              <w:pStyle w:val="a"/>
               <w:jc w:val="center"/>
               <w:rPr>
                 <w:color w:val="auto"/>
@@ -9817,7 +10250,7 @@
           </w:tcPr>
           <w:p>
             <w:pPr>
-              <w:pStyle w:val="ad"/>
+              <w:pStyle w:val="a"/>
               <w:jc w:val="center"/>
               <w:rPr>
                 <w:color w:val="auto"/>
@@ -9841,7 +10274,7 @@
           </w:tcPr>
           <w:p>
             <w:pPr>
-              <w:pStyle w:val="ad"/>
+              <w:pStyle w:val="a"/>
               <w:jc w:val="center"/>
               <w:rPr>
                 <w:color w:val="auto"/>
@@ -9864,7 +10297,7 @@
           </w:tcPr>
           <w:p>
             <w:pPr>
-              <w:pStyle w:val="ad"/>
+              <w:pStyle w:val="a"/>
               <w:jc w:val="center"/>
               <w:rPr>
                 <w:color w:val="auto"/>
@@ -9888,7 +10321,7 @@
           </w:tcPr>
           <w:p>
             <w:pPr>
-              <w:pStyle w:val="ad"/>
+              <w:pStyle w:val="a"/>
               <w:jc w:val="center"/>
               <w:rPr>
                 <w:color w:val="auto"/>
@@ -9912,7 +10345,7 @@
           </w:tcPr>
           <w:p>
             <w:pPr>
-              <w:pStyle w:val="ad"/>
+              <w:pStyle w:val="a"/>
               <w:jc w:val="center"/>
               <w:rPr>
                 <w:color w:val="auto"/>
@@ -9938,7 +10371,7 @@
           </w:tcPr>
           <w:p>
             <w:pPr>
-              <w:pStyle w:val="ad"/>
+              <w:pStyle w:val="a"/>
               <w:rPr>
                 <w:b/>
               </w:rPr>
@@ -9968,7 +10401,7 @@
           </w:tcPr>
           <w:p>
             <w:pPr>
-              <w:pStyle w:val="ad"/>
+              <w:pStyle w:val="a"/>
               <w:jc w:val="center"/>
               <w:rPr>
                 <w:b/>
@@ -9993,7 +10426,7 @@
           </w:tcPr>
           <w:p>
             <w:pPr>
-              <w:pStyle w:val="ad"/>
+              <w:pStyle w:val="a"/>
               <w:jc w:val="center"/>
               <w:rPr>
                 <w:b/>
@@ -10018,7 +10451,7 @@
           </w:tcPr>
           <w:p>
             <w:pPr>
-              <w:pStyle w:val="ad"/>
+              <w:pStyle w:val="a"/>
               <w:jc w:val="center"/>
               <w:rPr>
                 <w:b/>
@@ -10043,7 +10476,7 @@
           </w:tcPr>
           <w:p>
             <w:pPr>
-              <w:pStyle w:val="ad"/>
+              <w:pStyle w:val="a"/>
               <w:jc w:val="center"/>
               <w:rPr>
                 <w:b/>
@@ -10067,7 +10500,7 @@
           </w:tcPr>
           <w:p>
             <w:pPr>
-              <w:pStyle w:val="ad"/>
+              <w:pStyle w:val="a"/>
               <w:jc w:val="center"/>
               <w:rPr>
                 <w:b/>
@@ -10092,7 +10525,7 @@
           </w:tcPr>
           <w:p>
             <w:pPr>
-              <w:pStyle w:val="ad"/>
+              <w:pStyle w:val="a"/>
               <w:jc w:val="center"/>
               <w:rPr>
                 <w:b/>
@@ -10117,7 +10550,7 @@
           </w:tcPr>
           <w:p>
             <w:pPr>
-              <w:pStyle w:val="ad"/>
+              <w:pStyle w:val="a"/>
               <w:jc w:val="center"/>
               <w:rPr>
                 <w:b/>
@@ -10144,7 +10577,7 @@
           </w:tcPr>
           <w:p>
             <w:pPr>
-              <w:pStyle w:val="ad"/>
+              <w:pStyle w:val="a"/>
               <w:rPr>
                 <w:color w:val="auto"/>
                 <w:lang w:val="en-US"/>
@@ -10155,14 +10588,23 @@
                 <w:color w:val="auto"/>
                 <w:lang w:val="en-US"/>
               </w:rPr>
-              <w:t>Cotton Valey Shale</w:t>
-            </w:r>
+              <w:t xml:space="preserve">Cotton </w:t>
+            </w:r>
+            <w:proofErr w:type="spellStart"/>
             <w:r>
               <w:rPr>
                 <w:color w:val="auto"/>
                 <w:lang w:val="en-US"/>
               </w:rPr>
-              <w:t xml:space="preserve"> </w:t>
+              <w:t>Valey</w:t>
+            </w:r>
+            <w:proofErr w:type="spellEnd"/>
+            <w:r>
+              <w:rPr>
+                <w:color w:val="auto"/>
+                <w:lang w:val="en-US"/>
+              </w:rPr>
+              <w:t xml:space="preserve"> Shale </w:t>
             </w:r>
             <w:r>
               <w:rPr>
@@ -10196,7 +10638,7 @@
           </w:tcPr>
           <w:p>
             <w:pPr>
-              <w:pStyle w:val="ad"/>
+              <w:pStyle w:val="a"/>
               <w:jc w:val="center"/>
               <w:rPr>
                 <w:color w:val="auto"/>
@@ -10221,7 +10663,7 @@
           </w:tcPr>
           <w:p>
             <w:pPr>
-              <w:pStyle w:val="ad"/>
+              <w:pStyle w:val="a"/>
               <w:jc w:val="center"/>
               <w:rPr>
                 <w:color w:val="auto"/>
@@ -10246,7 +10688,7 @@
           </w:tcPr>
           <w:p>
             <w:pPr>
-              <w:pStyle w:val="ad"/>
+              <w:pStyle w:val="a"/>
               <w:jc w:val="center"/>
               <w:rPr>
                 <w:color w:val="auto"/>
@@ -10271,7 +10713,7 @@
           </w:tcPr>
           <w:p>
             <w:pPr>
-              <w:pStyle w:val="ad"/>
+              <w:pStyle w:val="a"/>
               <w:jc w:val="center"/>
               <w:rPr>
                 <w:color w:val="auto"/>
@@ -10295,7 +10737,7 @@
           </w:tcPr>
           <w:p>
             <w:pPr>
-              <w:pStyle w:val="ad"/>
+              <w:pStyle w:val="a"/>
               <w:jc w:val="center"/>
               <w:rPr>
                 <w:color w:val="auto"/>
@@ -10320,7 +10762,7 @@
           </w:tcPr>
           <w:p>
             <w:pPr>
-              <w:pStyle w:val="ad"/>
+              <w:pStyle w:val="a"/>
               <w:jc w:val="center"/>
               <w:rPr>
                 <w:color w:val="auto"/>
@@ -10345,7 +10787,7 @@
           </w:tcPr>
           <w:p>
             <w:pPr>
-              <w:pStyle w:val="ad"/>
+              <w:pStyle w:val="a"/>
               <w:jc w:val="center"/>
               <w:rPr>
                 <w:color w:val="auto"/>
@@ -10371,7 +10813,7 @@
           </w:tcPr>
           <w:p>
             <w:pPr>
-              <w:pStyle w:val="ad"/>
+              <w:pStyle w:val="a"/>
               <w:rPr>
                 <w:color w:val="auto"/>
                 <w:lang w:val="en-US"/>
@@ -10382,14 +10824,23 @@
                 <w:color w:val="auto"/>
                 <w:lang w:val="en-US"/>
               </w:rPr>
-              <w:t>Cotton Valey Shale</w:t>
-            </w:r>
+              <w:t xml:space="preserve">Cotton </w:t>
+            </w:r>
+            <w:proofErr w:type="spellStart"/>
             <w:r>
               <w:rPr>
                 <w:color w:val="auto"/>
                 <w:lang w:val="en-US"/>
               </w:rPr>
-              <w:t xml:space="preserve"> </w:t>
+              <w:t>Valey</w:t>
+            </w:r>
+            <w:proofErr w:type="spellEnd"/>
+            <w:r>
+              <w:rPr>
+                <w:color w:val="auto"/>
+                <w:lang w:val="en-US"/>
+              </w:rPr>
+              <w:t xml:space="preserve"> Shale </w:t>
             </w:r>
             <w:r>
               <w:rPr>
@@ -10428,7 +10879,7 @@
           </w:tcPr>
           <w:p>
             <w:pPr>
-              <w:pStyle w:val="ad"/>
+              <w:pStyle w:val="a"/>
               <w:jc w:val="center"/>
               <w:rPr>
                 <w:color w:val="auto"/>
@@ -10452,7 +10903,7 @@
           </w:tcPr>
           <w:p>
             <w:pPr>
-              <w:pStyle w:val="ad"/>
+              <w:pStyle w:val="a"/>
               <w:jc w:val="center"/>
               <w:rPr>
                 <w:color w:val="auto"/>
@@ -10476,7 +10927,7 @@
           </w:tcPr>
           <w:p>
             <w:pPr>
-              <w:pStyle w:val="ad"/>
+              <w:pStyle w:val="a"/>
               <w:jc w:val="center"/>
               <w:rPr>
                 <w:color w:val="auto"/>
@@ -10500,7 +10951,7 @@
           </w:tcPr>
           <w:p>
             <w:pPr>
-              <w:pStyle w:val="ad"/>
+              <w:pStyle w:val="a"/>
               <w:jc w:val="center"/>
               <w:rPr>
                 <w:color w:val="auto"/>
@@ -10523,7 +10974,7 @@
           </w:tcPr>
           <w:p>
             <w:pPr>
-              <w:pStyle w:val="ad"/>
+              <w:pStyle w:val="a"/>
               <w:jc w:val="center"/>
               <w:rPr>
                 <w:color w:val="auto"/>
@@ -10547,7 +10998,7 @@
           </w:tcPr>
           <w:p>
             <w:pPr>
-              <w:pStyle w:val="ad"/>
+              <w:pStyle w:val="a"/>
               <w:jc w:val="center"/>
               <w:rPr>
                 <w:color w:val="auto"/>
@@ -10571,7 +11022,7 @@
           </w:tcPr>
           <w:p>
             <w:pPr>
-              <w:pStyle w:val="ad"/>
+              <w:pStyle w:val="a"/>
               <w:jc w:val="center"/>
               <w:rPr>
                 <w:color w:val="auto"/>
@@ -10593,9 +11044,8 @@
         <w:spacing w:after="200"/>
         <w:rPr>
           <w:rFonts w:ascii="Times New Roman" w:hAnsi="Times New Roman"/>
-          <w:color w:val="000000"/>
-          <w:sz w:val="20"/>
-          <w:szCs w:val="20"/>
+          <w:sz w:val="24"/>
+          <w:szCs w:val="24"/>
         </w:rPr>
       </w:pPr>
       <w:r>
@@ -10616,10 +11066,10 @@
           <w:szCs w:val="20"/>
         </w:rPr>
         <w:object w:dxaOrig="240" w:dyaOrig="320" w14:anchorId="68749548">
-          <v:shape id="_x0000_i3135" type="#_x0000_t75" style="width:12.05pt;height:15.8pt" o:ole="">
+          <v:shape id="_x0000_i1095" type="#_x0000_t75" style="width:11.8pt;height:15.6pt" o:ole="">
             <v:imagedata r:id="rId124" o:title=""/>
           </v:shape>
-          <o:OLEObject Type="Embed" ProgID="Equation.3" ShapeID="_x0000_i3135" DrawAspect="Content" ObjectID="_1505682069" r:id="rId141"/>
+          <o:OLEObject Type="Embed" ProgID="Equation.3" ShapeID="_x0000_i1095" DrawAspect="Content" ObjectID="_1505738876" r:id="rId141"/>
         </w:object>
       </w:r>
       <w:r>
@@ -10653,10 +11103,10 @@
           <w:szCs w:val="20"/>
         </w:rPr>
         <w:object w:dxaOrig="240" w:dyaOrig="320" w14:anchorId="5B8FD6C0">
-          <v:shape id="_x0000_i3136" type="#_x0000_t75" style="width:12.05pt;height:15.8pt" o:ole="">
+          <v:shape id="_x0000_i1096" type="#_x0000_t75" style="width:11.8pt;height:15.6pt" o:ole="">
             <v:imagedata r:id="rId126" o:title=""/>
           </v:shape>
-          <o:OLEObject Type="Embed" ProgID="Equation.3" ShapeID="_x0000_i3136" DrawAspect="Content" ObjectID="_1505682070" r:id="rId142"/>
+          <o:OLEObject Type="Embed" ProgID="Equation.3" ShapeID="_x0000_i1096" DrawAspect="Content" ObjectID="_1505738877" r:id="rId142"/>
         </w:object>
       </w:r>
       <w:r>
@@ -10697,10 +11147,10 @@
           <w:szCs w:val="20"/>
         </w:rPr>
         <w:object w:dxaOrig="240" w:dyaOrig="320" w14:anchorId="382E7DA9">
-          <v:shape id="_x0000_i3137" type="#_x0000_t75" style="width:12.05pt;height:15.8pt" o:ole="">
+          <v:shape id="_x0000_i1097" type="#_x0000_t75" style="width:11.8pt;height:15.6pt" o:ole="">
             <v:imagedata r:id="rId128" o:title=""/>
           </v:shape>
-          <o:OLEObject Type="Embed" ProgID="Equation.3" ShapeID="_x0000_i3137" DrawAspect="Content" ObjectID="_1505682071" r:id="rId143"/>
+          <o:OLEObject Type="Embed" ProgID="Equation.3" ShapeID="_x0000_i1097" DrawAspect="Content" ObjectID="_1505738878" r:id="rId143"/>
         </w:object>
       </w:r>
       <w:r>
@@ -10734,10 +11184,10 @@
           <w:szCs w:val="20"/>
         </w:rPr>
         <w:object w:dxaOrig="240" w:dyaOrig="320" w14:anchorId="6A97842C">
-          <v:shape id="_x0000_i3138" type="#_x0000_t75" style="width:12.05pt;height:15.8pt" o:ole="">
+          <v:shape id="_x0000_i1098" type="#_x0000_t75" style="width:11.8pt;height:15.6pt" o:ole="">
             <v:imagedata r:id="rId130" o:title=""/>
           </v:shape>
-          <o:OLEObject Type="Embed" ProgID="Equation.3" ShapeID="_x0000_i3138" DrawAspect="Content" ObjectID="_1505682072" r:id="rId144"/>
+          <o:OLEObject Type="Embed" ProgID="Equation.3" ShapeID="_x0000_i1098" DrawAspect="Content" ObjectID="_1505738879" r:id="rId144"/>
         </w:object>
       </w:r>
       <w:r>
@@ -10787,10 +11237,10 @@
           <w:szCs w:val="20"/>
         </w:rPr>
         <w:object w:dxaOrig="320" w:dyaOrig="300" w14:anchorId="51B68CA3">
-          <v:shape id="_x0000_i3139" type="#_x0000_t75" style="width:15.8pt;height:15pt" o:ole="">
+          <v:shape id="_x0000_i1099" type="#_x0000_t75" style="width:15.6pt;height:15.05pt" o:ole="">
             <v:imagedata r:id="rId132" o:title=""/>
           </v:shape>
-          <o:OLEObject Type="Embed" ProgID="Equation.3" ShapeID="_x0000_i3139" DrawAspect="Content" ObjectID="_1505682073" r:id="rId145"/>
+          <o:OLEObject Type="Embed" ProgID="Equation.3" ShapeID="_x0000_i1099" DrawAspect="Content" ObjectID="_1505738880" r:id="rId145"/>
         </w:object>
       </w:r>
       <w:r>
@@ -10838,23 +11288,12 @@
         </w:rPr>
         <w:t xml:space="preserve"> НЧФ и ВЧФ соответствуют низкочастотной (НЧФ) и высокочастотной (ВЧФ) фильтрации, применённой к исходным данным.</w:t>
       </w:r>
-    </w:p>
-    <w:p>
-      <w:pPr>
-        <w:spacing w:after="200" w:line="276" w:lineRule="auto"/>
-        <w:rPr>
-          <w:rFonts w:ascii="Times New Roman" w:hAnsi="Times New Roman"/>
-          <w:sz w:val="24"/>
-          <w:szCs w:val="24"/>
-        </w:rPr>
-      </w:pPr>
-      <w:r>
-        <w:rPr>
-          <w:rFonts w:ascii="Times New Roman" w:hAnsi="Times New Roman"/>
-          <w:sz w:val="24"/>
-          <w:szCs w:val="24"/>
-        </w:rPr>
-        <w:lastRenderedPageBreak/>
+      <w:r>
+        <w:rPr>
+          <w:rFonts w:ascii="Times New Roman" w:hAnsi="Times New Roman"/>
+          <w:sz w:val="24"/>
+          <w:szCs w:val="24"/>
+        </w:rPr>
         <w:br w:type="page"/>
       </w:r>
     </w:p>
@@ -10865,7 +11304,6 @@
           <w:rFonts w:ascii="Times New Roman" w:hAnsi="Times New Roman"/>
           <w:sz w:val="24"/>
           <w:szCs w:val="24"/>
-          <w:lang w:val="en-US"/>
         </w:rPr>
       </w:pPr>
     </w:p>
@@ -11026,34 +11464,56 @@
           <w:szCs w:val="24"/>
           <w:lang w:val="en-US"/>
         </w:rPr>
-        <w:t>,</w:t>
-      </w:r>
-      <w:r>
-        <w:rPr>
-          <w:rFonts w:ascii="Times New Roman" w:hAnsi="Times New Roman"/>
-          <w:sz w:val="24"/>
-          <w:szCs w:val="24"/>
-          <w:lang w:val="en-US"/>
-        </w:rPr>
-        <w:t xml:space="preserve"> </w:t>
-      </w:r>
-      <w:r>
-        <w:rPr>
-          <w:rFonts w:ascii="Times New Roman" w:hAnsi="Times New Roman"/>
-          <w:sz w:val="24"/>
-          <w:szCs w:val="24"/>
-          <w:lang w:val="en-US"/>
-        </w:rPr>
-        <w:t>Moscow Region, Dolgoprudniy</w:t>
-      </w:r>
-      <w:r>
-        <w:rPr>
-          <w:rFonts w:ascii="Times New Roman" w:hAnsi="Times New Roman"/>
-          <w:sz w:val="24"/>
-          <w:szCs w:val="24"/>
-          <w:lang w:val="en-US"/>
-        </w:rPr>
-        <w:t>, Institutskiy per., 9</w:t>
+        <w:t xml:space="preserve">, </w:t>
+      </w:r>
+      <w:r>
+        <w:rPr>
+          <w:rFonts w:ascii="Times New Roman" w:hAnsi="Times New Roman"/>
+          <w:sz w:val="24"/>
+          <w:szCs w:val="24"/>
+          <w:lang w:val="en-US"/>
+        </w:rPr>
+        <w:t xml:space="preserve">Moscow Region, </w:t>
+      </w:r>
+      <w:proofErr w:type="spellStart"/>
+      <w:r>
+        <w:rPr>
+          <w:rFonts w:ascii="Times New Roman" w:hAnsi="Times New Roman"/>
+          <w:sz w:val="24"/>
+          <w:szCs w:val="24"/>
+          <w:lang w:val="en-US"/>
+        </w:rPr>
+        <w:t>Dolgoprudniy</w:t>
+      </w:r>
+      <w:proofErr w:type="spellEnd"/>
+      <w:r>
+        <w:rPr>
+          <w:rFonts w:ascii="Times New Roman" w:hAnsi="Times New Roman"/>
+          <w:sz w:val="24"/>
+          <w:szCs w:val="24"/>
+          <w:lang w:val="en-US"/>
+        </w:rPr>
+        <w:t xml:space="preserve">, </w:t>
+      </w:r>
+      <w:proofErr w:type="spellStart"/>
+      <w:r>
+        <w:rPr>
+          <w:rFonts w:ascii="Times New Roman" w:hAnsi="Times New Roman"/>
+          <w:sz w:val="24"/>
+          <w:szCs w:val="24"/>
+          <w:lang w:val="en-US"/>
+        </w:rPr>
+        <w:t>Institutskiy</w:t>
+      </w:r>
+      <w:proofErr w:type="spellEnd"/>
+      <w:r>
+        <w:rPr>
+          <w:rFonts w:ascii="Times New Roman" w:hAnsi="Times New Roman"/>
+          <w:sz w:val="24"/>
+          <w:szCs w:val="24"/>
+          <w:lang w:val="en-US"/>
+        </w:rPr>
+        <w:t xml:space="preserve"> per., 9</w:t>
       </w:r>
       <w:r>
         <w:rPr>
@@ -11140,15 +11600,39 @@
         </w:rPr>
         <w:t xml:space="preserve">, </w:t>
       </w:r>
-      <w:r>
-        <w:rPr>
-          <w:rFonts w:ascii="Times New Roman" w:hAnsi="Times New Roman"/>
-          <w:sz w:val="24"/>
-          <w:szCs w:val="24"/>
-          <w:lang w:val="en-US"/>
-        </w:rPr>
-        <w:t>Pudovkina str</w:t>
-      </w:r>
+      <w:proofErr w:type="spellStart"/>
+      <w:r>
+        <w:rPr>
+          <w:rFonts w:ascii="Times New Roman" w:hAnsi="Times New Roman"/>
+          <w:sz w:val="24"/>
+          <w:szCs w:val="24"/>
+          <w:lang w:val="en-US"/>
+        </w:rPr>
+        <w:t>Pudovkina</w:t>
+      </w:r>
+      <w:proofErr w:type="spellEnd"/>
+      <w:r>
+        <w:rPr>
+          <w:rFonts w:ascii="Times New Roman" w:hAnsi="Times New Roman"/>
+          <w:sz w:val="24"/>
+          <w:szCs w:val="24"/>
+          <w:lang w:val="en-US"/>
+        </w:rPr>
+        <w:t xml:space="preserve"> </w:t>
+      </w:r>
+      <w:proofErr w:type="spellStart"/>
+      <w:proofErr w:type="gramStart"/>
+      <w:r>
+        <w:rPr>
+          <w:rFonts w:ascii="Times New Roman" w:hAnsi="Times New Roman"/>
+          <w:sz w:val="24"/>
+          <w:szCs w:val="24"/>
+          <w:lang w:val="en-US"/>
+        </w:rPr>
+        <w:t>str</w:t>
+      </w:r>
+      <w:proofErr w:type="spellEnd"/>
+      <w:proofErr w:type="gramEnd"/>
       <w:r>
         <w:rPr>
           <w:rFonts w:ascii="Times New Roman" w:hAnsi="Times New Roman"/>
@@ -11180,6 +11664,7 @@
           <w:lang w:val="en-US"/>
         </w:rPr>
       </w:pPr>
+      <w:proofErr w:type="gramStart"/>
       <w:r>
         <w:rPr>
           <w:rFonts w:ascii="Times New Roman" w:hAnsi="Times New Roman"/>
@@ -11207,6 +11692,7 @@
         </w:rPr>
         <w:t>mail</w:t>
       </w:r>
+      <w:proofErr w:type="gramEnd"/>
       <w:r>
         <w:rPr>
           <w:rFonts w:ascii="Times New Roman" w:hAnsi="Times New Roman"/>
@@ -11291,11 +11777,1002 @@
     </w:p>
     <w:p>
       <w:pPr>
-        <w:jc w:val="center"/>
+        <w:jc w:val="both"/>
+        <w:rPr>
+          <w:rFonts w:ascii="Times New Roman" w:hAnsi="Times New Roman"/>
+          <w:sz w:val="24"/>
+          <w:szCs w:val="24"/>
+          <w:lang w:val="en-US"/>
+        </w:rPr>
+      </w:pPr>
+    </w:p>
+    <w:p>
+      <w:pPr>
+        <w:ind w:firstLine="270"/>
+        <w:jc w:val="both"/>
+        <w:rPr>
+          <w:rFonts w:ascii="Times New Roman" w:hAnsi="Times New Roman"/>
+          <w:sz w:val="24"/>
+          <w:szCs w:val="24"/>
+          <w:lang w:val="en-US"/>
+        </w:rPr>
+      </w:pPr>
+      <w:r>
+        <w:rPr>
+          <w:rFonts w:ascii="Times New Roman" w:hAnsi="Times New Roman"/>
+          <w:sz w:val="24"/>
+          <w:szCs w:val="24"/>
+          <w:lang w:val="en-US"/>
+        </w:rPr>
+        <w:t>T</w:t>
+      </w:r>
+      <w:r>
+        <w:rPr>
+          <w:rFonts w:ascii="Times New Roman" w:hAnsi="Times New Roman"/>
+          <w:sz w:val="24"/>
+          <w:szCs w:val="24"/>
+          <w:lang w:val="en-US"/>
+        </w:rPr>
+        <w:t>he problem</w:t>
+      </w:r>
+      <w:r>
+        <w:rPr>
+          <w:rFonts w:ascii="Times New Roman" w:hAnsi="Times New Roman"/>
+          <w:sz w:val="24"/>
+          <w:szCs w:val="24"/>
+          <w:lang w:val="en-US"/>
+        </w:rPr>
+        <w:t xml:space="preserve"> </w:t>
+      </w:r>
+      <w:r>
+        <w:rPr>
+          <w:rFonts w:ascii="Times New Roman" w:hAnsi="Times New Roman"/>
+          <w:sz w:val="24"/>
+          <w:szCs w:val="24"/>
+          <w:lang w:val="en-US"/>
+        </w:rPr>
+        <w:t xml:space="preserve">of </w:t>
+      </w:r>
+      <w:r>
+        <w:rPr>
+          <w:rFonts w:ascii="Times New Roman" w:hAnsi="Times New Roman"/>
+          <w:sz w:val="24"/>
+          <w:szCs w:val="24"/>
+          <w:lang w:val="en-US"/>
+        </w:rPr>
+        <w:t>de</w:t>
+      </w:r>
+      <w:r>
+        <w:rPr>
+          <w:rFonts w:ascii="Times New Roman" w:hAnsi="Times New Roman"/>
+          <w:sz w:val="24"/>
+          <w:szCs w:val="24"/>
+          <w:lang w:val="en-US"/>
+        </w:rPr>
+        <w:t>termination</w:t>
+      </w:r>
+      <w:r>
+        <w:rPr>
+          <w:rFonts w:ascii="Times New Roman" w:hAnsi="Times New Roman"/>
+          <w:sz w:val="24"/>
+          <w:szCs w:val="24"/>
+          <w:lang w:val="en-US"/>
+        </w:rPr>
+        <w:t xml:space="preserve"> of </w:t>
+      </w:r>
+      <w:r>
+        <w:rPr>
+          <w:rFonts w:ascii="Times New Roman" w:hAnsi="Times New Roman"/>
+          <w:sz w:val="24"/>
+          <w:szCs w:val="24"/>
+          <w:lang w:val="en-US"/>
+        </w:rPr>
+        <w:t>principle axes</w:t>
+      </w:r>
+      <w:r>
+        <w:rPr>
+          <w:rFonts w:ascii="Times New Roman" w:hAnsi="Times New Roman"/>
+          <w:sz w:val="24"/>
+          <w:szCs w:val="24"/>
+          <w:lang w:val="en-US"/>
+        </w:rPr>
+        <w:t xml:space="preserve"> </w:t>
+      </w:r>
+      <w:r>
+        <w:rPr>
+          <w:rFonts w:ascii="Times New Roman" w:hAnsi="Times New Roman"/>
+          <w:sz w:val="24"/>
+          <w:szCs w:val="24"/>
+          <w:lang w:val="en-US"/>
+        </w:rPr>
+        <w:t>in</w:t>
+      </w:r>
+      <w:r>
+        <w:rPr>
+          <w:rFonts w:ascii="Times New Roman" w:hAnsi="Times New Roman"/>
+          <w:sz w:val="24"/>
+          <w:szCs w:val="24"/>
+          <w:lang w:val="en-US"/>
+        </w:rPr>
+        <w:t xml:space="preserve"> anisotropic </w:t>
+      </w:r>
+      <w:r>
+        <w:rPr>
+          <w:rFonts w:ascii="Times New Roman" w:hAnsi="Times New Roman"/>
+          <w:sz w:val="24"/>
+          <w:szCs w:val="24"/>
+          <w:lang w:val="en-US"/>
+        </w:rPr>
+        <w:t>formation</w:t>
+      </w:r>
+      <w:r>
+        <w:rPr>
+          <w:rFonts w:ascii="Times New Roman" w:hAnsi="Times New Roman"/>
+          <w:sz w:val="24"/>
+          <w:szCs w:val="24"/>
+          <w:lang w:val="en-US"/>
+        </w:rPr>
+        <w:t xml:space="preserve"> in </w:t>
+      </w:r>
+      <w:r>
+        <w:rPr>
+          <w:rFonts w:ascii="Times New Roman" w:hAnsi="Times New Roman"/>
+          <w:sz w:val="24"/>
+          <w:szCs w:val="24"/>
+          <w:lang w:val="en-US"/>
+        </w:rPr>
+        <w:t>non-</w:t>
+      </w:r>
+      <w:r>
+        <w:rPr>
+          <w:rFonts w:ascii="Times New Roman" w:hAnsi="Times New Roman"/>
+          <w:sz w:val="24"/>
+          <w:szCs w:val="24"/>
+          <w:lang w:val="en-US"/>
+        </w:rPr>
+        <w:t>ci</w:t>
+      </w:r>
+      <w:r>
+        <w:rPr>
+          <w:rFonts w:ascii="Times New Roman" w:hAnsi="Times New Roman"/>
+          <w:sz w:val="24"/>
+          <w:szCs w:val="24"/>
+          <w:lang w:val="en-US"/>
+        </w:rPr>
+        <w:t>r</w:t>
+      </w:r>
+      <w:r>
+        <w:rPr>
+          <w:rFonts w:ascii="Times New Roman" w:hAnsi="Times New Roman"/>
+          <w:sz w:val="24"/>
+          <w:szCs w:val="24"/>
+          <w:lang w:val="en-US"/>
+        </w:rPr>
+        <w:t>c</w:t>
+      </w:r>
+      <w:r>
+        <w:rPr>
+          <w:rFonts w:ascii="Times New Roman" w:hAnsi="Times New Roman"/>
+          <w:sz w:val="24"/>
+          <w:szCs w:val="24"/>
+          <w:lang w:val="en-US"/>
+        </w:rPr>
+        <w:t>ul</w:t>
+      </w:r>
+      <w:r>
+        <w:rPr>
+          <w:rFonts w:ascii="Times New Roman" w:hAnsi="Times New Roman"/>
+          <w:sz w:val="24"/>
+          <w:szCs w:val="24"/>
+          <w:lang w:val="en-US"/>
+        </w:rPr>
+        <w:t>a</w:t>
+      </w:r>
+      <w:r>
+        <w:rPr>
+          <w:rFonts w:ascii="Times New Roman" w:hAnsi="Times New Roman"/>
+          <w:sz w:val="24"/>
+          <w:szCs w:val="24"/>
+          <w:lang w:val="en-US"/>
+        </w:rPr>
+        <w:t>r boreholes</w:t>
+      </w:r>
+      <w:r>
+        <w:rPr>
+          <w:rFonts w:ascii="Times New Roman" w:hAnsi="Times New Roman"/>
+          <w:sz w:val="24"/>
+          <w:szCs w:val="24"/>
+          <w:lang w:val="en-US"/>
+        </w:rPr>
+        <w:t xml:space="preserve"> </w:t>
+      </w:r>
+      <w:r>
+        <w:rPr>
+          <w:rFonts w:ascii="Times New Roman" w:hAnsi="Times New Roman"/>
+          <w:sz w:val="24"/>
+          <w:szCs w:val="24"/>
+          <w:lang w:val="en-US"/>
+        </w:rPr>
+        <w:t>is</w:t>
+      </w:r>
+      <w:r>
+        <w:rPr>
+          <w:rFonts w:ascii="Times New Roman" w:hAnsi="Times New Roman"/>
+          <w:sz w:val="24"/>
+          <w:szCs w:val="24"/>
+          <w:lang w:val="en-US"/>
+        </w:rPr>
+        <w:t xml:space="preserve"> </w:t>
+      </w:r>
+      <w:r>
+        <w:rPr>
+          <w:rFonts w:ascii="Times New Roman" w:hAnsi="Times New Roman"/>
+          <w:sz w:val="24"/>
+          <w:szCs w:val="24"/>
+          <w:lang w:val="en-US"/>
+        </w:rPr>
+        <w:t>studied</w:t>
+      </w:r>
+      <w:r>
+        <w:rPr>
+          <w:rFonts w:ascii="Times New Roman" w:hAnsi="Times New Roman"/>
+          <w:sz w:val="24"/>
+          <w:szCs w:val="24"/>
+          <w:lang w:val="en-US"/>
+        </w:rPr>
+        <w:t xml:space="preserve"> with</w:t>
+      </w:r>
+      <w:r>
+        <w:rPr>
+          <w:rFonts w:ascii="Times New Roman" w:hAnsi="Times New Roman"/>
+          <w:sz w:val="24"/>
+          <w:szCs w:val="24"/>
+          <w:lang w:val="en-US"/>
+        </w:rPr>
+        <w:t xml:space="preserve"> numerical simulation of acoustic logging measurements.</w:t>
+      </w:r>
+      <w:r>
+        <w:rPr>
+          <w:rFonts w:ascii="Times New Roman" w:hAnsi="Times New Roman"/>
+          <w:sz w:val="24"/>
+          <w:szCs w:val="24"/>
+          <w:lang w:val="en-US"/>
+        </w:rPr>
+        <w:t xml:space="preserve"> The </w:t>
+      </w:r>
+      <w:r>
+        <w:rPr>
+          <w:rFonts w:ascii="Times New Roman" w:hAnsi="Times New Roman"/>
+          <w:sz w:val="24"/>
+          <w:szCs w:val="24"/>
+          <w:lang w:val="en-US"/>
+        </w:rPr>
+        <w:t xml:space="preserve">processing algorithms </w:t>
+      </w:r>
+      <w:r>
+        <w:rPr>
+          <w:rFonts w:ascii="Times New Roman" w:hAnsi="Times New Roman"/>
+          <w:sz w:val="24"/>
+          <w:szCs w:val="24"/>
+          <w:lang w:val="en-US"/>
+        </w:rPr>
+        <w:t xml:space="preserve">for acoustic logging data </w:t>
+      </w:r>
+      <w:r>
+        <w:rPr>
+          <w:rFonts w:ascii="Times New Roman" w:hAnsi="Times New Roman"/>
+          <w:sz w:val="24"/>
+          <w:szCs w:val="24"/>
+          <w:lang w:val="en-US"/>
+        </w:rPr>
+        <w:t xml:space="preserve">used in practice involve </w:t>
+      </w:r>
+      <w:r>
+        <w:rPr>
+          <w:rFonts w:ascii="Times New Roman" w:hAnsi="Times New Roman"/>
+          <w:sz w:val="24"/>
+          <w:szCs w:val="24"/>
+          <w:lang w:val="en-US"/>
+        </w:rPr>
+        <w:t xml:space="preserve">propagation of </w:t>
+      </w:r>
+      <w:r>
+        <w:rPr>
+          <w:rFonts w:ascii="Times New Roman" w:hAnsi="Times New Roman"/>
+          <w:sz w:val="24"/>
+          <w:szCs w:val="24"/>
+          <w:lang w:val="en-US"/>
+        </w:rPr>
+        <w:t xml:space="preserve">two orthogonally polarized waves </w:t>
+      </w:r>
+      <w:r>
+        <w:rPr>
+          <w:rFonts w:ascii="Times New Roman" w:hAnsi="Times New Roman"/>
+          <w:sz w:val="24"/>
+          <w:szCs w:val="24"/>
+          <w:lang w:val="en-US"/>
+        </w:rPr>
+        <w:t xml:space="preserve">along </w:t>
+      </w:r>
+      <w:r>
+        <w:rPr>
+          <w:rFonts w:ascii="Times New Roman" w:hAnsi="Times New Roman"/>
+          <w:sz w:val="24"/>
+          <w:szCs w:val="24"/>
+          <w:lang w:val="en-US"/>
+        </w:rPr>
+        <w:t xml:space="preserve">borehole axis </w:t>
+      </w:r>
+      <w:r>
+        <w:rPr>
+          <w:rFonts w:ascii="Times New Roman" w:hAnsi="Times New Roman"/>
+          <w:sz w:val="24"/>
+          <w:szCs w:val="24"/>
+          <w:lang w:val="en-US"/>
+        </w:rPr>
+        <w:t>that correspond to dipole modes.</w:t>
+      </w:r>
+      <w:r>
+        <w:rPr>
+          <w:rFonts w:ascii="Times New Roman" w:hAnsi="Times New Roman"/>
+          <w:sz w:val="24"/>
+          <w:szCs w:val="24"/>
+          <w:lang w:val="en-US"/>
+        </w:rPr>
+        <w:t xml:space="preserve"> </w:t>
+      </w:r>
+      <w:r>
+        <w:rPr>
+          <w:rFonts w:ascii="Times New Roman" w:hAnsi="Times New Roman"/>
+          <w:sz w:val="24"/>
+          <w:szCs w:val="24"/>
+          <w:lang w:val="en-US"/>
+        </w:rPr>
+        <w:t>However, t</w:t>
+      </w:r>
+      <w:r>
+        <w:rPr>
+          <w:rFonts w:ascii="Times New Roman" w:hAnsi="Times New Roman"/>
+          <w:sz w:val="24"/>
+          <w:szCs w:val="24"/>
+          <w:lang w:val="en-US"/>
+        </w:rPr>
+        <w:t xml:space="preserve">he </w:t>
+      </w:r>
+      <w:r>
+        <w:rPr>
+          <w:rFonts w:ascii="Times New Roman" w:hAnsi="Times New Roman"/>
+          <w:sz w:val="24"/>
+          <w:szCs w:val="24"/>
+          <w:lang w:val="en-US"/>
+        </w:rPr>
+        <w:t xml:space="preserve">oscillation </w:t>
+      </w:r>
+      <w:r>
+        <w:rPr>
+          <w:rFonts w:ascii="Times New Roman" w:hAnsi="Times New Roman"/>
+          <w:sz w:val="24"/>
+          <w:szCs w:val="24"/>
+          <w:lang w:val="en-US"/>
+        </w:rPr>
+        <w:t xml:space="preserve">directions of dipole </w:t>
+      </w:r>
+      <w:r>
+        <w:rPr>
+          <w:rFonts w:ascii="Times New Roman" w:hAnsi="Times New Roman"/>
+          <w:sz w:val="24"/>
+          <w:szCs w:val="24"/>
+          <w:lang w:val="en-US"/>
+        </w:rPr>
+        <w:t xml:space="preserve">modes </w:t>
+      </w:r>
+      <w:r>
+        <w:rPr>
+          <w:rFonts w:ascii="Times New Roman" w:hAnsi="Times New Roman"/>
+          <w:sz w:val="24"/>
+          <w:szCs w:val="24"/>
+          <w:lang w:val="en-US"/>
+        </w:rPr>
+        <w:t>in elliptical</w:t>
+      </w:r>
+      <w:r>
+        <w:rPr>
+          <w:rFonts w:ascii="Times New Roman" w:hAnsi="Times New Roman"/>
+          <w:sz w:val="24"/>
+          <w:szCs w:val="24"/>
+          <w:lang w:val="en-US"/>
+        </w:rPr>
+        <w:t xml:space="preserve"> </w:t>
+      </w:r>
+      <w:r>
+        <w:rPr>
+          <w:rFonts w:ascii="Times New Roman" w:hAnsi="Times New Roman"/>
+          <w:sz w:val="24"/>
+          <w:szCs w:val="24"/>
+          <w:lang w:val="en-US"/>
+        </w:rPr>
+        <w:t xml:space="preserve">boreholes </w:t>
+      </w:r>
+      <w:r>
+        <w:rPr>
+          <w:rFonts w:ascii="Times New Roman" w:hAnsi="Times New Roman"/>
+          <w:sz w:val="24"/>
+          <w:szCs w:val="24"/>
+          <w:lang w:val="en-US"/>
+        </w:rPr>
+        <w:t>is</w:t>
+      </w:r>
+      <w:r>
+        <w:rPr>
+          <w:rFonts w:ascii="Times New Roman" w:hAnsi="Times New Roman"/>
+          <w:sz w:val="24"/>
+          <w:szCs w:val="24"/>
+          <w:lang w:val="en-US"/>
+        </w:rPr>
+        <w:t xml:space="preserve"> shown to </w:t>
+      </w:r>
+      <w:r>
+        <w:rPr>
+          <w:rFonts w:ascii="Times New Roman" w:hAnsi="Times New Roman"/>
+          <w:sz w:val="24"/>
+          <w:szCs w:val="24"/>
+          <w:lang w:val="en-US"/>
+        </w:rPr>
+        <w:t xml:space="preserve">be substantially </w:t>
+      </w:r>
+      <w:r>
+        <w:rPr>
+          <w:rFonts w:ascii="Times New Roman" w:hAnsi="Times New Roman"/>
+          <w:sz w:val="24"/>
+          <w:szCs w:val="24"/>
+          <w:lang w:val="en-US"/>
+        </w:rPr>
+        <w:t>non</w:t>
+      </w:r>
+      <w:r>
+        <w:rPr>
+          <w:rFonts w:ascii="Times New Roman" w:hAnsi="Times New Roman"/>
+          <w:sz w:val="24"/>
+          <w:szCs w:val="24"/>
+          <w:lang w:val="en-US"/>
+        </w:rPr>
+        <w:noBreakHyphen/>
+      </w:r>
+      <w:r>
+        <w:rPr>
+          <w:rFonts w:ascii="Times New Roman" w:hAnsi="Times New Roman"/>
+          <w:sz w:val="24"/>
+          <w:szCs w:val="24"/>
+          <w:lang w:val="en-US"/>
+        </w:rPr>
+        <w:t>orthogonal</w:t>
+      </w:r>
+      <w:r>
+        <w:rPr>
+          <w:rFonts w:ascii="Times New Roman" w:hAnsi="Times New Roman"/>
+          <w:sz w:val="24"/>
+          <w:szCs w:val="24"/>
+          <w:lang w:val="en-US"/>
+        </w:rPr>
+        <w:t xml:space="preserve"> and depend on frequency spectrum of </w:t>
+      </w:r>
+      <w:r>
+        <w:rPr>
+          <w:rFonts w:ascii="Times New Roman" w:hAnsi="Times New Roman"/>
+          <w:sz w:val="24"/>
+          <w:szCs w:val="24"/>
+          <w:lang w:val="en-US"/>
+        </w:rPr>
+        <w:t xml:space="preserve">the </w:t>
+      </w:r>
+      <w:r>
+        <w:rPr>
+          <w:rFonts w:ascii="Times New Roman" w:hAnsi="Times New Roman"/>
+          <w:sz w:val="24"/>
+          <w:szCs w:val="24"/>
+          <w:lang w:val="en-US"/>
+        </w:rPr>
+        <w:t>source</w:t>
+      </w:r>
+      <w:r>
+        <w:rPr>
+          <w:rFonts w:ascii="Times New Roman" w:hAnsi="Times New Roman"/>
+          <w:sz w:val="24"/>
+          <w:szCs w:val="24"/>
+          <w:lang w:val="en-US"/>
+        </w:rPr>
+        <w:t xml:space="preserve"> </w:t>
+      </w:r>
+      <w:r>
+        <w:rPr>
+          <w:rFonts w:ascii="Times New Roman" w:hAnsi="Times New Roman"/>
+          <w:sz w:val="24"/>
+          <w:szCs w:val="24"/>
+          <w:lang w:val="en-US"/>
+        </w:rPr>
+        <w:t>signal</w:t>
+      </w:r>
+      <w:r>
+        <w:rPr>
+          <w:rFonts w:ascii="Times New Roman" w:hAnsi="Times New Roman"/>
+          <w:sz w:val="24"/>
+          <w:szCs w:val="24"/>
+          <w:lang w:val="en-US"/>
+        </w:rPr>
+        <w:t>.</w:t>
+      </w:r>
+      <w:r>
+        <w:rPr>
+          <w:rFonts w:ascii="Times New Roman" w:hAnsi="Times New Roman"/>
+          <w:sz w:val="24"/>
+          <w:szCs w:val="24"/>
+          <w:lang w:val="en-US"/>
+        </w:rPr>
+        <w:t xml:space="preserve"> </w:t>
+      </w:r>
+      <w:r>
+        <w:rPr>
+          <w:rFonts w:ascii="Times New Roman" w:hAnsi="Times New Roman"/>
+          <w:sz w:val="24"/>
+          <w:szCs w:val="24"/>
+          <w:lang w:val="en-US"/>
+        </w:rPr>
+        <w:t>This</w:t>
+      </w:r>
+      <w:r>
+        <w:rPr>
+          <w:rFonts w:ascii="Times New Roman" w:hAnsi="Times New Roman"/>
+          <w:sz w:val="24"/>
+          <w:szCs w:val="24"/>
+          <w:lang w:val="en-US"/>
+        </w:rPr>
+        <w:t xml:space="preserve"> leads to incorrect determination of </w:t>
+      </w:r>
+      <w:r>
+        <w:rPr>
+          <w:rFonts w:ascii="Times New Roman" w:hAnsi="Times New Roman"/>
+          <w:sz w:val="24"/>
+          <w:szCs w:val="24"/>
+          <w:lang w:val="en-US"/>
+        </w:rPr>
+        <w:t xml:space="preserve">principle directions </w:t>
+      </w:r>
+      <w:r>
+        <w:rPr>
+          <w:rFonts w:ascii="Times New Roman" w:hAnsi="Times New Roman"/>
+          <w:sz w:val="24"/>
+          <w:szCs w:val="24"/>
+          <w:lang w:val="en-US"/>
+        </w:rPr>
+        <w:t>in</w:t>
+      </w:r>
+      <w:r>
+        <w:rPr>
+          <w:rFonts w:ascii="Times New Roman" w:hAnsi="Times New Roman"/>
+          <w:sz w:val="24"/>
+          <w:szCs w:val="24"/>
+          <w:lang w:val="en-US"/>
+        </w:rPr>
+        <w:t xml:space="preserve"> </w:t>
+      </w:r>
+      <w:r>
+        <w:rPr>
+          <w:rFonts w:ascii="Times New Roman" w:hAnsi="Times New Roman"/>
+          <w:sz w:val="24"/>
+          <w:szCs w:val="24"/>
+          <w:lang w:val="en-US"/>
+        </w:rPr>
+        <w:t xml:space="preserve">the considered </w:t>
+      </w:r>
+      <w:r>
+        <w:rPr>
+          <w:rFonts w:ascii="Times New Roman" w:hAnsi="Times New Roman"/>
+          <w:sz w:val="24"/>
+          <w:szCs w:val="24"/>
+          <w:lang w:val="en-US"/>
+        </w:rPr>
+        <w:t>transversely-</w:t>
+      </w:r>
+      <w:r>
+        <w:rPr>
+          <w:rFonts w:ascii="Times New Roman" w:hAnsi="Times New Roman"/>
+          <w:sz w:val="24"/>
+          <w:szCs w:val="24"/>
+          <w:lang w:val="en-US"/>
+        </w:rPr>
+        <w:t xml:space="preserve">isotropic </w:t>
+      </w:r>
+      <w:r>
+        <w:rPr>
+          <w:rFonts w:ascii="Times New Roman" w:hAnsi="Times New Roman"/>
+          <w:sz w:val="24"/>
+          <w:szCs w:val="24"/>
+          <w:lang w:val="en-US"/>
+        </w:rPr>
+        <w:t>media</w:t>
+      </w:r>
+      <w:r>
+        <w:rPr>
+          <w:rFonts w:ascii="Times New Roman" w:hAnsi="Times New Roman"/>
+          <w:sz w:val="24"/>
+          <w:szCs w:val="24"/>
+          <w:lang w:val="en-US"/>
+        </w:rPr>
+        <w:t>.</w:t>
+      </w:r>
+      <w:r>
+        <w:rPr>
+          <w:rFonts w:ascii="Times New Roman" w:hAnsi="Times New Roman"/>
+          <w:sz w:val="24"/>
+          <w:szCs w:val="24"/>
+          <w:lang w:val="en-US"/>
+        </w:rPr>
+        <w:t xml:space="preserve"> The obtained processing results </w:t>
+      </w:r>
+      <w:r>
+        <w:rPr>
+          <w:rFonts w:ascii="Times New Roman" w:hAnsi="Times New Roman"/>
+          <w:sz w:val="24"/>
+          <w:szCs w:val="24"/>
+          <w:lang w:val="en-US"/>
+        </w:rPr>
+        <w:t xml:space="preserve">for principle directions </w:t>
+      </w:r>
+      <w:r>
+        <w:rPr>
+          <w:rFonts w:ascii="Times New Roman" w:hAnsi="Times New Roman"/>
+          <w:sz w:val="24"/>
+          <w:szCs w:val="24"/>
+          <w:lang w:val="en-US"/>
+        </w:rPr>
+        <w:t>are</w:t>
+      </w:r>
+      <w:r>
+        <w:rPr>
+          <w:rFonts w:ascii="Times New Roman" w:hAnsi="Times New Roman"/>
+          <w:sz w:val="24"/>
+          <w:szCs w:val="24"/>
+          <w:lang w:val="en-US"/>
+        </w:rPr>
+        <w:t xml:space="preserve"> compared with eigenvectors for dipole modes calculated independently with </w:t>
+      </w:r>
+      <w:proofErr w:type="spellStart"/>
+      <w:r>
+        <w:rPr>
+          <w:rFonts w:ascii="Times New Roman" w:hAnsi="Times New Roman"/>
+          <w:sz w:val="24"/>
+          <w:szCs w:val="24"/>
+          <w:lang w:val="en-US"/>
+        </w:rPr>
+        <w:t>semianalytical</w:t>
+      </w:r>
+      <w:proofErr w:type="spellEnd"/>
+      <w:r>
+        <w:rPr>
+          <w:rFonts w:ascii="Times New Roman" w:hAnsi="Times New Roman"/>
+          <w:sz w:val="24"/>
+          <w:szCs w:val="24"/>
+          <w:lang w:val="en-US"/>
+        </w:rPr>
+        <w:t xml:space="preserve"> finite element (SAFE) method. </w:t>
+      </w:r>
+      <w:r>
+        <w:rPr>
+          <w:rFonts w:ascii="Times New Roman" w:hAnsi="Times New Roman"/>
+          <w:sz w:val="24"/>
+          <w:szCs w:val="24"/>
+          <w:lang w:val="en-US"/>
+        </w:rPr>
+        <w:t xml:space="preserve">The </w:t>
+      </w:r>
+      <w:r>
+        <w:rPr>
+          <w:rFonts w:ascii="Times New Roman" w:hAnsi="Times New Roman"/>
+          <w:sz w:val="24"/>
+          <w:szCs w:val="24"/>
+          <w:lang w:val="en-US"/>
+        </w:rPr>
+        <w:t xml:space="preserve">application </w:t>
+      </w:r>
+      <w:r>
+        <w:rPr>
+          <w:rFonts w:ascii="Times New Roman" w:hAnsi="Times New Roman"/>
+          <w:sz w:val="24"/>
+          <w:szCs w:val="24"/>
+          <w:lang w:val="en-US"/>
+        </w:rPr>
+        <w:t xml:space="preserve">of frequency filters and </w:t>
+      </w:r>
+      <w:r>
+        <w:rPr>
+          <w:rFonts w:ascii="Times New Roman" w:hAnsi="Times New Roman"/>
+          <w:sz w:val="24"/>
+          <w:szCs w:val="24"/>
+          <w:lang w:val="en-US"/>
+        </w:rPr>
+        <w:t>“</w:t>
+      </w:r>
+      <w:r>
+        <w:rPr>
+          <w:rFonts w:ascii="Times New Roman" w:hAnsi="Times New Roman"/>
+          <w:sz w:val="24"/>
+          <w:szCs w:val="24"/>
+          <w:lang w:val="en-US"/>
+        </w:rPr>
+        <w:t>non-orthogonal</w:t>
+      </w:r>
+      <w:r>
+        <w:rPr>
+          <w:rFonts w:ascii="Times New Roman" w:hAnsi="Times New Roman"/>
+          <w:sz w:val="24"/>
+          <w:szCs w:val="24"/>
+          <w:lang w:val="en-US"/>
+        </w:rPr>
+        <w:t>”</w:t>
+      </w:r>
+      <w:r>
+        <w:rPr>
+          <w:rFonts w:ascii="Times New Roman" w:hAnsi="Times New Roman"/>
+          <w:sz w:val="24"/>
+          <w:szCs w:val="24"/>
+          <w:lang w:val="en-US"/>
+        </w:rPr>
+        <w:t xml:space="preserve"> processing </w:t>
+      </w:r>
+      <w:r>
+        <w:rPr>
+          <w:rFonts w:ascii="Times New Roman" w:hAnsi="Times New Roman"/>
+          <w:sz w:val="24"/>
+          <w:szCs w:val="24"/>
+          <w:lang w:val="en-US"/>
+        </w:rPr>
+        <w:t>is</w:t>
+      </w:r>
+      <w:r>
+        <w:rPr>
+          <w:rFonts w:ascii="Times New Roman" w:hAnsi="Times New Roman"/>
+          <w:sz w:val="24"/>
+          <w:szCs w:val="24"/>
+          <w:lang w:val="en-US"/>
+        </w:rPr>
+        <w:t xml:space="preserve"> proved to</w:t>
+      </w:r>
+      <w:r>
+        <w:rPr>
+          <w:rFonts w:ascii="Times New Roman" w:hAnsi="Times New Roman"/>
+          <w:sz w:val="24"/>
+          <w:szCs w:val="24"/>
+          <w:lang w:val="en-US"/>
+        </w:rPr>
+        <w:t xml:space="preserve"> </w:t>
+      </w:r>
+      <w:r>
+        <w:rPr>
+          <w:rFonts w:ascii="Times New Roman" w:hAnsi="Times New Roman"/>
+          <w:sz w:val="24"/>
+          <w:szCs w:val="24"/>
+          <w:lang w:val="en-US"/>
+        </w:rPr>
+        <w:t xml:space="preserve">be </w:t>
+      </w:r>
+      <w:r>
+        <w:rPr>
+          <w:rFonts w:ascii="Times New Roman" w:hAnsi="Times New Roman"/>
+          <w:sz w:val="24"/>
+          <w:szCs w:val="24"/>
+          <w:lang w:val="en-US"/>
+        </w:rPr>
+        <w:t>effecti</w:t>
+      </w:r>
+      <w:r>
+        <w:rPr>
+          <w:rFonts w:ascii="Times New Roman" w:hAnsi="Times New Roman"/>
+          <w:sz w:val="24"/>
+          <w:szCs w:val="24"/>
+          <w:lang w:val="en-US"/>
+        </w:rPr>
+        <w:t xml:space="preserve">ve </w:t>
+      </w:r>
+      <w:r>
+        <w:rPr>
+          <w:rFonts w:ascii="Times New Roman" w:hAnsi="Times New Roman"/>
+          <w:sz w:val="24"/>
+          <w:szCs w:val="24"/>
+          <w:lang w:val="en-US"/>
+        </w:rPr>
+        <w:t xml:space="preserve">for </w:t>
+      </w:r>
+      <w:r>
+        <w:rPr>
+          <w:rFonts w:ascii="Times New Roman" w:hAnsi="Times New Roman"/>
+          <w:sz w:val="24"/>
+          <w:szCs w:val="24"/>
+          <w:lang w:val="en-US"/>
+        </w:rPr>
+        <w:t>validat</w:t>
+      </w:r>
+      <w:r>
+        <w:rPr>
+          <w:rFonts w:ascii="Times New Roman" w:hAnsi="Times New Roman"/>
+          <w:sz w:val="24"/>
+          <w:szCs w:val="24"/>
+          <w:lang w:val="en-US"/>
+        </w:rPr>
+        <w:t xml:space="preserve">ion </w:t>
+      </w:r>
+      <w:r>
+        <w:rPr>
+          <w:rFonts w:ascii="Times New Roman" w:hAnsi="Times New Roman"/>
+          <w:sz w:val="24"/>
+          <w:szCs w:val="24"/>
+          <w:lang w:val="en-US"/>
+        </w:rPr>
+        <w:t xml:space="preserve">and </w:t>
+      </w:r>
+      <w:r>
+        <w:rPr>
+          <w:rFonts w:ascii="Times New Roman" w:hAnsi="Times New Roman"/>
+          <w:sz w:val="24"/>
+          <w:szCs w:val="24"/>
+          <w:lang w:val="en-US"/>
+        </w:rPr>
+        <w:t xml:space="preserve">accuracy </w:t>
+      </w:r>
+      <w:r>
+        <w:rPr>
+          <w:rFonts w:ascii="Times New Roman" w:hAnsi="Times New Roman"/>
+          <w:sz w:val="24"/>
+          <w:szCs w:val="24"/>
+          <w:lang w:val="en-US"/>
+        </w:rPr>
+        <w:t>improve</w:t>
+      </w:r>
+      <w:r>
+        <w:rPr>
+          <w:rFonts w:ascii="Times New Roman" w:hAnsi="Times New Roman"/>
+          <w:sz w:val="24"/>
+          <w:szCs w:val="24"/>
+          <w:lang w:val="en-US"/>
+        </w:rPr>
+        <w:t>ment</w:t>
+      </w:r>
+      <w:r>
+        <w:rPr>
+          <w:rFonts w:ascii="Times New Roman" w:hAnsi="Times New Roman"/>
+          <w:sz w:val="24"/>
+          <w:szCs w:val="24"/>
+          <w:lang w:val="en-US"/>
+        </w:rPr>
+        <w:t xml:space="preserve"> </w:t>
+      </w:r>
+      <w:r>
+        <w:rPr>
+          <w:rFonts w:ascii="Times New Roman" w:hAnsi="Times New Roman"/>
+          <w:sz w:val="24"/>
+          <w:szCs w:val="24"/>
+          <w:lang w:val="en-US"/>
+        </w:rPr>
+        <w:t xml:space="preserve">of </w:t>
+      </w:r>
+      <w:r>
+        <w:rPr>
+          <w:rFonts w:ascii="Times New Roman" w:hAnsi="Times New Roman"/>
+          <w:sz w:val="24"/>
+          <w:szCs w:val="24"/>
+          <w:lang w:val="en-US"/>
+        </w:rPr>
+        <w:t>the</w:t>
+      </w:r>
+      <w:r>
+        <w:rPr>
+          <w:rFonts w:ascii="Times New Roman" w:hAnsi="Times New Roman"/>
+          <w:sz w:val="24"/>
+          <w:szCs w:val="24"/>
+          <w:lang w:val="en-US"/>
+        </w:rPr>
+        <w:t xml:space="preserve"> obtained directions</w:t>
+      </w:r>
+      <w:r>
+        <w:rPr>
+          <w:rFonts w:ascii="Times New Roman" w:hAnsi="Times New Roman"/>
+          <w:sz w:val="24"/>
+          <w:szCs w:val="24"/>
+          <w:lang w:val="en-US"/>
+        </w:rPr>
+        <w:t>.</w:t>
+      </w:r>
+    </w:p>
+    <w:p>
+      <w:pPr>
+        <w:ind w:firstLine="270"/>
+        <w:jc w:val="both"/>
+        <w:rPr>
+          <w:rFonts w:ascii="Times New Roman" w:hAnsi="Times New Roman"/>
+          <w:sz w:val="24"/>
+          <w:szCs w:val="24"/>
+          <w:lang w:val="en-US"/>
+        </w:rPr>
+      </w:pPr>
+      <w:r>
         <w:rPr>
           <w:rFonts w:ascii="Times New Roman" w:hAnsi="Times New Roman"/>
           <w:b/>
-          <w:caps/>
+          <w:sz w:val="24"/>
+          <w:szCs w:val="24"/>
+          <w:lang w:val="en-GB"/>
+        </w:rPr>
+        <w:t>Key words:</w:t>
+      </w:r>
+      <w:r>
+        <w:rPr>
+          <w:rFonts w:ascii="Times New Roman" w:hAnsi="Times New Roman"/>
+          <w:sz w:val="24"/>
+          <w:szCs w:val="24"/>
+          <w:lang w:val="en-US"/>
+        </w:rPr>
+        <w:t xml:space="preserve"> acoustic logging</w:t>
+      </w:r>
+      <w:r>
+        <w:rPr>
+          <w:rFonts w:ascii="Times New Roman" w:hAnsi="Times New Roman"/>
+          <w:sz w:val="24"/>
+          <w:szCs w:val="24"/>
+          <w:lang w:val="en-US"/>
+        </w:rPr>
+        <w:t xml:space="preserve">, </w:t>
+      </w:r>
+      <w:r>
+        <w:rPr>
+          <w:rFonts w:ascii="Times New Roman" w:hAnsi="Times New Roman"/>
+          <w:sz w:val="24"/>
+          <w:szCs w:val="24"/>
+          <w:lang w:val="en-US"/>
+        </w:rPr>
+        <w:t>elliptical borehole</w:t>
+      </w:r>
+      <w:r>
+        <w:rPr>
+          <w:rFonts w:ascii="Times New Roman" w:hAnsi="Times New Roman"/>
+          <w:sz w:val="24"/>
+          <w:szCs w:val="24"/>
+          <w:lang w:val="en-US"/>
+        </w:rPr>
+        <w:t xml:space="preserve">, </w:t>
+      </w:r>
+      <w:r>
+        <w:rPr>
+          <w:rFonts w:ascii="Times New Roman" w:hAnsi="Times New Roman"/>
+          <w:sz w:val="24"/>
+          <w:szCs w:val="24"/>
+          <w:lang w:val="en-US"/>
+        </w:rPr>
+        <w:t>anisotropy</w:t>
+      </w:r>
+      <w:r>
+        <w:rPr>
+          <w:rFonts w:ascii="Times New Roman" w:hAnsi="Times New Roman"/>
+          <w:sz w:val="24"/>
+          <w:szCs w:val="24"/>
+          <w:lang w:val="en-US"/>
+        </w:rPr>
+        <w:t>, Alford rotation</w:t>
+      </w:r>
+      <w:r>
+        <w:rPr>
+          <w:rFonts w:ascii="Times New Roman" w:hAnsi="Times New Roman"/>
+          <w:sz w:val="24"/>
+          <w:szCs w:val="24"/>
+          <w:lang w:val="en-US" w:eastAsia="en-US"/>
+        </w:rPr>
+        <w:t>.</w:t>
+      </w:r>
+    </w:p>
+    <w:p>
+      <w:pPr>
+        <w:ind w:firstLine="567"/>
+        <w:jc w:val="both"/>
+        <w:rPr>
+          <w:rFonts w:ascii="Times New Roman" w:hAnsi="Times New Roman"/>
           <w:sz w:val="24"/>
           <w:szCs w:val="24"/>
           <w:lang w:val="en-US"/>
@@ -11313,737 +12790,21 @@
           <w:rFonts w:ascii="Times New Roman" w:hAnsi="Times New Roman"/>
           <w:sz w:val="24"/>
           <w:szCs w:val="24"/>
-          <w:lang w:val="en-US" w:eastAsia="en-US"/>
-        </w:rPr>
-      </w:pPr>
-    </w:p>
-    <w:p>
-      <w:pPr>
-        <w:tabs>
-          <w:tab w:val="left" w:pos="284"/>
-        </w:tabs>
-        <w:ind w:firstLine="284"/>
-        <w:jc w:val="both"/>
-        <w:rPr>
-          <w:rFonts w:ascii="Times New Roman" w:hAnsi="Times New Roman"/>
-          <w:sz w:val="24"/>
-          <w:szCs w:val="24"/>
-          <w:lang w:val="en-GB"/>
-        </w:rPr>
-      </w:pPr>
-      <w:r>
-        <w:rPr>
-          <w:rFonts w:ascii="Times New Roman" w:hAnsi="Times New Roman"/>
-          <w:sz w:val="24"/>
-          <w:szCs w:val="24"/>
-          <w:lang w:val="en-US" w:eastAsia="en-US"/>
-        </w:rPr>
-        <w:t xml:space="preserve">Carbon and oxygen isotope composition of Lower Permian carbonates is similar to carbonates of the Perm Zechstein basin and </w:t>
-      </w:r>
-      <w:r>
-        <w:rPr>
-          <w:rFonts w:ascii="Times New Roman" w:hAnsi="Times New Roman"/>
-          <w:sz w:val="24"/>
-          <w:szCs w:val="24"/>
-          <w:lang w:val="en-US"/>
-        </w:rPr>
-        <w:t>Sakmarian-and-Kazanian dolomites of the east side of Russian platform.</w:t>
-      </w:r>
-      <w:r>
-        <w:rPr>
-          <w:rFonts w:ascii="Times New Roman" w:hAnsi="Times New Roman"/>
-          <w:sz w:val="24"/>
-          <w:szCs w:val="24"/>
-          <w:lang w:val="en-GB"/>
-        </w:rPr>
-        <w:t xml:space="preserve"> Local variations of δ</w:t>
-      </w:r>
-      <w:r>
-        <w:rPr>
-          <w:rFonts w:ascii="Times New Roman" w:hAnsi="Times New Roman"/>
-          <w:sz w:val="24"/>
-          <w:szCs w:val="24"/>
-          <w:vertAlign w:val="superscript"/>
-          <w:lang w:val="en-GB"/>
-        </w:rPr>
-        <w:t>13</w:t>
-      </w:r>
-      <w:r>
-        <w:rPr>
-          <w:rFonts w:ascii="Times New Roman" w:hAnsi="Times New Roman"/>
-          <w:sz w:val="24"/>
-          <w:szCs w:val="24"/>
-          <w:lang w:val="en-GB"/>
-        </w:rPr>
-        <w:t>С and δ</w:t>
-      </w:r>
-      <w:r>
-        <w:rPr>
-          <w:rFonts w:ascii="Times New Roman" w:hAnsi="Times New Roman"/>
-          <w:sz w:val="24"/>
-          <w:szCs w:val="24"/>
-          <w:vertAlign w:val="superscript"/>
-          <w:lang w:val="en-GB"/>
-        </w:rPr>
-        <w:t>18</w:t>
-      </w:r>
-      <w:r>
-        <w:rPr>
-          <w:rFonts w:ascii="Times New Roman" w:hAnsi="Times New Roman"/>
-          <w:sz w:val="24"/>
-          <w:szCs w:val="24"/>
-          <w:lang w:val="en-GB"/>
-        </w:rPr>
-        <w:t>О in the Kungurian dolomite</w:t>
-      </w:r>
-      <w:r>
-        <w:rPr>
-          <w:rFonts w:ascii="Times New Roman" w:hAnsi="Times New Roman"/>
-          <w:sz w:val="24"/>
-          <w:szCs w:val="24"/>
-          <w:lang w:val="en-US"/>
-        </w:rPr>
-        <w:t>s</w:t>
-      </w:r>
-      <w:r>
-        <w:rPr>
-          <w:rFonts w:ascii="Times New Roman" w:hAnsi="Times New Roman"/>
-          <w:sz w:val="24"/>
-          <w:szCs w:val="24"/>
-          <w:lang w:val="en-GB"/>
-        </w:rPr>
-        <w:t xml:space="preserve"> are caused by its formation in basin with various hydrodynamic activity and depth. Solikamsk carbonates formed in basin with different </w:t>
-      </w:r>
-      <w:r>
-        <w:rPr>
-          <w:rFonts w:ascii="Times New Roman" w:hAnsi="Times New Roman"/>
-          <w:sz w:val="24"/>
-          <w:szCs w:val="24"/>
-          <w:lang w:val="en-US" w:eastAsia="en-US"/>
-        </w:rPr>
-        <w:t>evaporating rate</w:t>
-      </w:r>
-      <w:r>
-        <w:rPr>
-          <w:rFonts w:ascii="Times New Roman" w:hAnsi="Times New Roman"/>
-          <w:sz w:val="24"/>
-          <w:szCs w:val="24"/>
-          <w:lang w:val="en-GB"/>
-        </w:rPr>
-        <w:t xml:space="preserve"> in fringe </w:t>
-      </w:r>
-      <w:r>
-        <w:rPr>
-          <w:rFonts w:ascii="Times New Roman" w:hAnsi="Times New Roman"/>
-          <w:sz w:val="24"/>
-          <w:szCs w:val="24"/>
-          <w:lang w:val="en-US"/>
-        </w:rPr>
-        <w:t>and central zones.</w:t>
-      </w:r>
-      <w:r>
-        <w:rPr>
-          <w:rFonts w:ascii="Times New Roman" w:hAnsi="Times New Roman"/>
-          <w:sz w:val="24"/>
-          <w:szCs w:val="24"/>
-          <w:lang w:val="en-GB"/>
-        </w:rPr>
-        <w:t xml:space="preserve"> Difference of isotope structure of the Kungur</w:t>
-      </w:r>
-      <w:r>
-        <w:rPr>
-          <w:rFonts w:ascii="Times New Roman" w:hAnsi="Times New Roman"/>
-          <w:sz w:val="24"/>
-          <w:szCs w:val="24"/>
-          <w:lang w:val="en-US"/>
-        </w:rPr>
-        <w:t>ian</w:t>
-      </w:r>
-      <w:r>
-        <w:rPr>
-          <w:rFonts w:ascii="Times New Roman" w:hAnsi="Times New Roman"/>
-          <w:sz w:val="24"/>
-          <w:szCs w:val="24"/>
-          <w:lang w:val="en-GB"/>
-        </w:rPr>
-        <w:t xml:space="preserve"> carbonates from the Solikamsk ones is caused by change of the regressive regimen of the early Perm basin </w:t>
-      </w:r>
-      <w:r>
-        <w:rPr>
-          <w:rFonts w:ascii="Times New Roman" w:hAnsi="Times New Roman"/>
-          <w:sz w:val="24"/>
-          <w:szCs w:val="24"/>
-          <w:lang w:val="en-US"/>
-        </w:rPr>
-        <w:t>to</w:t>
-      </w:r>
-      <w:r>
-        <w:rPr>
-          <w:rFonts w:ascii="Times New Roman" w:hAnsi="Times New Roman"/>
-          <w:sz w:val="24"/>
-          <w:szCs w:val="24"/>
-          <w:lang w:val="en-GB"/>
-        </w:rPr>
-        <w:t xml:space="preserve"> transgressive regimen that is caused by water basin demineralization.</w:t>
-      </w:r>
-      <w:r>
-        <w:rPr>
-          <w:rFonts w:ascii="Times New Roman" w:hAnsi="Times New Roman"/>
-          <w:sz w:val="24"/>
-          <w:szCs w:val="24"/>
-          <w:lang w:val="en-US"/>
-        </w:rPr>
-        <w:t xml:space="preserve"> H</w:t>
-      </w:r>
-      <w:r>
-        <w:rPr>
-          <w:rFonts w:ascii="Times New Roman" w:hAnsi="Times New Roman"/>
-          <w:sz w:val="24"/>
-          <w:szCs w:val="24"/>
-          <w:lang w:val="en-GB"/>
-        </w:rPr>
-        <w:t xml:space="preserve">ypergenesis of </w:t>
-      </w:r>
-      <w:r>
-        <w:rPr>
-          <w:rFonts w:ascii="Times New Roman" w:hAnsi="Times New Roman"/>
-          <w:sz w:val="24"/>
-          <w:szCs w:val="24"/>
-          <w:lang w:val="en-US" w:eastAsia="en-US"/>
-        </w:rPr>
-        <w:t xml:space="preserve">Lower Permian </w:t>
-      </w:r>
-      <w:r>
-        <w:rPr>
-          <w:rFonts w:ascii="Times New Roman" w:hAnsi="Times New Roman"/>
-          <w:sz w:val="24"/>
-          <w:szCs w:val="24"/>
-          <w:lang w:val="en-GB"/>
-        </w:rPr>
-        <w:t xml:space="preserve">dolomites </w:t>
-      </w:r>
-      <w:r>
-        <w:rPr>
-          <w:rFonts w:ascii="Times New Roman" w:hAnsi="Times New Roman"/>
-          <w:sz w:val="24"/>
-          <w:szCs w:val="24"/>
-          <w:lang w:val="en-US"/>
-        </w:rPr>
-        <w:t>in the condition of semiarid climate and repeated infiltrations of atmospheric waters</w:t>
-      </w:r>
-      <w:r>
-        <w:rPr>
-          <w:rFonts w:ascii="Times New Roman" w:hAnsi="Times New Roman"/>
-          <w:sz w:val="24"/>
-          <w:szCs w:val="24"/>
-          <w:lang w:val="en-GB"/>
-        </w:rPr>
-        <w:t xml:space="preserve"> lead to</w:t>
-      </w:r>
-      <w:r>
-        <w:rPr>
-          <w:rFonts w:ascii="Times New Roman" w:hAnsi="Times New Roman"/>
-          <w:sz w:val="24"/>
-          <w:szCs w:val="24"/>
-          <w:lang w:val="en-US"/>
-        </w:rPr>
-        <w:t xml:space="preserve"> formation of two product groups. The first is presented by secondary cavernous dolomite enriched by </w:t>
-      </w:r>
-      <w:r>
-        <w:rPr>
-          <w:rFonts w:ascii="Times New Roman" w:hAnsi="Times New Roman"/>
-          <w:sz w:val="24"/>
-          <w:szCs w:val="24"/>
-          <w:vertAlign w:val="superscript"/>
-          <w:lang w:val="en-US"/>
-        </w:rPr>
-        <w:t>13</w:t>
-      </w:r>
-      <w:r>
-        <w:rPr>
-          <w:rFonts w:ascii="Times New Roman" w:hAnsi="Times New Roman"/>
-          <w:sz w:val="24"/>
-          <w:szCs w:val="24"/>
-          <w:lang w:val="en-US"/>
-        </w:rPr>
-        <w:t xml:space="preserve">C, and the second – reworked (neogenic) calcite enriched by </w:t>
-      </w:r>
-      <w:r>
-        <w:rPr>
-          <w:rFonts w:ascii="Times New Roman" w:hAnsi="Times New Roman"/>
-          <w:sz w:val="24"/>
-          <w:szCs w:val="24"/>
-          <w:vertAlign w:val="superscript"/>
-          <w:lang w:val="en-US"/>
-        </w:rPr>
-        <w:t>12</w:t>
-      </w:r>
-      <w:r>
-        <w:rPr>
-          <w:rFonts w:ascii="Times New Roman" w:hAnsi="Times New Roman"/>
-          <w:sz w:val="24"/>
-          <w:szCs w:val="24"/>
-          <w:lang w:val="en-US"/>
-        </w:rPr>
-        <w:t xml:space="preserve">C and </w:t>
-      </w:r>
-      <w:r>
-        <w:rPr>
-          <w:rFonts w:ascii="Times New Roman" w:hAnsi="Times New Roman"/>
-          <w:sz w:val="24"/>
-          <w:szCs w:val="24"/>
-          <w:vertAlign w:val="superscript"/>
-          <w:lang w:val="en-US"/>
-        </w:rPr>
-        <w:t>16</w:t>
-      </w:r>
-      <w:r>
-        <w:rPr>
-          <w:rFonts w:ascii="Times New Roman" w:hAnsi="Times New Roman"/>
-          <w:sz w:val="24"/>
-          <w:szCs w:val="24"/>
-          <w:lang w:val="en-US"/>
-        </w:rPr>
-        <w:t>O which filled interstices in secondary dolomite.</w:t>
-      </w:r>
-    </w:p>
-    <w:p>
-      <w:pPr>
-        <w:tabs>
-          <w:tab w:val="left" w:pos="284"/>
-        </w:tabs>
-        <w:ind w:firstLine="284"/>
-        <w:jc w:val="both"/>
-        <w:rPr>
-          <w:rFonts w:ascii="Times New Roman" w:hAnsi="Times New Roman"/>
-          <w:sz w:val="24"/>
-          <w:szCs w:val="24"/>
-          <w:lang w:val="en-US" w:eastAsia="en-US"/>
-        </w:rPr>
-      </w:pPr>
-      <w:r>
-        <w:rPr>
-          <w:rFonts w:ascii="Times New Roman" w:hAnsi="Times New Roman"/>
-          <w:b/>
-          <w:sz w:val="24"/>
-          <w:szCs w:val="24"/>
-          <w:lang w:val="en-GB"/>
-        </w:rPr>
-        <w:t>Key words:</w:t>
-      </w:r>
-      <w:r>
-        <w:rPr>
-          <w:rFonts w:ascii="Times New Roman" w:hAnsi="Times New Roman"/>
-          <w:sz w:val="24"/>
-          <w:szCs w:val="24"/>
-          <w:lang w:val="en-US" w:eastAsia="en-US"/>
-        </w:rPr>
-        <w:t xml:space="preserve">lithology, carbonate, </w:t>
-      </w:r>
-      <w:r>
-        <w:rPr>
-          <w:rFonts w:ascii="Times New Roman" w:hAnsi="Times New Roman"/>
-          <w:sz w:val="24"/>
-          <w:szCs w:val="24"/>
-          <w:lang w:val="en-GB"/>
-        </w:rPr>
-        <w:t>evaporates</w:t>
-      </w:r>
-      <w:r>
-        <w:rPr>
-          <w:rFonts w:ascii="Times New Roman" w:hAnsi="Times New Roman"/>
-          <w:sz w:val="24"/>
-          <w:szCs w:val="24"/>
-          <w:lang w:val="en-US"/>
-        </w:rPr>
-        <w:t xml:space="preserve">, </w:t>
-      </w:r>
-      <w:r>
-        <w:rPr>
-          <w:rFonts w:ascii="Times New Roman" w:hAnsi="Times New Roman"/>
-          <w:sz w:val="24"/>
-          <w:szCs w:val="24"/>
-          <w:lang w:val="en-US" w:eastAsia="en-US"/>
-        </w:rPr>
-        <w:t>isotope of carbon and oxygen, hypergenesis.</w:t>
-      </w:r>
-    </w:p>
-    <w:p>
-      <w:pPr>
-        <w:tabs>
-          <w:tab w:val="left" w:pos="284"/>
-        </w:tabs>
-        <w:ind w:firstLine="284"/>
-        <w:jc w:val="both"/>
-        <w:rPr>
-          <w:rFonts w:ascii="Times New Roman" w:hAnsi="Times New Roman"/>
-          <w:sz w:val="24"/>
-          <w:szCs w:val="24"/>
-          <w:lang w:val="en-US"/>
-        </w:rPr>
-      </w:pPr>
-    </w:p>
-    <w:p>
-      <w:pPr>
-        <w:ind w:firstLine="567"/>
-        <w:jc w:val="both"/>
-        <w:rPr>
-          <w:rFonts w:ascii="Times New Roman" w:hAnsi="Times New Roman"/>
-          <w:sz w:val="24"/>
-          <w:szCs w:val="24"/>
-        </w:rPr>
-      </w:pPr>
-    </w:p>
-    <w:p>
-      <w:pPr>
-        <w:ind w:firstLine="567"/>
-        <w:jc w:val="both"/>
-        <w:rPr>
-          <w:rFonts w:ascii="Times New Roman" w:hAnsi="Times New Roman"/>
-          <w:sz w:val="24"/>
-          <w:szCs w:val="24"/>
-          <w:lang w:val="en-US"/>
-        </w:rPr>
-      </w:pPr>
-      <w:r>
-        <w:rPr>
-          <w:rFonts w:ascii="Times New Roman" w:hAnsi="Times New Roman"/>
-          <w:sz w:val="24"/>
-          <w:szCs w:val="24"/>
-          <w:lang w:val="en-US"/>
-        </w:rPr>
-        <w:t xml:space="preserve">The </w:t>
-      </w:r>
-      <w:r>
-        <w:rPr>
-          <w:rFonts w:ascii="Times New Roman" w:hAnsi="Times New Roman"/>
-          <w:sz w:val="24"/>
-          <w:szCs w:val="24"/>
-          <w:lang w:val="en-US"/>
-        </w:rPr>
-        <w:t>study</w:t>
-      </w:r>
-      <w:r>
-        <w:rPr>
-          <w:rFonts w:ascii="Times New Roman" w:hAnsi="Times New Roman"/>
-          <w:sz w:val="24"/>
-          <w:szCs w:val="24"/>
-          <w:lang w:val="en-US"/>
-        </w:rPr>
-        <w:t xml:space="preserve"> </w:t>
-      </w:r>
-      <w:r>
-        <w:rPr>
-          <w:rFonts w:ascii="Times New Roman" w:hAnsi="Times New Roman"/>
-          <w:sz w:val="24"/>
-          <w:szCs w:val="24"/>
-          <w:lang w:val="en-US"/>
-        </w:rPr>
-        <w:t>is focused on</w:t>
-      </w:r>
-      <w:r>
-        <w:rPr>
-          <w:rFonts w:ascii="Times New Roman" w:hAnsi="Times New Roman"/>
-          <w:sz w:val="24"/>
-          <w:szCs w:val="24"/>
-          <w:lang w:val="en-US"/>
-        </w:rPr>
-        <w:t xml:space="preserve"> de</w:t>
-      </w:r>
-      <w:r>
-        <w:rPr>
-          <w:rFonts w:ascii="Times New Roman" w:hAnsi="Times New Roman"/>
-          <w:sz w:val="24"/>
-          <w:szCs w:val="24"/>
-          <w:lang w:val="en-US"/>
-        </w:rPr>
-        <w:t>termination</w:t>
-      </w:r>
-      <w:r>
-        <w:rPr>
-          <w:rFonts w:ascii="Times New Roman" w:hAnsi="Times New Roman"/>
-          <w:sz w:val="24"/>
-          <w:szCs w:val="24"/>
-          <w:lang w:val="en-US"/>
-        </w:rPr>
-        <w:t xml:space="preserve"> of the </w:t>
-      </w:r>
-      <w:r>
-        <w:rPr>
-          <w:rFonts w:ascii="Times New Roman" w:hAnsi="Times New Roman"/>
-          <w:sz w:val="24"/>
-          <w:szCs w:val="24"/>
-          <w:lang w:val="en-US"/>
-        </w:rPr>
-        <w:t>symmetry</w:t>
-      </w:r>
-      <w:r>
-        <w:rPr>
-          <w:rFonts w:ascii="Times New Roman" w:hAnsi="Times New Roman"/>
-          <w:sz w:val="24"/>
-          <w:szCs w:val="24"/>
-          <w:lang w:val="en-US"/>
-        </w:rPr>
-        <w:t xml:space="preserve"> directions of anisotropic </w:t>
-      </w:r>
-      <w:r>
-        <w:rPr>
-          <w:rFonts w:ascii="Times New Roman" w:hAnsi="Times New Roman"/>
-          <w:sz w:val="24"/>
-          <w:szCs w:val="24"/>
-          <w:lang w:val="en-US"/>
-        </w:rPr>
-        <w:t>formation</w:t>
-      </w:r>
-      <w:r>
-        <w:rPr>
-          <w:rFonts w:ascii="Times New Roman" w:hAnsi="Times New Roman"/>
-          <w:sz w:val="24"/>
-          <w:szCs w:val="24"/>
-          <w:lang w:val="en-US"/>
-        </w:rPr>
-        <w:t xml:space="preserve"> in </w:t>
-      </w:r>
-      <w:r>
-        <w:rPr>
-          <w:rFonts w:ascii="Times New Roman" w:hAnsi="Times New Roman"/>
-          <w:sz w:val="24"/>
-          <w:szCs w:val="24"/>
-          <w:lang w:val="en-US"/>
-        </w:rPr>
-        <w:t>non-</w:t>
-      </w:r>
-      <w:r>
-        <w:rPr>
-          <w:rFonts w:ascii="Times New Roman" w:hAnsi="Times New Roman"/>
-          <w:sz w:val="24"/>
-          <w:szCs w:val="24"/>
-          <w:lang w:val="en-US"/>
-        </w:rPr>
-        <w:t>ci</w:t>
-      </w:r>
-      <w:r>
-        <w:rPr>
-          <w:rFonts w:ascii="Times New Roman" w:hAnsi="Times New Roman"/>
-          <w:sz w:val="24"/>
-          <w:szCs w:val="24"/>
-          <w:lang w:val="en-US"/>
-        </w:rPr>
-        <w:t>r</w:t>
-      </w:r>
-      <w:r>
-        <w:rPr>
-          <w:rFonts w:ascii="Times New Roman" w:hAnsi="Times New Roman"/>
-          <w:sz w:val="24"/>
-          <w:szCs w:val="24"/>
-          <w:lang w:val="en-US"/>
-        </w:rPr>
-        <w:t>c</w:t>
-      </w:r>
-      <w:r>
-        <w:rPr>
-          <w:rFonts w:ascii="Times New Roman" w:hAnsi="Times New Roman"/>
-          <w:sz w:val="24"/>
-          <w:szCs w:val="24"/>
-          <w:lang w:val="en-US"/>
-        </w:rPr>
-        <w:t>ul</w:t>
-      </w:r>
-      <w:r>
-        <w:rPr>
-          <w:rFonts w:ascii="Times New Roman" w:hAnsi="Times New Roman"/>
-          <w:sz w:val="24"/>
-          <w:szCs w:val="24"/>
-          <w:lang w:val="en-US"/>
-        </w:rPr>
-        <w:t>a</w:t>
-      </w:r>
-      <w:r>
-        <w:rPr>
-          <w:rFonts w:ascii="Times New Roman" w:hAnsi="Times New Roman"/>
-          <w:sz w:val="24"/>
-          <w:szCs w:val="24"/>
-          <w:lang w:val="en-US"/>
-        </w:rPr>
-        <w:t>r boreholes</w:t>
-      </w:r>
-      <w:r>
-        <w:rPr>
-          <w:rFonts w:ascii="Times New Roman" w:hAnsi="Times New Roman"/>
-          <w:sz w:val="24"/>
-          <w:szCs w:val="24"/>
-          <w:lang w:val="en-US"/>
-        </w:rPr>
-        <w:t xml:space="preserve"> </w:t>
-      </w:r>
-      <w:r>
-        <w:rPr>
-          <w:rFonts w:ascii="Times New Roman" w:hAnsi="Times New Roman"/>
-          <w:sz w:val="24"/>
-          <w:szCs w:val="24"/>
-          <w:lang w:val="en-US"/>
-        </w:rPr>
-        <w:t>using</w:t>
-      </w:r>
-      <w:r>
-        <w:rPr>
-          <w:rFonts w:ascii="Times New Roman" w:hAnsi="Times New Roman"/>
-          <w:sz w:val="24"/>
-          <w:szCs w:val="24"/>
-          <w:lang w:val="en-US"/>
-        </w:rPr>
-        <w:t xml:space="preserve"> numerical simulation of acoustic logging measurements.</w:t>
-      </w:r>
-    </w:p>
-    <w:p>
-      <w:pPr>
-        <w:ind w:firstLine="567"/>
-        <w:jc w:val="both"/>
-        <w:rPr>
-          <w:rFonts w:ascii="Times New Roman" w:hAnsi="Times New Roman"/>
-          <w:sz w:val="24"/>
-          <w:szCs w:val="24"/>
-          <w:lang w:val="en-US"/>
-        </w:rPr>
-      </w:pPr>
-      <w:r>
-        <w:rPr>
-          <w:rFonts w:ascii="Times New Roman" w:hAnsi="Times New Roman"/>
-          <w:sz w:val="24"/>
-          <w:szCs w:val="24"/>
-          <w:lang w:val="en-US"/>
-        </w:rPr>
-        <w:t xml:space="preserve">The model used in </w:t>
-      </w:r>
-      <w:r>
-        <w:rPr>
-          <w:rFonts w:ascii="Times New Roman" w:hAnsi="Times New Roman"/>
-          <w:sz w:val="24"/>
-          <w:szCs w:val="24"/>
-          <w:lang w:val="en-US"/>
-        </w:rPr>
-        <w:t>processing algorithms</w:t>
-      </w:r>
-      <w:r>
-        <w:rPr>
-          <w:rFonts w:ascii="Times New Roman" w:hAnsi="Times New Roman"/>
-          <w:sz w:val="24"/>
-          <w:szCs w:val="24"/>
-          <w:lang w:val="en-US"/>
-        </w:rPr>
-        <w:t xml:space="preserve"> </w:t>
-      </w:r>
-      <w:r>
-        <w:rPr>
-          <w:rFonts w:ascii="Times New Roman" w:hAnsi="Times New Roman"/>
-          <w:sz w:val="24"/>
-          <w:szCs w:val="24"/>
-          <w:lang w:val="en-US"/>
-        </w:rPr>
-        <w:t xml:space="preserve">suggest propagation of </w:t>
-      </w:r>
-      <w:r>
-        <w:rPr>
-          <w:rFonts w:ascii="Times New Roman" w:hAnsi="Times New Roman"/>
-          <w:sz w:val="24"/>
-          <w:szCs w:val="24"/>
-          <w:lang w:val="en-US"/>
-        </w:rPr>
-        <w:t xml:space="preserve">two orthogonally polarized waves </w:t>
-      </w:r>
-      <w:r>
-        <w:rPr>
-          <w:rFonts w:ascii="Times New Roman" w:hAnsi="Times New Roman"/>
-          <w:sz w:val="24"/>
-          <w:szCs w:val="24"/>
-          <w:lang w:val="en-US"/>
-        </w:rPr>
-        <w:t>along</w:t>
-      </w:r>
-      <w:r>
-        <w:rPr>
-          <w:rFonts w:ascii="Times New Roman" w:hAnsi="Times New Roman"/>
-          <w:sz w:val="24"/>
-          <w:szCs w:val="24"/>
-          <w:lang w:val="en-US"/>
-        </w:rPr>
-        <w:t xml:space="preserve"> </w:t>
-      </w:r>
-      <w:r>
-        <w:rPr>
-          <w:rFonts w:ascii="Times New Roman" w:hAnsi="Times New Roman"/>
-          <w:sz w:val="24"/>
-          <w:szCs w:val="24"/>
-          <w:lang w:val="en-US"/>
-        </w:rPr>
-        <w:t xml:space="preserve">borehole axis </w:t>
-      </w:r>
-      <w:r>
-        <w:rPr>
-          <w:rFonts w:ascii="Times New Roman" w:hAnsi="Times New Roman"/>
-          <w:sz w:val="24"/>
-          <w:szCs w:val="24"/>
-          <w:lang w:val="en-US"/>
-        </w:rPr>
-        <w:t>that correspond to dipole modes</w:t>
-      </w:r>
-      <w:r>
-        <w:rPr>
-          <w:rFonts w:ascii="Times New Roman" w:hAnsi="Times New Roman"/>
-          <w:sz w:val="24"/>
-          <w:szCs w:val="24"/>
-          <w:lang w:val="en-US"/>
-        </w:rPr>
-        <w:t xml:space="preserve"> in considered problem</w:t>
-      </w:r>
-      <w:r>
-        <w:rPr>
-          <w:rFonts w:ascii="Times New Roman" w:hAnsi="Times New Roman"/>
-          <w:sz w:val="24"/>
-          <w:szCs w:val="24"/>
-          <w:lang w:val="en-US"/>
-        </w:rPr>
-        <w:t>.</w:t>
-      </w:r>
-    </w:p>
-    <w:p>
-      <w:pPr>
-        <w:ind w:firstLine="567"/>
-        <w:jc w:val="both"/>
-        <w:rPr>
-          <w:rFonts w:ascii="Times New Roman" w:hAnsi="Times New Roman"/>
-          <w:sz w:val="24"/>
-          <w:szCs w:val="24"/>
-        </w:rPr>
-      </w:pPr>
-      <w:r>
-        <w:rPr>
-          <w:rFonts w:ascii="Times New Roman" w:hAnsi="Times New Roman"/>
-          <w:sz w:val="24"/>
-          <w:szCs w:val="24"/>
-        </w:rPr>
-        <w:t xml:space="preserve">Исследован вопрос определения главных направлений анизотропной породы в скважинах с нарушением цилиндрической геометрии с помощью численного моделирования измерений акустического каротажа. Модель используемых на практике алгоритмов обработки предполагает распространение вдоль скважины двух ортогонально поляризованных волн, которые в рассматриваемых задачах соответствуют дипольным модам. На примере эллиптических скважин показано, что направления колебаний мод могут быть существенно неортогональными и зависеть от частотного спектра сигнала источника, что приводит к некорректному определению главных направлений трансверсально-изотропной породы. Полученные после обработки направления сопоставлены с независимым расчётом собственных векторов дипольных мод полуаналитическим методом конечных элементов (SAFE). Результаты сравнения свидетельствуют об эффективности применения частотных фильтров и "неортогональных" алгоритмов для проверки корректности найденных направлений и повышения точности значений углов. </w:t>
-      </w:r>
-    </w:p>
-    <w:p>
-      <w:pPr>
-        <w:tabs>
-          <w:tab w:val="left" w:pos="284"/>
-        </w:tabs>
-        <w:ind w:firstLine="284"/>
-        <w:jc w:val="both"/>
-        <w:rPr>
-          <w:rFonts w:ascii="Times New Roman" w:hAnsi="Times New Roman"/>
-          <w:sz w:val="24"/>
-          <w:szCs w:val="24"/>
+          <w:lang w:val="en-US"/>
         </w:rPr>
       </w:pPr>
     </w:p>
     <w:p>
       <w:pPr>
         <w:spacing w:after="200" w:line="276" w:lineRule="auto"/>
+        <w:rPr>
+          <w:lang w:val="en-US"/>
+        </w:rPr>
       </w:pPr>
       <w:r>
+        <w:rPr>
+          <w:lang w:val="en-US"/>
+        </w:rPr>
         <w:br w:type="page"/>
       </w:r>
     </w:p>
@@ -12181,6 +12942,14 @@
           <w:sz w:val="24"/>
           <w:szCs w:val="24"/>
         </w:rPr>
+        <w:t xml:space="preserve"> [12]</w:t>
+      </w:r>
+      <w:r>
+        <w:rPr>
+          <w:rFonts w:ascii="Times New Roman" w:hAnsi="Times New Roman"/>
+          <w:sz w:val="24"/>
+          <w:szCs w:val="24"/>
+        </w:rPr>
         <w:t xml:space="preserve"> (</w:t>
       </w:r>
       <w:r>
@@ -12217,6 +12986,7 @@
         </w:rPr>
         <w:t xml:space="preserve"> </w:t>
       </w:r>
+      <w:proofErr w:type="spellStart"/>
       <w:r>
         <w:rPr>
           <w:rFonts w:ascii="Times New Roman" w:hAnsi="Times New Roman"/>
@@ -12226,6 +12996,7 @@
         </w:rPr>
         <w:t>Valey</w:t>
       </w:r>
+      <w:proofErr w:type="spellEnd"/>
       <w:r>
         <w:rPr>
           <w:rFonts w:ascii="Times New Roman" w:hAnsi="Times New Roman"/>
@@ -12249,6 +13020,14 @@
           <w:sz w:val="24"/>
           <w:szCs w:val="24"/>
         </w:rPr>
+        <w:t xml:space="preserve"> [11]</w:t>
+      </w:r>
+      <w:r>
+        <w:rPr>
+          <w:rFonts w:ascii="Times New Roman" w:hAnsi="Times New Roman"/>
+          <w:sz w:val="24"/>
+          <w:szCs w:val="24"/>
+        </w:rPr>
         <w:t xml:space="preserve"> (</w:t>
       </w:r>
       <w:r>
@@ -12293,14 +13072,6 @@
           <w:lang w:val="en-US"/>
         </w:rPr>
         <w:t>SAFE</w:t>
-      </w:r>
-      <w:r>
-        <w:rPr>
-          <w:rFonts w:ascii="Times New Roman" w:hAnsi="Times New Roman"/>
-          <w:sz w:val="24"/>
-          <w:szCs w:val="24"/>
-        </w:rPr>
-        <w:t>.</w:t>
       </w:r>
     </w:p>
     <w:p/>
@@ -12328,7 +13099,39 @@
           <w:sz w:val="24"/>
           <w:szCs w:val="24"/>
         </w:rPr>
-        <w:t>Сравнение результатов обработки фильтрованных данных измерений и значений собственных векторов дипольных мод на частоте, соответствующей максимуму энергии в спектре сигнала, в породе Bakken Shale (</w:t>
+        <w:t>Сравнение результатов обработки фильтрованных данных измерений и значений собственных векторов дипольных мод на частоте, соответствующей максимуму энергии в спектре сигнала, в породе Bakken Shale</w:t>
+      </w:r>
+      <w:r>
+        <w:rPr>
+          <w:rFonts w:ascii="Times New Roman" w:hAnsi="Times New Roman"/>
+          <w:sz w:val="24"/>
+          <w:szCs w:val="24"/>
+        </w:rPr>
+        <w:t xml:space="preserve"> </w:t>
+      </w:r>
+      <w:r>
+        <w:rPr>
+          <w:rFonts w:ascii="Times New Roman" w:hAnsi="Times New Roman"/>
+          <w:sz w:val="24"/>
+          <w:szCs w:val="24"/>
+        </w:rPr>
+        <w:t>[12]</w:t>
+      </w:r>
+      <w:r>
+        <w:rPr>
+          <w:rFonts w:ascii="Times New Roman" w:hAnsi="Times New Roman"/>
+          <w:sz w:val="24"/>
+          <w:szCs w:val="24"/>
+        </w:rPr>
+        <w:t xml:space="preserve"> </w:t>
+      </w:r>
+      <w:r>
+        <w:rPr>
+          <w:rFonts w:ascii="Times New Roman" w:hAnsi="Times New Roman"/>
+          <w:sz w:val="24"/>
+          <w:szCs w:val="24"/>
+        </w:rPr>
+        <w:t>(</w:t>
       </w:r>
       <w:r>
         <w:rPr>
@@ -12345,7 +13148,23 @@
           <w:sz w:val="24"/>
           <w:szCs w:val="24"/>
         </w:rPr>
-        <w:t>) и Cotton Valey Shale (</w:t>
+        <w:t xml:space="preserve">) и Cotton Valey Shale </w:t>
+      </w:r>
+      <w:r>
+        <w:rPr>
+          <w:rFonts w:ascii="Times New Roman" w:hAnsi="Times New Roman"/>
+          <w:sz w:val="24"/>
+          <w:szCs w:val="24"/>
+        </w:rPr>
+        <w:t xml:space="preserve">[11] </w:t>
+      </w:r>
+      <w:r>
+        <w:rPr>
+          <w:rFonts w:ascii="Times New Roman" w:hAnsi="Times New Roman"/>
+          <w:sz w:val="24"/>
+          <w:szCs w:val="24"/>
+        </w:rPr>
+        <w:t>(</w:t>
       </w:r>
       <w:r>
         <w:rPr>
@@ -12386,15 +13205,7 @@
           <w:sz w:val="24"/>
           <w:szCs w:val="24"/>
         </w:rPr>
-        <w:t>минимальному</w:t>
-      </w:r>
-      <w:r>
-        <w:rPr>
-          <w:rFonts w:ascii="Times New Roman" w:hAnsi="Times New Roman"/>
-          <w:sz w:val="24"/>
-          <w:szCs w:val="24"/>
-        </w:rPr>
-        <w:t xml:space="preserve"> </w:t>
+        <w:t xml:space="preserve">минимальному </w:t>
       </w:r>
       <w:r>
         <w:rPr>
@@ -12410,15 +13221,7 @@
           <w:sz w:val="24"/>
           <w:szCs w:val="24"/>
         </w:rPr>
-        <w:t>максимальному</w:t>
-      </w:r>
-      <w:r>
-        <w:rPr>
-          <w:rFonts w:ascii="Times New Roman" w:hAnsi="Times New Roman"/>
-          <w:sz w:val="24"/>
-          <w:szCs w:val="24"/>
-        </w:rPr>
-        <w:t xml:space="preserve"> </w:t>
+        <w:t xml:space="preserve">максимальному </w:t>
       </w:r>
       <w:r>
         <w:rPr>
@@ -12466,89 +13269,18 @@
           <w:sz w:val="24"/>
           <w:szCs w:val="24"/>
         </w:rPr>
-        <w:t xml:space="preserve"> обозначения линий 1 — ортогональная обработка без фильтрации, 2</w:t>
-      </w:r>
-      <w:r>
-        <w:rPr>
-          <w:rFonts w:ascii="Times New Roman" w:hAnsi="Times New Roman"/>
-          <w:sz w:val="24"/>
-          <w:szCs w:val="24"/>
-        </w:rPr>
-        <w:t xml:space="preserve"> — ортогональная обработка </w:t>
-      </w:r>
-      <w:r>
-        <w:rPr>
-          <w:rFonts w:ascii="Times New Roman" w:hAnsi="Times New Roman"/>
-          <w:sz w:val="24"/>
-          <w:szCs w:val="24"/>
-        </w:rPr>
-        <w:t>с</w:t>
-      </w:r>
-      <w:r>
-        <w:rPr>
-          <w:rFonts w:ascii="Times New Roman" w:hAnsi="Times New Roman"/>
-          <w:sz w:val="24"/>
-          <w:szCs w:val="24"/>
-        </w:rPr>
-        <w:t xml:space="preserve"> фильтраци</w:t>
-      </w:r>
-      <w:r>
-        <w:rPr>
-          <w:rFonts w:ascii="Times New Roman" w:hAnsi="Times New Roman"/>
-          <w:sz w:val="24"/>
-          <w:szCs w:val="24"/>
-        </w:rPr>
-        <w:t>ей, 3</w:t>
-      </w:r>
-      <w:r>
-        <w:rPr>
-          <w:rFonts w:ascii="Times New Roman" w:hAnsi="Times New Roman"/>
-          <w:sz w:val="24"/>
-          <w:szCs w:val="24"/>
-        </w:rPr>
-        <w:t> — </w:t>
-      </w:r>
-      <w:r>
-        <w:rPr>
-          <w:rFonts w:ascii="Times New Roman" w:hAnsi="Times New Roman"/>
-          <w:sz w:val="24"/>
-          <w:szCs w:val="24"/>
-        </w:rPr>
-        <w:t>не</w:t>
-      </w:r>
-      <w:r>
-        <w:rPr>
-          <w:rFonts w:ascii="Times New Roman" w:hAnsi="Times New Roman"/>
-          <w:sz w:val="24"/>
-          <w:szCs w:val="24"/>
-        </w:rPr>
-        <w:t xml:space="preserve">ортогональная обработка </w:t>
-      </w:r>
-      <w:r>
-        <w:rPr>
-          <w:rFonts w:ascii="Times New Roman" w:hAnsi="Times New Roman"/>
-          <w:sz w:val="24"/>
-          <w:szCs w:val="24"/>
-        </w:rPr>
-        <w:t>с</w:t>
-      </w:r>
-      <w:r>
-        <w:rPr>
-          <w:rFonts w:ascii="Times New Roman" w:hAnsi="Times New Roman"/>
-          <w:sz w:val="24"/>
-          <w:szCs w:val="24"/>
-        </w:rPr>
-        <w:t xml:space="preserve"> фильтраци</w:t>
-      </w:r>
-      <w:r>
-        <w:rPr>
-          <w:rFonts w:ascii="Times New Roman" w:hAnsi="Times New Roman"/>
-          <w:sz w:val="24"/>
-          <w:szCs w:val="24"/>
-        </w:rPr>
-        <w:t>ей.</w:t>
+        <w:t xml:space="preserve"> обозначения линий 1 — ортогональная обработка без фильтрации, 2 — ортогональная обработка с фильтрацией, 3 — неортого</w:t>
+      </w:r>
+      <w:r>
+        <w:rPr>
+          <w:rFonts w:ascii="Times New Roman" w:hAnsi="Times New Roman"/>
+          <w:sz w:val="24"/>
+          <w:szCs w:val="24"/>
+        </w:rPr>
+        <w:t>нальная обработка с фильтрацией</w:t>
       </w:r>
     </w:p>
+    <w:p/>
     <w:p/>
     <w:sectPr>
       <w:pgSz w:w="11906" w:h="16838"/>
@@ -12562,144 +13294,165 @@
 
 <file path=word/comments.xml><?xml version="1.0" encoding="utf-8"?>
 <w:comments xmlns:wpc="http://schemas.microsoft.com/office/word/2010/wordprocessingCanvas" xmlns:mc="http://schemas.openxmlformats.org/markup-compatibility/2006" xmlns:o="urn:schemas-microsoft-com:office:office" xmlns:r="http://schemas.openxmlformats.org/officeDocument/2006/relationships" xmlns:m="http://schemas.openxmlformats.org/officeDocument/2006/math" xmlns:v="urn:schemas-microsoft-com:vml" xmlns:wp14="http://schemas.microsoft.com/office/word/2010/wordprocessingDrawing" xmlns:wp="http://schemas.openxmlformats.org/drawingml/2006/wordprocessingDrawing" xmlns:w10="urn:schemas-microsoft-com:office:word" xmlns:w="http://schemas.openxmlformats.org/wordprocessingml/2006/main" xmlns:w14="http://schemas.microsoft.com/office/word/2010/wordml" xmlns:w15="http://schemas.microsoft.com/office/word/2012/wordml" xmlns:wpg="http://schemas.microsoft.com/office/word/2010/wordprocessingGroup" xmlns:wpi="http://schemas.microsoft.com/office/word/2010/wordprocessingInk" xmlns:wne="http://schemas.microsoft.com/office/word/2006/wordml" xmlns:wps="http://schemas.microsoft.com/office/word/2010/wordprocessingShape" mc:Ignorable="w14 w15 wp14">
+  <w:comment w:id="2" w:author="Герман Щелик" w:date="2015-10-05T22:12:00Z" w:initials="ГЩ">
+    <w:p>
+      <w:pPr>
+        <w:pStyle w:val="CommentText"/>
+      </w:pPr>
+      <w:r>
+        <w:rPr>
+          <w:rStyle w:val="CommentReference"/>
+        </w:rPr>
+        <w:annotationRef/>
+      </w:r>
+    </w:p>
+  </w:comment>
   <w:comment w:id="1" w:author="Герман Щелик" w:date="2015-10-05T22:12:00Z" w:initials="ГЩ">
     <w:p>
       <w:pPr>
-        <w:pStyle w:val="a6"/>
+        <w:pStyle w:val="CommentText"/>
       </w:pPr>
       <w:r>
         <w:rPr>
-          <w:rStyle w:val="a5"/>
+          <w:rStyle w:val="CommentReference"/>
         </w:rPr>
         <w:annotationRef/>
+      </w:r>
+      <w:r>
+        <w:t>Рисунок 1</w:t>
       </w:r>
     </w:p>
   </w:comment>
-  <w:comment w:id="0" w:author="Герман Щелик" w:date="2015-10-05T22:12:00Z" w:initials="ГЩ">
+  <w:comment w:id="3" w:author="Герман Щелик" w:date="2015-10-05T22:18:00Z" w:initials="ГЩ">
     <w:p>
       <w:pPr>
-        <w:pStyle w:val="a6"/>
+        <w:pStyle w:val="CommentText"/>
       </w:pPr>
       <w:r>
         <w:rPr>
-          <w:rStyle w:val="a5"/>
+          <w:rStyle w:val="CommentReference"/>
         </w:rPr>
         <w:annotationRef/>
       </w:r>
       <w:r>
-        <w:t>Рисунок 1</w:t>
-      </w:r>
-    </w:p>
-  </w:comment>
-  <w:comment w:id="2" w:author="Герман Щелик" w:date="2015-10-05T22:18:00Z" w:initials="ГЩ">
-    <w:p>
-      <w:pPr>
-        <w:pStyle w:val="a6"/>
-      </w:pPr>
-      <w:r>
-        <w:rPr>
-          <w:rStyle w:val="a5"/>
-        </w:rPr>
-        <w:annotationRef/>
-      </w:r>
-      <w:r>
-        <w:t>Таблица 1</w:t>
-      </w:r>
-    </w:p>
-  </w:comment>
-  <w:comment w:id="3" w:author="Герман Щелик" w:date="2015-10-05T22:19:00Z" w:initials="ГЩ">
-    <w:p>
-      <w:pPr>
-        <w:pStyle w:val="a6"/>
-      </w:pPr>
-      <w:r>
-        <w:rPr>
-          <w:rStyle w:val="a5"/>
-        </w:rPr>
-        <w:annotationRef/>
-      </w:r>
-      <w:r>
-        <w:t>Рисунок 2</w:t>
+        <w:t xml:space="preserve">Таблица </w:t>
+      </w:r>
+      <w:r>
+        <w:t>1</w:t>
       </w:r>
     </w:p>
   </w:comment>
   <w:comment w:id="4" w:author="Герман Щелик" w:date="2015-10-05T22:19:00Z" w:initials="ГЩ">
     <w:p>
       <w:pPr>
-        <w:pStyle w:val="a6"/>
+        <w:pStyle w:val="CommentText"/>
       </w:pPr>
       <w:r>
         <w:rPr>
-          <w:rStyle w:val="a5"/>
+          <w:rStyle w:val="CommentReference"/>
         </w:rPr>
         <w:annotationRef/>
       </w:r>
       <w:r>
-        <w:t>Таблица 2</w:t>
+        <w:t xml:space="preserve">Рисунок </w:t>
+      </w:r>
+      <w:r>
+        <w:t>2</w:t>
       </w:r>
     </w:p>
   </w:comment>
-  <w:comment w:id="5" w:author="Герман Щелик" w:date="2015-10-05T22:18:00Z" w:initials="ГЩ">
+  <w:comment w:id="5" w:author="Герман Щелик" w:date="2015-10-05T22:19:00Z" w:initials="ГЩ">
     <w:p>
       <w:pPr>
-        <w:pStyle w:val="a6"/>
+        <w:pStyle w:val="CommentText"/>
       </w:pPr>
       <w:r>
         <w:rPr>
-          <w:rStyle w:val="a5"/>
+          <w:rStyle w:val="CommentReference"/>
         </w:rPr>
         <w:annotationRef/>
       </w:r>
       <w:r>
-        <w:t>Рисунок 2</w:t>
+        <w:t xml:space="preserve">Таблица </w:t>
+      </w:r>
+      <w:r>
+        <w:t>2</w:t>
       </w:r>
     </w:p>
   </w:comment>
   <w:comment w:id="6" w:author="Герман Щелик" w:date="2015-10-05T22:18:00Z" w:initials="ГЩ">
     <w:p>
       <w:pPr>
-        <w:pStyle w:val="a6"/>
+        <w:pStyle w:val="CommentText"/>
       </w:pPr>
       <w:r>
         <w:rPr>
-          <w:rStyle w:val="a5"/>
+          <w:rStyle w:val="CommentReference"/>
         </w:rPr>
         <w:annotationRef/>
       </w:r>
       <w:r>
-        <w:t>Таблица 3</w:t>
+        <w:t xml:space="preserve">Рисунок </w:t>
+      </w:r>
+      <w:r>
+        <w:t>2</w:t>
       </w:r>
     </w:p>
   </w:comment>
   <w:comment w:id="7" w:author="Герман Щелик" w:date="2015-10-05T22:18:00Z" w:initials="ГЩ">
     <w:p>
       <w:pPr>
-        <w:pStyle w:val="a6"/>
+        <w:pStyle w:val="CommentText"/>
       </w:pPr>
       <w:r>
         <w:rPr>
-          <w:rStyle w:val="a5"/>
+          <w:rStyle w:val="CommentReference"/>
         </w:rPr>
         <w:annotationRef/>
       </w:r>
       <w:r>
-        <w:t>Таблица 3</w:t>
+        <w:t xml:space="preserve">Таблица </w:t>
+      </w:r>
+      <w:r>
+        <w:t>3</w:t>
       </w:r>
     </w:p>
   </w:comment>
   <w:comment w:id="8" w:author="Герман Щелик" w:date="2015-10-05T22:18:00Z" w:initials="ГЩ">
     <w:p>
       <w:pPr>
-        <w:pStyle w:val="a6"/>
+        <w:pStyle w:val="CommentText"/>
       </w:pPr>
       <w:r>
         <w:rPr>
-          <w:rStyle w:val="a5"/>
+          <w:rStyle w:val="CommentReference"/>
         </w:rPr>
         <w:annotationRef/>
       </w:r>
       <w:r>
-        <w:t>Рисунок 3</w:t>
+        <w:t xml:space="preserve">Таблица </w:t>
+      </w:r>
+      <w:r>
+        <w:t>3</w:t>
+      </w:r>
+    </w:p>
+  </w:comment>
+  <w:comment w:id="9" w:author="Герман Щелик" w:date="2015-10-05T22:18:00Z" w:initials="ГЩ">
+    <w:p>
+      <w:pPr>
+        <w:pStyle w:val="CommentText"/>
+      </w:pPr>
+      <w:r>
+        <w:rPr>
+          <w:rStyle w:val="CommentReference"/>
+        </w:rPr>
+        <w:annotationRef/>
+      </w:r>
+      <w:r>
+        <w:t xml:space="preserve">Рисунок </w:t>
+      </w:r>
+      <w:r>
+        <w:t>3</w:t>
       </w:r>
     </w:p>
   </w:comment>
@@ -13212,7 +13965,7 @@
     <w:lsdException w:name="List Table 6 Colorful Accent 6" w:uiPriority="51"/>
     <w:lsdException w:name="List Table 7 Colorful Accent 6" w:uiPriority="52"/>
   </w:latentStyles>
-  <w:style w:type="paragraph" w:default="1" w:styleId="a">
+  <w:style w:type="paragraph" w:default="1" w:styleId="Normal">
     <w:name w:val="Normal"/>
     <w:qFormat/>
     <w:rsid w:val="00691AF5"/>
@@ -13224,11 +13977,11 @@
       <w:lang w:eastAsia="ru-RU"/>
     </w:rPr>
   </w:style>
-  <w:style w:type="paragraph" w:styleId="2">
+  <w:style w:type="paragraph" w:styleId="Heading2">
     <w:name w:val="heading 2"/>
-    <w:basedOn w:val="a"/>
-    <w:next w:val="a"/>
-    <w:link w:val="20"/>
+    <w:basedOn w:val="Normal"/>
+    <w:next w:val="Normal"/>
+    <w:link w:val="Heading2Char"/>
     <w:uiPriority w:val="9"/>
     <w:unhideWhenUsed/>
     <w:qFormat/>
@@ -13246,13 +13999,13 @@
       <w:szCs w:val="26"/>
     </w:rPr>
   </w:style>
-  <w:style w:type="character" w:default="1" w:styleId="a0">
+  <w:style w:type="character" w:default="1" w:styleId="DefaultParagraphFont">
     <w:name w:val="Default Paragraph Font"/>
     <w:uiPriority w:val="1"/>
     <w:semiHidden/>
     <w:unhideWhenUsed/>
   </w:style>
-  <w:style w:type="table" w:default="1" w:styleId="a1">
+  <w:style w:type="table" w:default="1" w:styleId="TableNormal">
     <w:name w:val="Normal Table"/>
     <w:uiPriority w:val="99"/>
     <w:semiHidden/>
@@ -13267,16 +14020,16 @@
       </w:tblCellMar>
     </w:tblPr>
   </w:style>
-  <w:style w:type="numbering" w:default="1" w:styleId="a2">
+  <w:style w:type="numbering" w:default="1" w:styleId="NoList">
     <w:name w:val="No List"/>
     <w:uiPriority w:val="99"/>
     <w:semiHidden/>
     <w:unhideWhenUsed/>
   </w:style>
-  <w:style w:type="character" w:customStyle="1" w:styleId="20">
-    <w:name w:val="Заголовок 2 Знак"/>
-    <w:basedOn w:val="a0"/>
-    <w:link w:val="2"/>
+  <w:style w:type="character" w:customStyle="1" w:styleId="Heading2Char">
+    <w:name w:val="Heading 2 Char"/>
+    <w:basedOn w:val="DefaultParagraphFont"/>
+    <w:link w:val="Heading2"/>
     <w:uiPriority w:val="9"/>
     <w:rsid w:val="00746134"/>
     <w:rPr>
@@ -13287,9 +14040,9 @@
       <w:lang w:eastAsia="ru-RU"/>
     </w:rPr>
   </w:style>
-  <w:style w:type="character" w:styleId="a3">
+  <w:style w:type="character" w:styleId="PlaceholderText">
     <w:name w:val="Placeholder Text"/>
-    <w:basedOn w:val="a0"/>
+    <w:basedOn w:val="DefaultParagraphFont"/>
     <w:uiPriority w:val="99"/>
     <w:semiHidden/>
     <w:rsid w:val="002D59B4"/>
@@ -13297,9 +14050,9 @@
       <w:color w:val="808080"/>
     </w:rPr>
   </w:style>
-  <w:style w:type="paragraph" w:styleId="a4">
+  <w:style w:type="paragraph" w:styleId="ListParagraph">
     <w:name w:val="List Paragraph"/>
-    <w:basedOn w:val="a"/>
+    <w:basedOn w:val="Normal"/>
     <w:uiPriority w:val="34"/>
     <w:qFormat/>
     <w:rsid w:val="00DC7AB2"/>
@@ -13308,9 +14061,9 @@
       <w:contextualSpacing/>
     </w:pPr>
   </w:style>
-  <w:style w:type="character" w:styleId="a5">
+  <w:style w:type="character" w:styleId="CommentReference">
     <w:name w:val="annotation reference"/>
-    <w:basedOn w:val="a0"/>
+    <w:basedOn w:val="DefaultParagraphFont"/>
     <w:uiPriority w:val="99"/>
     <w:semiHidden/>
     <w:unhideWhenUsed/>
@@ -13320,10 +14073,10 @@
       <w:szCs w:val="16"/>
     </w:rPr>
   </w:style>
-  <w:style w:type="paragraph" w:styleId="a6">
+  <w:style w:type="paragraph" w:styleId="CommentText">
     <w:name w:val="annotation text"/>
-    <w:basedOn w:val="a"/>
-    <w:link w:val="a7"/>
+    <w:basedOn w:val="Normal"/>
+    <w:link w:val="CommentTextChar"/>
     <w:uiPriority w:val="99"/>
     <w:semiHidden/>
     <w:unhideWhenUsed/>
@@ -13333,10 +14086,10 @@
       <w:szCs w:val="20"/>
     </w:rPr>
   </w:style>
-  <w:style w:type="character" w:customStyle="1" w:styleId="a7">
-    <w:name w:val="Текст примечания Знак"/>
-    <w:basedOn w:val="a0"/>
-    <w:link w:val="a6"/>
+  <w:style w:type="character" w:customStyle="1" w:styleId="CommentTextChar">
+    <w:name w:val="Comment Text Char"/>
+    <w:basedOn w:val="DefaultParagraphFont"/>
+    <w:link w:val="CommentText"/>
     <w:uiPriority w:val="99"/>
     <w:semiHidden/>
     <w:rsid w:val="006844B9"/>
@@ -13347,11 +14100,11 @@
       <w:lang w:eastAsia="ru-RU"/>
     </w:rPr>
   </w:style>
-  <w:style w:type="paragraph" w:styleId="a8">
+  <w:style w:type="paragraph" w:styleId="CommentSubject">
     <w:name w:val="annotation subject"/>
-    <w:basedOn w:val="a6"/>
-    <w:next w:val="a6"/>
-    <w:link w:val="a9"/>
+    <w:basedOn w:val="CommentText"/>
+    <w:next w:val="CommentText"/>
+    <w:link w:val="CommentSubjectChar"/>
     <w:uiPriority w:val="99"/>
     <w:semiHidden/>
     <w:unhideWhenUsed/>
@@ -13361,10 +14114,10 @@
       <w:bCs/>
     </w:rPr>
   </w:style>
-  <w:style w:type="character" w:customStyle="1" w:styleId="a9">
-    <w:name w:val="Тема примечания Знак"/>
-    <w:basedOn w:val="a7"/>
-    <w:link w:val="a8"/>
+  <w:style w:type="character" w:customStyle="1" w:styleId="CommentSubjectChar">
+    <w:name w:val="Comment Subject Char"/>
+    <w:basedOn w:val="CommentTextChar"/>
+    <w:link w:val="CommentSubject"/>
     <w:uiPriority w:val="99"/>
     <w:semiHidden/>
     <w:rsid w:val="006844B9"/>
@@ -13377,10 +14130,10 @@
       <w:lang w:eastAsia="ru-RU"/>
     </w:rPr>
   </w:style>
-  <w:style w:type="paragraph" w:styleId="aa">
+  <w:style w:type="paragraph" w:styleId="BalloonText">
     <w:name w:val="Balloon Text"/>
-    <w:basedOn w:val="a"/>
-    <w:link w:val="ab"/>
+    <w:basedOn w:val="Normal"/>
+    <w:link w:val="BalloonTextChar"/>
     <w:uiPriority w:val="99"/>
     <w:semiHidden/>
     <w:unhideWhenUsed/>
@@ -13391,10 +14144,10 @@
       <w:szCs w:val="18"/>
     </w:rPr>
   </w:style>
-  <w:style w:type="character" w:customStyle="1" w:styleId="ab">
-    <w:name w:val="Текст выноски Знак"/>
-    <w:basedOn w:val="a0"/>
-    <w:link w:val="aa"/>
+  <w:style w:type="character" w:customStyle="1" w:styleId="BalloonTextChar">
+    <w:name w:val="Balloon Text Char"/>
+    <w:basedOn w:val="DefaultParagraphFont"/>
+    <w:link w:val="BalloonText"/>
     <w:uiPriority w:val="99"/>
     <w:semiHidden/>
     <w:rsid w:val="006844B9"/>
@@ -13405,9 +14158,9 @@
       <w:lang w:eastAsia="ru-RU"/>
     </w:rPr>
   </w:style>
-  <w:style w:type="table" w:styleId="ac">
+  <w:style w:type="table" w:styleId="TableGrid">
     <w:name w:val="Table Grid"/>
-    <w:basedOn w:val="a1"/>
+    <w:basedOn w:val="TableNormal"/>
     <w:uiPriority w:val="59"/>
     <w:rsid w:val="006E691F"/>
     <w:pPr>
@@ -13424,9 +14177,9 @@
       </w:tblBorders>
     </w:tblPr>
   </w:style>
-  <w:style w:type="paragraph" w:customStyle="1" w:styleId="ad">
+  <w:style w:type="paragraph" w:customStyle="1" w:styleId="a">
     <w:name w:val="Табличный"/>
-    <w:basedOn w:val="a"/>
+    <w:basedOn w:val="Normal"/>
     <w:qFormat/>
     <w:rsid w:val="006E691F"/>
     <w:pPr>
@@ -13438,6 +14191,22 @@
       <w:color w:val="000000"/>
       <w:sz w:val="24"/>
       <w:szCs w:val="24"/>
+    </w:rPr>
+  </w:style>
+  <w:style w:type="paragraph" w:styleId="NormalWeb">
+    <w:name w:val="Normal (Web)"/>
+    <w:basedOn w:val="Normal"/>
+    <w:uiPriority w:val="99"/>
+    <w:unhideWhenUsed/>
+    <w:rsid w:val="00AB69B2"/>
+    <w:pPr>
+      <w:spacing w:before="100" w:beforeAutospacing="1" w:after="100" w:afterAutospacing="1"/>
+    </w:pPr>
+    <w:rPr>
+      <w:rFonts w:ascii="Times New Roman" w:hAnsi="Times New Roman"/>
+      <w:sz w:val="24"/>
+      <w:szCs w:val="24"/>
+      <w:lang w:val="en-US" w:eastAsia="en-US"/>
     </w:rPr>
   </w:style>
 </w:styles>
@@ -13731,7 +14500,7 @@
 </file>
 
 <file path=customXml/itemProps1.xml><?xml version="1.0" encoding="utf-8"?>
-<ds:datastoreItem xmlns:ds="http://schemas.openxmlformats.org/officeDocument/2006/customXml" ds:itemID="{2EAC694C-EB8D-4851-84F7-6B4FF6404883}">
+<ds:datastoreItem xmlns:ds="http://schemas.openxmlformats.org/officeDocument/2006/customXml" ds:itemID="{E3AA7CD8-B5C4-490B-A655-07372006B470}">
   <ds:schemaRefs>
     <ds:schemaRef ds:uri="http://schemas.openxmlformats.org/officeDocument/2006/bibliography"/>
   </ds:schemaRefs>
